--- a/Class B11/Class - 11 (XML REST).docx
+++ b/Class B11/Class - 11 (XML REST).docx
@@ -51,6 +51,67 @@
           <w:noProof/>
         </w:rPr>
         <w:t>Understanding asynchronous operation using async and await</w:t>
+      </w:r>
+    </w:p>
+    <w:p>
+      <w:pPr>
+        <w:rPr>
+          <w:noProof/>
+        </w:rPr>
+      </w:pPr>
+    </w:p>
+    <w:p>
+      <w:pPr>
+        <w:rPr>
+          <w:b/>
+          <w:noProof/>
+          <w:u w:val="single"/>
+        </w:rPr>
+      </w:pPr>
+      <w:r>
+        <w:rPr>
+          <w:b/>
+          <w:noProof/>
+          <w:u w:val="single"/>
+        </w:rPr>
+        <w:t>REST API</w:t>
+      </w:r>
+    </w:p>
+    <w:p>
+      <w:pPr>
+        <w:jc w:val="both"/>
+        <w:rPr>
+          <w:noProof/>
+        </w:rPr>
+      </w:pPr>
+      <w:r>
+        <w:rPr>
+          <w:noProof/>
+        </w:rPr>
+        <w:t>As more and more mobile applications are dependent on the cloud in order to function properly (e.g. Twitter, Facebook, news apps etc.), integrating web services into mobile applications is an increasingly common scenario.</w:t>
+      </w:r>
+    </w:p>
+    <w:p>
+      <w:pPr>
+        <w:shd w:val="clear" w:color="auto" w:fill="FFFFFF"/>
+        <w:spacing w:after="0" w:line="384" w:lineRule="atLeast"/>
+        <w:jc w:val="both"/>
+        <w:rPr>
+          <w:noProof/>
+        </w:rPr>
+      </w:pPr>
+      <w:r>
+        <w:rPr>
+          <w:b/>
+          <w:noProof/>
+        </w:rPr>
+        <w:t>REST Services</w:t>
+      </w:r>
+      <w:r>
+        <w:rPr>
+          <w:noProof/>
+        </w:rPr>
+        <w:t> – REST (or RESTful) Services are an increasingly common paradigm for creating web services because of their simplicity and inherent platform agnostic approach. Many of the major service providers use REST, such as Twitter, Flickr, Facebook, etc. REST allows for stateless, cacheable, and simple to consume client-server architecture over HTTP. This article examines a number of third-party options for consuming REST services, including; RestSharp, ServiceStack, Json.NET, etc.</w:t>
       </w:r>
     </w:p>
     <w:p>
@@ -101,6 +162,7 @@
           </wp:inline>
         </w:drawing>
       </w:r>
+      <w:bookmarkStart w:id="0" w:name="_GoBack"/>
       <w:r>
         <w:rPr>
           <w:noProof/>
@@ -141,16 +203,8 @@
           </wp:inline>
         </w:drawing>
       </w:r>
-    </w:p>
-    <w:p/>
-    <w:p/>
-    <w:p/>
-    <w:p/>
-    <w:p/>
-    <w:p/>
-    <w:p/>
-    <w:p/>
-    <w:p/>
+      <w:bookmarkEnd w:id="0"/>
+    </w:p>
     <w:p>
       <w:r>
         <w:lastRenderedPageBreak/>
@@ -1042,8 +1096,8 @@
           <w:szCs w:val="43"/>
         </w:rPr>
       </w:pPr>
-      <w:bookmarkStart w:id="0" w:name="async"/>
-      <w:bookmarkEnd w:id="0"/>
+      <w:bookmarkStart w:id="1" w:name="async"/>
+      <w:bookmarkEnd w:id="1"/>
       <w:proofErr w:type="spellStart"/>
       <w:proofErr w:type="gramStart"/>
       <w:r>
@@ -1074,8 +1128,8 @@
           <w:szCs w:val="28"/>
         </w:rPr>
       </w:pPr>
-      <w:bookmarkStart w:id="1" w:name="Declaration"/>
-      <w:bookmarkEnd w:id="1"/>
+      <w:bookmarkStart w:id="2" w:name="Declaration"/>
+      <w:bookmarkEnd w:id="2"/>
       <w:r>
         <w:rPr>
           <w:rFonts w:ascii="Segoe UI" w:eastAsia="Times New Roman" w:hAnsi="Segoe UI" w:cs="Segoe UI"/>
@@ -1169,8 +1223,8 @@
           <w:szCs w:val="28"/>
         </w:rPr>
       </w:pPr>
-      <w:bookmarkStart w:id="2" w:name="Return_Types"/>
-      <w:bookmarkEnd w:id="2"/>
+      <w:bookmarkStart w:id="3" w:name="Return_Types"/>
+      <w:bookmarkEnd w:id="3"/>
       <w:r>
         <w:rPr>
           <w:rFonts w:ascii="Segoe UI" w:eastAsia="Times New Roman" w:hAnsi="Segoe UI" w:cs="Segoe UI"/>
@@ -1291,8 +1345,8 @@
           <w:szCs w:val="36"/>
         </w:rPr>
       </w:pPr>
-      <w:bookmarkStart w:id="3" w:name="Parameters"/>
-      <w:bookmarkEnd w:id="3"/>
+      <w:bookmarkStart w:id="4" w:name="Parameters"/>
+      <w:bookmarkEnd w:id="4"/>
       <w:r>
         <w:rPr>
           <w:rFonts w:ascii="Segoe UI" w:eastAsia="Times New Roman" w:hAnsi="Segoe UI" w:cs="Segoe UI"/>
@@ -1344,8 +1398,8 @@
           <w:szCs w:val="43"/>
         </w:rPr>
       </w:pPr>
-      <w:bookmarkStart w:id="4" w:name="await"/>
-      <w:bookmarkEnd w:id="4"/>
+      <w:bookmarkStart w:id="5" w:name="await"/>
+      <w:bookmarkEnd w:id="5"/>
     </w:p>
     <w:p>
       <w:pPr>
@@ -1883,7 +1937,10 @@
       </w:r>
       <w:proofErr w:type="spellEnd"/>
       <w:r>
-        <w:t xml:space="preserve"> and display the results</w:t>
+        <w:t xml:space="preserve"> </w:t>
+      </w:r>
+      <w:r>
+        <w:t>and show more info about the word</w:t>
       </w:r>
     </w:p>
     <w:p>
@@ -1896,6 +1953,19 @@
         <w:jc w:val="both"/>
       </w:pPr>
       <w:r>
+        <w:t xml:space="preserve">Add a favorites button to add the word in a SQLite database </w:t>
+      </w:r>
+    </w:p>
+    <w:p>
+      <w:pPr>
+        <w:pStyle w:val="ListParagraph"/>
+        <w:numPr>
+          <w:ilvl w:val="0"/>
+          <w:numId w:val="2"/>
+        </w:numPr>
+        <w:jc w:val="both"/>
+      </w:pPr>
+      <w:r>
         <w:t>Implement Quote of the day APP</w:t>
       </w:r>
     </w:p>
@@ -1907,20 +1977,35 @@
       <w:r>
         <w:t xml:space="preserve">API ENDPOINT- </w:t>
       </w:r>
-      <w:r>
-        <w:rPr>
-          <w:b/>
-        </w:rPr>
-        <w:t>http://api.theysaidso.com/qod.xml</w:t>
-      </w:r>
+      <w:hyperlink r:id="rId25" w:history="1">
+        <w:r>
+          <w:rPr>
+            <w:rStyle w:val="Hyperlink"/>
+            <w:b/>
+          </w:rPr>
+          <w:t>http://api.theysaidso.c</w:t>
+        </w:r>
+        <w:r>
+          <w:rPr>
+            <w:rStyle w:val="Hyperlink"/>
+            <w:b/>
+          </w:rPr>
+          <w:t>o</w:t>
+        </w:r>
+        <w:r>
+          <w:rPr>
+            <w:rStyle w:val="Hyperlink"/>
+            <w:b/>
+          </w:rPr>
+          <w:t>m/qod.xml</w:t>
+        </w:r>
+      </w:hyperlink>
     </w:p>
     <w:p>
       <w:pPr>
         <w:pStyle w:val="ListParagraph"/>
         <w:jc w:val="both"/>
       </w:pPr>
-      <w:bookmarkStart w:id="5" w:name="_GoBack"/>
-      <w:bookmarkEnd w:id="5"/>
     </w:p>
     <w:p>
       <w:pPr>
@@ -1952,7 +2037,7 @@
 
 <file path=word/numbering.xml><?xml version="1.0" encoding="utf-8"?>
 <w:numbering xmlns:wpc="http://schemas.microsoft.com/office/word/2010/wordprocessingCanvas" xmlns:mc="http://schemas.openxmlformats.org/markup-compatibility/2006" xmlns:o="urn:schemas-microsoft-com:office:office" xmlns:r="http://schemas.openxmlformats.org/officeDocument/2006/relationships" xmlns:m="http://schemas.openxmlformats.org/officeDocument/2006/math" xmlns:v="urn:schemas-microsoft-com:vml" xmlns:wp14="http://schemas.microsoft.com/office/word/2010/wordprocessingDrawing" xmlns:wp="http://schemas.openxmlformats.org/drawingml/2006/wordprocessingDrawing" xmlns:w10="urn:schemas-microsoft-com:office:word" xmlns:w="http://schemas.openxmlformats.org/wordprocessingml/2006/main" xmlns:w14="http://schemas.microsoft.com/office/word/2010/wordml" xmlns:w15="http://schemas.microsoft.com/office/word/2012/wordml" xmlns:wpg="http://schemas.microsoft.com/office/word/2010/wordprocessingGroup" xmlns:wpi="http://schemas.microsoft.com/office/word/2010/wordprocessingInk" xmlns:wne="http://schemas.microsoft.com/office/word/2006/wordml" xmlns:wps="http://schemas.microsoft.com/office/word/2010/wordprocessingShape" mc:Ignorable="w14 w15 wp14">
-  <w:abstractNum w:abstractNumId="0">
+  <w:abstractNum w:abstractNumId="0" w15:restartNumberingAfterBreak="0">
     <w:nsid w:val="10140B1D"/>
     <w:multiLevelType w:val="hybridMultilevel"/>
     <w:tmpl w:val="00D652EE"/>
@@ -2041,7 +2126,7 @@
       </w:pPr>
     </w:lvl>
   </w:abstractNum>
-  <w:abstractNum w:abstractNumId="1">
+  <w:abstractNum w:abstractNumId="1" w15:restartNumberingAfterBreak="0">
     <w:nsid w:val="3F8D5427"/>
     <w:multiLevelType w:val="hybridMultilevel"/>
     <w:tmpl w:val="21FAE204"/>
@@ -2130,11 +2215,163 @@
       </w:pPr>
     </w:lvl>
   </w:abstractNum>
+  <w:abstractNum w:abstractNumId="2" w15:restartNumberingAfterBreak="0">
+    <w:nsid w:val="568E5EAA"/>
+    <w:multiLevelType w:val="multilevel"/>
+    <w:tmpl w:val="D89EA2EE"/>
+    <w:lvl w:ilvl="0">
+      <w:start w:val="1"/>
+      <w:numFmt w:val="bullet"/>
+      <w:lvlText w:val=""/>
+      <w:lvlJc w:val="left"/>
+      <w:pPr>
+        <w:tabs>
+          <w:tab w:val="num" w:pos="720"/>
+        </w:tabs>
+        <w:ind w:left="720" w:hanging="360"/>
+      </w:pPr>
+      <w:rPr>
+        <w:rFonts w:ascii="Symbol" w:hAnsi="Symbol" w:hint="default"/>
+        <w:sz w:val="20"/>
+      </w:rPr>
+    </w:lvl>
+    <w:lvl w:ilvl="1" w:tentative="1">
+      <w:start w:val="1"/>
+      <w:numFmt w:val="bullet"/>
+      <w:lvlText w:val=""/>
+      <w:lvlJc w:val="left"/>
+      <w:pPr>
+        <w:tabs>
+          <w:tab w:val="num" w:pos="1440"/>
+        </w:tabs>
+        <w:ind w:left="1440" w:hanging="360"/>
+      </w:pPr>
+      <w:rPr>
+        <w:rFonts w:ascii="Symbol" w:hAnsi="Symbol" w:hint="default"/>
+        <w:sz w:val="20"/>
+      </w:rPr>
+    </w:lvl>
+    <w:lvl w:ilvl="2" w:tentative="1">
+      <w:start w:val="1"/>
+      <w:numFmt w:val="bullet"/>
+      <w:lvlText w:val=""/>
+      <w:lvlJc w:val="left"/>
+      <w:pPr>
+        <w:tabs>
+          <w:tab w:val="num" w:pos="2160"/>
+        </w:tabs>
+        <w:ind w:left="2160" w:hanging="360"/>
+      </w:pPr>
+      <w:rPr>
+        <w:rFonts w:ascii="Symbol" w:hAnsi="Symbol" w:hint="default"/>
+        <w:sz w:val="20"/>
+      </w:rPr>
+    </w:lvl>
+    <w:lvl w:ilvl="3" w:tentative="1">
+      <w:start w:val="1"/>
+      <w:numFmt w:val="bullet"/>
+      <w:lvlText w:val=""/>
+      <w:lvlJc w:val="left"/>
+      <w:pPr>
+        <w:tabs>
+          <w:tab w:val="num" w:pos="2880"/>
+        </w:tabs>
+        <w:ind w:left="2880" w:hanging="360"/>
+      </w:pPr>
+      <w:rPr>
+        <w:rFonts w:ascii="Symbol" w:hAnsi="Symbol" w:hint="default"/>
+        <w:sz w:val="20"/>
+      </w:rPr>
+    </w:lvl>
+    <w:lvl w:ilvl="4" w:tentative="1">
+      <w:start w:val="1"/>
+      <w:numFmt w:val="bullet"/>
+      <w:lvlText w:val=""/>
+      <w:lvlJc w:val="left"/>
+      <w:pPr>
+        <w:tabs>
+          <w:tab w:val="num" w:pos="3600"/>
+        </w:tabs>
+        <w:ind w:left="3600" w:hanging="360"/>
+      </w:pPr>
+      <w:rPr>
+        <w:rFonts w:ascii="Symbol" w:hAnsi="Symbol" w:hint="default"/>
+        <w:sz w:val="20"/>
+      </w:rPr>
+    </w:lvl>
+    <w:lvl w:ilvl="5" w:tentative="1">
+      <w:start w:val="1"/>
+      <w:numFmt w:val="bullet"/>
+      <w:lvlText w:val=""/>
+      <w:lvlJc w:val="left"/>
+      <w:pPr>
+        <w:tabs>
+          <w:tab w:val="num" w:pos="4320"/>
+        </w:tabs>
+        <w:ind w:left="4320" w:hanging="360"/>
+      </w:pPr>
+      <w:rPr>
+        <w:rFonts w:ascii="Symbol" w:hAnsi="Symbol" w:hint="default"/>
+        <w:sz w:val="20"/>
+      </w:rPr>
+    </w:lvl>
+    <w:lvl w:ilvl="6" w:tentative="1">
+      <w:start w:val="1"/>
+      <w:numFmt w:val="bullet"/>
+      <w:lvlText w:val=""/>
+      <w:lvlJc w:val="left"/>
+      <w:pPr>
+        <w:tabs>
+          <w:tab w:val="num" w:pos="5040"/>
+        </w:tabs>
+        <w:ind w:left="5040" w:hanging="360"/>
+      </w:pPr>
+      <w:rPr>
+        <w:rFonts w:ascii="Symbol" w:hAnsi="Symbol" w:hint="default"/>
+        <w:sz w:val="20"/>
+      </w:rPr>
+    </w:lvl>
+    <w:lvl w:ilvl="7" w:tentative="1">
+      <w:start w:val="1"/>
+      <w:numFmt w:val="bullet"/>
+      <w:lvlText w:val=""/>
+      <w:lvlJc w:val="left"/>
+      <w:pPr>
+        <w:tabs>
+          <w:tab w:val="num" w:pos="5760"/>
+        </w:tabs>
+        <w:ind w:left="5760" w:hanging="360"/>
+      </w:pPr>
+      <w:rPr>
+        <w:rFonts w:ascii="Symbol" w:hAnsi="Symbol" w:hint="default"/>
+        <w:sz w:val="20"/>
+      </w:rPr>
+    </w:lvl>
+    <w:lvl w:ilvl="8" w:tentative="1">
+      <w:start w:val="1"/>
+      <w:numFmt w:val="bullet"/>
+      <w:lvlText w:val=""/>
+      <w:lvlJc w:val="left"/>
+      <w:pPr>
+        <w:tabs>
+          <w:tab w:val="num" w:pos="6480"/>
+        </w:tabs>
+        <w:ind w:left="6480" w:hanging="360"/>
+      </w:pPr>
+      <w:rPr>
+        <w:rFonts w:ascii="Symbol" w:hAnsi="Symbol" w:hint="default"/>
+        <w:sz w:val="20"/>
+      </w:rPr>
+    </w:lvl>
+  </w:abstractNum>
   <w:num w:numId="1">
     <w:abstractNumId w:val="0"/>
   </w:num>
   <w:num w:numId="2">
     <w:abstractNumId w:val="1"/>
+  </w:num>
+  <w:num w:numId="3">
+    <w:abstractNumId w:val="2"/>
   </w:num>
 </w:numbering>
 </file>
@@ -2717,6 +2954,29 @@
       <w:contextualSpacing/>
     </w:pPr>
   </w:style>
+  <w:style w:type="character" w:styleId="FollowedHyperlink">
+    <w:name w:val="FollowedHyperlink"/>
+    <w:basedOn w:val="DefaultParagraphFont"/>
+    <w:uiPriority w:val="99"/>
+    <w:semiHidden/>
+    <w:unhideWhenUsed/>
+    <w:rsid w:val="00FC7BDA"/>
+    <w:rPr>
+      <w:color w:val="954F72" w:themeColor="followedHyperlink"/>
+      <w:u w:val="single"/>
+    </w:rPr>
+  </w:style>
+  <w:style w:type="character" w:styleId="Strong">
+    <w:name w:val="Strong"/>
+    <w:basedOn w:val="DefaultParagraphFont"/>
+    <w:uiPriority w:val="22"/>
+    <w:qFormat/>
+    <w:rsid w:val="003978DE"/>
+    <w:rPr>
+      <w:b/>
+      <w:bCs/>
+    </w:rPr>
+  </w:style>
 </w:styles>
 </file>
 

--- a/Class B11/Class - 11 (XML REST).docx
+++ b/Class B11/Class - 11 (XML REST).docx
@@ -5,12 +5,14 @@
     <w:p>
       <w:pPr>
         <w:rPr>
+          <w:b/>
           <w:noProof/>
           <w:u w:val="single"/>
         </w:rPr>
       </w:pPr>
       <w:r>
         <w:rPr>
+          <w:b/>
           <w:noProof/>
           <w:u w:val="single"/>
         </w:rPr>
@@ -88,7 +90,15 @@
         <w:rPr>
           <w:noProof/>
         </w:rPr>
-        <w:t>As more and more mobile applications are dependent on the cloud in order to function properly (e.g. Twitter, Facebook, news apps etc.), integrating web services into mobile applications is an increasingly common scenario.</w:t>
+        <w:t>As more and more mobile applications are dependent on the cloud in order to function properly (e.g. Twitter, Facebook, news apps etc.), integrating web s</w:t>
+      </w:r>
+      <w:bookmarkStart w:id="0" w:name="_GoBack"/>
+      <w:bookmarkEnd w:id="0"/>
+      <w:r>
+        <w:rPr>
+          <w:noProof/>
+        </w:rPr>
+        <w:t>ervices into mobile applications is an increasingly common scenario.</w:t>
       </w:r>
     </w:p>
     <w:p>
@@ -162,7 +172,6 @@
           </wp:inline>
         </w:drawing>
       </w:r>
-      <w:bookmarkStart w:id="0" w:name="_GoBack"/>
       <w:r>
         <w:rPr>
           <w:noProof/>
@@ -203,7 +212,6 @@
           </wp:inline>
         </w:drawing>
       </w:r>
-      <w:bookmarkEnd w:id="0"/>
     </w:p>
     <w:p>
       <w:r>
@@ -1983,21 +1991,7 @@
             <w:rStyle w:val="Hyperlink"/>
             <w:b/>
           </w:rPr>
-          <w:t>http://api.theysaidso.c</w:t>
-        </w:r>
-        <w:r>
-          <w:rPr>
-            <w:rStyle w:val="Hyperlink"/>
-            <w:b/>
-          </w:rPr>
-          <w:t>o</w:t>
-        </w:r>
-        <w:r>
-          <w:rPr>
-            <w:rStyle w:val="Hyperlink"/>
-            <w:b/>
-          </w:rPr>
-          <w:t>m/qod.xml</w:t>
+          <w:t>http://api.theysaidso.com/qod.xml</w:t>
         </w:r>
       </w:hyperlink>
     </w:p>
@@ -2977,6 +2971,36 @@
       <w:bCs/>
     </w:rPr>
   </w:style>
+  <w:style w:type="paragraph" w:styleId="BalloonText">
+    <w:name w:val="Balloon Text"/>
+    <w:basedOn w:val="Normal"/>
+    <w:link w:val="BalloonTextChar"/>
+    <w:uiPriority w:val="99"/>
+    <w:semiHidden/>
+    <w:unhideWhenUsed/>
+    <w:rsid w:val="00FC1326"/>
+    <w:pPr>
+      <w:spacing w:after="0" w:line="240" w:lineRule="auto"/>
+    </w:pPr>
+    <w:rPr>
+      <w:rFonts w:ascii="Segoe UI" w:hAnsi="Segoe UI" w:cs="Segoe UI"/>
+      <w:sz w:val="18"/>
+      <w:szCs w:val="18"/>
+    </w:rPr>
+  </w:style>
+  <w:style w:type="character" w:customStyle="1" w:styleId="BalloonTextChar">
+    <w:name w:val="Balloon Text Char"/>
+    <w:basedOn w:val="DefaultParagraphFont"/>
+    <w:link w:val="BalloonText"/>
+    <w:uiPriority w:val="99"/>
+    <w:semiHidden/>
+    <w:rsid w:val="00FC1326"/>
+    <w:rPr>
+      <w:rFonts w:ascii="Segoe UI" w:hAnsi="Segoe UI" w:cs="Segoe UI"/>
+      <w:sz w:val="18"/>
+      <w:szCs w:val="18"/>
+    </w:rPr>
+  </w:style>
 </w:styles>
 </file>
 

--- a/Class B11/Class - 11 (XML REST).docx
+++ b/Class B11/Class - 11 (XML REST).docx
@@ -90,15 +90,7 @@
         <w:rPr>
           <w:noProof/>
         </w:rPr>
-        <w:t>As more and more mobile applications are dependent on the cloud in order to function properly (e.g. Twitter, Facebook, news apps etc.), integrating web s</w:t>
-      </w:r>
-      <w:bookmarkStart w:id="0" w:name="_GoBack"/>
-      <w:bookmarkEnd w:id="0"/>
-      <w:r>
-        <w:rPr>
-          <w:noProof/>
-        </w:rPr>
-        <w:t>ervices into mobile applications is an increasingly common scenario.</w:t>
+        <w:t>As more and more mobile applications are dependent on the cloud in order to function properly (e.g. Twitter, Facebook, news apps etc.), integrating web services into mobile applications is an increasingly common scenario.</w:t>
       </w:r>
     </w:p>
     <w:p>
@@ -130,118 +122,15 @@
           <w:noProof/>
         </w:rPr>
       </w:pPr>
-    </w:p>
-    <w:p>
       <w:r>
         <w:rPr>
           <w:noProof/>
         </w:rPr>
         <w:drawing>
-          <wp:inline distT="0" distB="0" distL="0" distR="0" wp14:anchorId="21FC470F" wp14:editId="06424C6A">
-            <wp:extent cx="3095625" cy="4600575"/>
-            <wp:effectExtent l="0" t="0" r="9525" b="9525"/>
+          <wp:inline distT="0" distB="0" distL="0" distR="0" wp14:anchorId="01A37E92" wp14:editId="783B5F75">
+            <wp:extent cx="2615979" cy="3757295"/>
+            <wp:effectExtent l="0" t="0" r="0" b="0"/>
             <wp:docPr id="1" name="Picture 1"/>
-            <wp:cNvGraphicFramePr>
-              <a:graphicFrameLocks xmlns:a="http://schemas.openxmlformats.org/drawingml/2006/main" noChangeAspect="1"/>
-            </wp:cNvGraphicFramePr>
-            <a:graphic xmlns:a="http://schemas.openxmlformats.org/drawingml/2006/main">
-              <a:graphicData uri="http://schemas.openxmlformats.org/drawingml/2006/picture">
-                <pic:pic xmlns:pic="http://schemas.openxmlformats.org/drawingml/2006/picture">
-                  <pic:nvPicPr>
-                    <pic:cNvPr id="1" name=""/>
-                    <pic:cNvPicPr/>
-                  </pic:nvPicPr>
-                  <pic:blipFill>
-                    <a:blip r:embed="rId5"/>
-                    <a:stretch>
-                      <a:fillRect/>
-                    </a:stretch>
-                  </pic:blipFill>
-                  <pic:spPr>
-                    <a:xfrm>
-                      <a:off x="0" y="0"/>
-                      <a:ext cx="3095625" cy="4600575"/>
-                    </a:xfrm>
-                    <a:prstGeom prst="rect">
-                      <a:avLst/>
-                    </a:prstGeom>
-                  </pic:spPr>
-                </pic:pic>
-              </a:graphicData>
-            </a:graphic>
-          </wp:inline>
-        </w:drawing>
-      </w:r>
-      <w:r>
-        <w:rPr>
-          <w:noProof/>
-        </w:rPr>
-        <w:drawing>
-          <wp:inline distT="0" distB="0" distL="0" distR="0" wp14:anchorId="226268F9" wp14:editId="27469C95">
-            <wp:extent cx="2790825" cy="4580890"/>
-            <wp:effectExtent l="0" t="0" r="9525" b="0"/>
-            <wp:docPr id="2" name="Picture 2"/>
-            <wp:cNvGraphicFramePr>
-              <a:graphicFrameLocks xmlns:a="http://schemas.openxmlformats.org/drawingml/2006/main" noChangeAspect="1"/>
-            </wp:cNvGraphicFramePr>
-            <a:graphic xmlns:a="http://schemas.openxmlformats.org/drawingml/2006/main">
-              <a:graphicData uri="http://schemas.openxmlformats.org/drawingml/2006/picture">
-                <pic:pic xmlns:pic="http://schemas.openxmlformats.org/drawingml/2006/picture">
-                  <pic:nvPicPr>
-                    <pic:cNvPr id="1" name=""/>
-                    <pic:cNvPicPr/>
-                  </pic:nvPicPr>
-                  <pic:blipFill>
-                    <a:blip r:embed="rId6"/>
-                    <a:stretch>
-                      <a:fillRect/>
-                    </a:stretch>
-                  </pic:blipFill>
-                  <pic:spPr>
-                    <a:xfrm>
-                      <a:off x="0" y="0"/>
-                      <a:ext cx="2802702" cy="4600385"/>
-                    </a:xfrm>
-                    <a:prstGeom prst="rect">
-                      <a:avLst/>
-                    </a:prstGeom>
-                  </pic:spPr>
-                </pic:pic>
-              </a:graphicData>
-            </a:graphic>
-          </wp:inline>
-        </w:drawing>
-      </w:r>
-    </w:p>
-    <w:p>
-      <w:r>
-        <w:lastRenderedPageBreak/>
-        <w:t xml:space="preserve">API endpoint </w:t>
-      </w:r>
-    </w:p>
-    <w:p>
-      <w:pPr>
-        <w:rPr>
-          <w:b/>
-        </w:rPr>
-      </w:pPr>
-      <w:r>
-        <w:rPr>
-          <w:b/>
-        </w:rPr>
-        <w:t>https://www.wordsmith.org/awad/rss1.xml</w:t>
-      </w:r>
-    </w:p>
-    <w:p>
-      <w:r>
-        <w:rPr>
-          <w:noProof/>
-        </w:rPr>
-        <w:drawing>
-          <wp:inline distT="0" distB="0" distL="0" distR="0" wp14:anchorId="7FAE82C6" wp14:editId="22E430F3">
-            <wp:extent cx="5943600" cy="2906395"/>
-            <wp:effectExtent l="0" t="0" r="0" b="8255"/>
-            <wp:docPr id="3" name="Picture 3"/>
             <wp:cNvGraphicFramePr>
               <a:graphicFrameLocks xmlns:a="http://schemas.openxmlformats.org/drawingml/2006/main" noChangeAspect="1"/>
             </wp:cNvGraphicFramePr>
@@ -261,6 +150,108 @@
                   <pic:spPr>
                     <a:xfrm>
                       <a:off x="0" y="0"/>
+                      <a:ext cx="2624532" cy="3769580"/>
+                    </a:xfrm>
+                    <a:prstGeom prst="rect">
+                      <a:avLst/>
+                    </a:prstGeom>
+                  </pic:spPr>
+                </pic:pic>
+              </a:graphicData>
+            </a:graphic>
+          </wp:inline>
+        </w:drawing>
+      </w:r>
+      <w:r>
+        <w:rPr>
+          <w:noProof/>
+        </w:rPr>
+        <w:drawing>
+          <wp:inline distT="0" distB="0" distL="0" distR="0" wp14:anchorId="1051BADF" wp14:editId="2A7AB835">
+            <wp:extent cx="2544417" cy="3775710"/>
+            <wp:effectExtent l="0" t="0" r="8890" b="0"/>
+            <wp:docPr id="2" name="Picture 2"/>
+            <wp:cNvGraphicFramePr>
+              <a:graphicFrameLocks xmlns:a="http://schemas.openxmlformats.org/drawingml/2006/main" noChangeAspect="1"/>
+            </wp:cNvGraphicFramePr>
+            <a:graphic xmlns:a="http://schemas.openxmlformats.org/drawingml/2006/main">
+              <a:graphicData uri="http://schemas.openxmlformats.org/drawingml/2006/picture">
+                <pic:pic xmlns:pic="http://schemas.openxmlformats.org/drawingml/2006/picture">
+                  <pic:nvPicPr>
+                    <pic:cNvPr id="1" name=""/>
+                    <pic:cNvPicPr/>
+                  </pic:nvPicPr>
+                  <pic:blipFill>
+                    <a:blip r:embed="rId8"/>
+                    <a:stretch>
+                      <a:fillRect/>
+                    </a:stretch>
+                  </pic:blipFill>
+                  <pic:spPr>
+                    <a:xfrm>
+                      <a:off x="0" y="0"/>
+                      <a:ext cx="2570906" cy="3815018"/>
+                    </a:xfrm>
+                    <a:prstGeom prst="rect">
+                      <a:avLst/>
+                    </a:prstGeom>
+                  </pic:spPr>
+                </pic:pic>
+              </a:graphicData>
+            </a:graphic>
+          </wp:inline>
+        </w:drawing>
+      </w:r>
+    </w:p>
+    <w:p/>
+    <w:p>
+      <w:r>
+        <w:t xml:space="preserve">API endpoint </w:t>
+      </w:r>
+    </w:p>
+    <w:p>
+      <w:pPr>
+        <w:rPr>
+          <w:b/>
+        </w:rPr>
+      </w:pPr>
+      <w:r>
+        <w:rPr>
+          <w:b/>
+        </w:rPr>
+        <w:t>https://www.wordsmith.org/awad/rss1.xml</w:t>
+      </w:r>
+    </w:p>
+    <w:p>
+      <w:r>
+        <w:rPr>
+          <w:noProof/>
+        </w:rPr>
+        <w:lastRenderedPageBreak/>
+        <w:drawing>
+          <wp:inline distT="0" distB="0" distL="0" distR="0" wp14:anchorId="7FAE82C6" wp14:editId="22E430F3">
+            <wp:extent cx="5943600" cy="2906395"/>
+            <wp:effectExtent l="0" t="0" r="0" b="8255"/>
+            <wp:docPr id="3" name="Picture 3"/>
+            <wp:cNvGraphicFramePr>
+              <a:graphicFrameLocks xmlns:a="http://schemas.openxmlformats.org/drawingml/2006/main" noChangeAspect="1"/>
+            </wp:cNvGraphicFramePr>
+            <a:graphic xmlns:a="http://schemas.openxmlformats.org/drawingml/2006/main">
+              <a:graphicData uri="http://schemas.openxmlformats.org/drawingml/2006/picture">
+                <pic:pic xmlns:pic="http://schemas.openxmlformats.org/drawingml/2006/picture">
+                  <pic:nvPicPr>
+                    <pic:cNvPr id="1" name=""/>
+                    <pic:cNvPicPr/>
+                  </pic:nvPicPr>
+                  <pic:blipFill>
+                    <a:blip r:embed="rId9"/>
+                    <a:stretch>
+                      <a:fillRect/>
+                    </a:stretch>
+                  </pic:blipFill>
+                  <pic:spPr>
+                    <a:xfrm>
+                      <a:off x="0" y="0"/>
                       <a:ext cx="5943600" cy="2906395"/>
                     </a:xfrm>
                     <a:prstGeom prst="rect">
@@ -336,7 +327,7 @@
       <w:r>
         <w:t xml:space="preserve"> to C#  or go to </w:t>
       </w:r>
-      <w:hyperlink r:id="rId8" w:history="1">
+      <w:hyperlink r:id="rId10" w:history="1">
         <w:r>
           <w:rPr>
             <w:rStyle w:val="Hyperlink"/>
@@ -367,13 +358,13 @@
     <w:p/>
     <w:p/>
     <w:p/>
+    <w:p/>
     <w:p>
       <w:r>
         <w:lastRenderedPageBreak/>
         <w:t xml:space="preserve">Paste your XML file and Hit convert </w:t>
       </w:r>
     </w:p>
-    <w:p/>
     <w:p>
       <w:r>
         <w:rPr>
@@ -384,117 +375,6 @@
             <wp:extent cx="5943600" cy="4738370"/>
             <wp:effectExtent l="0" t="0" r="0" b="5080"/>
             <wp:docPr id="4" name="Picture 4"/>
-            <wp:cNvGraphicFramePr>
-              <a:graphicFrameLocks xmlns:a="http://schemas.openxmlformats.org/drawingml/2006/main" noChangeAspect="1"/>
-            </wp:cNvGraphicFramePr>
-            <a:graphic xmlns:a="http://schemas.openxmlformats.org/drawingml/2006/main">
-              <a:graphicData uri="http://schemas.openxmlformats.org/drawingml/2006/picture">
-                <pic:pic xmlns:pic="http://schemas.openxmlformats.org/drawingml/2006/picture">
-                  <pic:nvPicPr>
-                    <pic:cNvPr id="1" name=""/>
-                    <pic:cNvPicPr/>
-                  </pic:nvPicPr>
-                  <pic:blipFill>
-                    <a:blip r:embed="rId9"/>
-                    <a:stretch>
-                      <a:fillRect/>
-                    </a:stretch>
-                  </pic:blipFill>
-                  <pic:spPr>
-                    <a:xfrm>
-                      <a:off x="0" y="0"/>
-                      <a:ext cx="5943600" cy="4738370"/>
-                    </a:xfrm>
-                    <a:prstGeom prst="rect">
-                      <a:avLst/>
-                    </a:prstGeom>
-                  </pic:spPr>
-                </pic:pic>
-              </a:graphicData>
-            </a:graphic>
-          </wp:inline>
-        </w:drawing>
-      </w:r>
-    </w:p>
-    <w:p/>
-    <w:p/>
-    <w:p/>
-    <w:p/>
-    <w:p/>
-    <w:p/>
-    <w:p/>
-    <w:p/>
-    <w:p/>
-    <w:p/>
-    <w:p>
-      <w:r>
-        <w:lastRenderedPageBreak/>
-        <w:t xml:space="preserve">You get the result as shown below </w:t>
-      </w:r>
-    </w:p>
-    <w:p>
-      <w:r>
-        <w:rPr>
-          <w:noProof/>
-        </w:rPr>
-        <w:drawing>
-          <wp:inline distT="0" distB="0" distL="0" distR="0" wp14:anchorId="5C6837E7" wp14:editId="41605A25">
-            <wp:extent cx="5943600" cy="2941320"/>
-            <wp:effectExtent l="0" t="0" r="0" b="0"/>
-            <wp:docPr id="5" name="Picture 5"/>
-            <wp:cNvGraphicFramePr>
-              <a:graphicFrameLocks xmlns:a="http://schemas.openxmlformats.org/drawingml/2006/main" noChangeAspect="1"/>
-            </wp:cNvGraphicFramePr>
-            <a:graphic xmlns:a="http://schemas.openxmlformats.org/drawingml/2006/main">
-              <a:graphicData uri="http://schemas.openxmlformats.org/drawingml/2006/picture">
-                <pic:pic xmlns:pic="http://schemas.openxmlformats.org/drawingml/2006/picture">
-                  <pic:nvPicPr>
-                    <pic:cNvPr id="1" name=""/>
-                    <pic:cNvPicPr/>
-                  </pic:nvPicPr>
-                  <pic:blipFill>
-                    <a:blip r:embed="rId10"/>
-                    <a:stretch>
-                      <a:fillRect/>
-                    </a:stretch>
-                  </pic:blipFill>
-                  <pic:spPr>
-                    <a:xfrm>
-                      <a:off x="0" y="0"/>
-                      <a:ext cx="5943600" cy="2941320"/>
-                    </a:xfrm>
-                    <a:prstGeom prst="rect">
-                      <a:avLst/>
-                    </a:prstGeom>
-                  </pic:spPr>
-                </pic:pic>
-              </a:graphicData>
-            </a:graphic>
-          </wp:inline>
-        </w:drawing>
-      </w:r>
-    </w:p>
-    <w:p/>
-    <w:p>
-      <w:r>
-        <w:t xml:space="preserve">Create a new class file and name it </w:t>
-      </w:r>
-      <w:proofErr w:type="spellStart"/>
-      <w:r>
-        <w:t>Response.cs</w:t>
-      </w:r>
-      <w:proofErr w:type="spellEnd"/>
-    </w:p>
-    <w:p>
-      <w:r>
-        <w:rPr>
-          <w:noProof/>
-        </w:rPr>
-        <w:drawing>
-          <wp:inline distT="0" distB="0" distL="0" distR="0" wp14:anchorId="7D18090E" wp14:editId="29A44027">
-            <wp:extent cx="4800600" cy="3669689"/>
-            <wp:effectExtent l="0" t="0" r="0" b="6985"/>
-            <wp:docPr id="6" name="Picture 6"/>
             <wp:cNvGraphicFramePr>
               <a:graphicFrameLocks xmlns:a="http://schemas.openxmlformats.org/drawingml/2006/main" noChangeAspect="1"/>
             </wp:cNvGraphicFramePr>
@@ -514,7 +394,7 @@
                   <pic:spPr>
                     <a:xfrm>
                       <a:off x="0" y="0"/>
-                      <a:ext cx="4811331" cy="3677892"/>
+                      <a:ext cx="5943600" cy="4738370"/>
                     </a:xfrm>
                     <a:prstGeom prst="rect">
                       <a:avLst/>
@@ -529,10 +409,18 @@
     </w:p>
     <w:p/>
     <w:p/>
+    <w:p/>
+    <w:p/>
+    <w:p/>
+    <w:p/>
+    <w:p/>
+    <w:p/>
+    <w:p/>
+    <w:p/>
     <w:p>
       <w:r>
         <w:lastRenderedPageBreak/>
-        <w:t xml:space="preserve">Delete the default class generated </w:t>
+        <w:t xml:space="preserve">You get the result as shown below </w:t>
       </w:r>
     </w:p>
     <w:p>
@@ -541,10 +429,10 @@
           <w:noProof/>
         </w:rPr>
         <w:drawing>
-          <wp:inline distT="0" distB="0" distL="0" distR="0" wp14:anchorId="73A35BC7" wp14:editId="1DD307C1">
-            <wp:extent cx="2324100" cy="1752600"/>
+          <wp:inline distT="0" distB="0" distL="0" distR="0" wp14:anchorId="5C6837E7" wp14:editId="41605A25">
+            <wp:extent cx="5943600" cy="2941320"/>
             <wp:effectExtent l="0" t="0" r="0" b="0"/>
-            <wp:docPr id="8" name="Picture 8"/>
+            <wp:docPr id="5" name="Picture 5"/>
             <wp:cNvGraphicFramePr>
               <a:graphicFrameLocks xmlns:a="http://schemas.openxmlformats.org/drawingml/2006/main" noChangeAspect="1"/>
             </wp:cNvGraphicFramePr>
@@ -564,7 +452,7 @@
                   <pic:spPr>
                     <a:xfrm>
                       <a:off x="0" y="0"/>
-                      <a:ext cx="2324100" cy="1752600"/>
+                      <a:ext cx="5943600" cy="2941320"/>
                     </a:xfrm>
                     <a:prstGeom prst="rect">
                       <a:avLst/>
@@ -577,10 +465,16 @@
         </w:drawing>
       </w:r>
     </w:p>
-    <w:p>
-      <w:r>
-        <w:t>And paste the classes generated from the XML.</w:t>
-      </w:r>
+    <w:p/>
+    <w:p>
+      <w:r>
+        <w:t xml:space="preserve">Create a new class file and name it </w:t>
+      </w:r>
+      <w:proofErr w:type="spellStart"/>
+      <w:r>
+        <w:t>Response.cs</w:t>
+      </w:r>
+      <w:proofErr w:type="spellEnd"/>
     </w:p>
     <w:p>
       <w:r>
@@ -588,10 +482,10 @@
           <w:noProof/>
         </w:rPr>
         <w:drawing>
-          <wp:inline distT="0" distB="0" distL="0" distR="0" wp14:anchorId="0777BED7" wp14:editId="49438FAC">
-            <wp:extent cx="4856672" cy="5709551"/>
-            <wp:effectExtent l="0" t="0" r="1270" b="5715"/>
-            <wp:docPr id="9" name="Picture 9"/>
+          <wp:inline distT="0" distB="0" distL="0" distR="0" wp14:anchorId="7D968B07" wp14:editId="79635156">
+            <wp:extent cx="5033176" cy="3466224"/>
+            <wp:effectExtent l="0" t="0" r="0" b="1270"/>
+            <wp:docPr id="13" name="Picture 13"/>
             <wp:cNvGraphicFramePr>
               <a:graphicFrameLocks xmlns:a="http://schemas.openxmlformats.org/drawingml/2006/main" noChangeAspect="1"/>
             </wp:cNvGraphicFramePr>
@@ -611,7 +505,7 @@
                   <pic:spPr>
                     <a:xfrm>
                       <a:off x="0" y="0"/>
-                      <a:ext cx="4858079" cy="5711205"/>
+                      <a:ext cx="5034010" cy="3466798"/>
                     </a:xfrm>
                     <a:prstGeom prst="rect">
                       <a:avLst/>
@@ -624,18 +518,11 @@
         </w:drawing>
       </w:r>
     </w:p>
+    <w:p/>
     <w:p>
       <w:r>
         <w:lastRenderedPageBreak/>
-        <w:t xml:space="preserve">It’s important to understand that our root class is </w:t>
-      </w:r>
-      <w:proofErr w:type="spellStart"/>
-      <w:r>
-        <w:t>rss</w:t>
-      </w:r>
-      <w:proofErr w:type="spellEnd"/>
-      <w:r>
-        <w:t xml:space="preserve"> which has a channel class as its sub class. The channel class has further subclasses as link and Item.</w:t>
+        <w:t xml:space="preserve">Delete the default class generated </w:t>
       </w:r>
     </w:p>
     <w:p>
@@ -644,10 +531,10 @@
           <w:noProof/>
         </w:rPr>
         <w:drawing>
-          <wp:inline distT="0" distB="0" distL="0" distR="0" wp14:anchorId="16BB9F1E" wp14:editId="03D17F17">
-            <wp:extent cx="5838825" cy="1485900"/>
-            <wp:effectExtent l="0" t="0" r="9525" b="0"/>
-            <wp:docPr id="10" name="Picture 10"/>
+          <wp:inline distT="0" distB="0" distL="0" distR="0" wp14:anchorId="73A35BC7" wp14:editId="1DD307C1">
+            <wp:extent cx="2324100" cy="1752600"/>
+            <wp:effectExtent l="0" t="0" r="0" b="0"/>
+            <wp:docPr id="8" name="Picture 8"/>
             <wp:cNvGraphicFramePr>
               <a:graphicFrameLocks xmlns:a="http://schemas.openxmlformats.org/drawingml/2006/main" noChangeAspect="1"/>
             </wp:cNvGraphicFramePr>
@@ -667,7 +554,7 @@
                   <pic:spPr>
                     <a:xfrm>
                       <a:off x="0" y="0"/>
-                      <a:ext cx="5838825" cy="1485900"/>
+                      <a:ext cx="2324100" cy="1752600"/>
                     </a:xfrm>
                     <a:prstGeom prst="rect">
                       <a:avLst/>
@@ -680,47 +567,9 @@
         </w:drawing>
       </w:r>
     </w:p>
-    <w:p/>
-    <w:p>
-      <w:r>
-        <w:t xml:space="preserve">We create another class that will send the </w:t>
-      </w:r>
-      <w:proofErr w:type="spellStart"/>
-      <w:r>
-        <w:t>RESTRequest</w:t>
-      </w:r>
-      <w:proofErr w:type="spellEnd"/>
-      <w:r>
-        <w:t xml:space="preserve"> and </w:t>
-      </w:r>
-      <w:proofErr w:type="spellStart"/>
-      <w:r>
-        <w:t>deserialize</w:t>
-      </w:r>
-      <w:proofErr w:type="spellEnd"/>
-      <w:r>
-        <w:t xml:space="preserve"> the </w:t>
-      </w:r>
-      <w:proofErr w:type="spellStart"/>
-      <w:r>
-        <w:t>RESTResponse</w:t>
-      </w:r>
-      <w:proofErr w:type="spellEnd"/>
-      <w:r>
-        <w:t>.</w:t>
-      </w:r>
-    </w:p>
-    <w:p>
-      <w:r>
-        <w:t xml:space="preserve">We will call it the </w:t>
-      </w:r>
-      <w:proofErr w:type="spellStart"/>
-      <w:r>
-        <w:t>RESTHandler.cs</w:t>
-      </w:r>
-      <w:proofErr w:type="spellEnd"/>
-      <w:r>
-        <w:t>.</w:t>
+    <w:p>
+      <w:r>
+        <w:t>And paste the classes generated from the XML.</w:t>
       </w:r>
     </w:p>
     <w:p>
@@ -728,11 +577,12 @@
         <w:rPr>
           <w:noProof/>
         </w:rPr>
+        <w:lastRenderedPageBreak/>
         <w:drawing>
-          <wp:inline distT="0" distB="0" distL="0" distR="0" wp14:anchorId="47BFFCEF" wp14:editId="558D13F2">
-            <wp:extent cx="5943600" cy="4537075"/>
-            <wp:effectExtent l="0" t="0" r="0" b="0"/>
-            <wp:docPr id="11" name="Picture 11"/>
+          <wp:inline distT="0" distB="0" distL="0" distR="0" wp14:anchorId="0777BED7" wp14:editId="49438FAC">
+            <wp:extent cx="4856672" cy="5709551"/>
+            <wp:effectExtent l="0" t="0" r="1270" b="5715"/>
+            <wp:docPr id="9" name="Picture 9"/>
             <wp:cNvGraphicFramePr>
               <a:graphicFrameLocks xmlns:a="http://schemas.openxmlformats.org/drawingml/2006/main" noChangeAspect="1"/>
             </wp:cNvGraphicFramePr>
@@ -752,7 +602,7 @@
                   <pic:spPr>
                     <a:xfrm>
                       <a:off x="0" y="0"/>
-                      <a:ext cx="5943600" cy="4537075"/>
+                      <a:ext cx="4858079" cy="5711205"/>
                     </a:xfrm>
                     <a:prstGeom prst="rect">
                       <a:avLst/>
@@ -765,32 +615,29 @@
         </w:drawing>
       </w:r>
     </w:p>
-    <w:p/>
-    <w:p/>
-    <w:p>
-      <w:pPr>
+    <w:p>
+      <w:r>
+        <w:t xml:space="preserve">It’s important to understand that our root class is </w:t>
+      </w:r>
+      <w:proofErr w:type="spellStart"/>
+      <w:r>
+        <w:t>rss</w:t>
+      </w:r>
+      <w:proofErr w:type="spellEnd"/>
+      <w:r>
+        <w:t xml:space="preserve"> which has a channel class as its sub class. The channel class has further subclasses as link and Item.</w:t>
+      </w:r>
+    </w:p>
+    <w:p>
+      <w:r>
         <w:rPr>
           <w:noProof/>
         </w:rPr>
-      </w:pPr>
-      <w:r>
-        <w:rPr>
-          <w:noProof/>
-        </w:rPr>
-        <w:lastRenderedPageBreak/>
-        <w:t xml:space="preserve">We need to add the RESTSharp component to handle the REST API call. </w:t>
-      </w:r>
-    </w:p>
-    <w:p>
-      <w:r>
-        <w:rPr>
-          <w:noProof/>
-        </w:rPr>
         <w:drawing>
-          <wp:inline distT="0" distB="0" distL="0" distR="0" wp14:anchorId="35DC023F" wp14:editId="45A5BAB3">
-            <wp:extent cx="5943600" cy="3879215"/>
-            <wp:effectExtent l="0" t="0" r="0" b="6985"/>
-            <wp:docPr id="12" name="Picture 12"/>
+          <wp:inline distT="0" distB="0" distL="0" distR="0" wp14:anchorId="16BB9F1E" wp14:editId="03D17F17">
+            <wp:extent cx="5838825" cy="1485900"/>
+            <wp:effectExtent l="0" t="0" r="9525" b="0"/>
+            <wp:docPr id="10" name="Picture 10"/>
             <wp:cNvGraphicFramePr>
               <a:graphicFrameLocks xmlns:a="http://schemas.openxmlformats.org/drawingml/2006/main" noChangeAspect="1"/>
             </wp:cNvGraphicFramePr>
@@ -810,7 +657,7 @@
                   <pic:spPr>
                     <a:xfrm>
                       <a:off x="0" y="0"/>
-                      <a:ext cx="5943600" cy="3879215"/>
+                      <a:ext cx="5838825" cy="1485900"/>
                     </a:xfrm>
                     <a:prstGeom prst="rect">
                       <a:avLst/>
@@ -825,15 +672,57 @@
     </w:p>
     <w:p>
       <w:r>
+        <w:lastRenderedPageBreak/>
+        <w:t xml:space="preserve">We create another class that will send the </w:t>
+      </w:r>
+      <w:proofErr w:type="spellStart"/>
+      <w:r>
+        <w:t>RESTRequest</w:t>
+      </w:r>
+      <w:proofErr w:type="spellEnd"/>
+      <w:r>
+        <w:t xml:space="preserve"> and </w:t>
+      </w:r>
+      <w:proofErr w:type="spellStart"/>
+      <w:r>
+        <w:t>deserialize</w:t>
+      </w:r>
+      <w:proofErr w:type="spellEnd"/>
+      <w:r>
+        <w:t xml:space="preserve"> the </w:t>
+      </w:r>
+      <w:proofErr w:type="spellStart"/>
+      <w:r>
+        <w:t>RESTResponse</w:t>
+      </w:r>
+      <w:proofErr w:type="spellEnd"/>
+      <w:r>
+        <w:t>.</w:t>
+      </w:r>
+    </w:p>
+    <w:p>
+      <w:r>
+        <w:t xml:space="preserve">We will call it the </w:t>
+      </w:r>
+      <w:proofErr w:type="spellStart"/>
+      <w:r>
+        <w:t>RESTHandler.cs</w:t>
+      </w:r>
+      <w:proofErr w:type="spellEnd"/>
+      <w:r>
+        <w:t>.</w:t>
+      </w:r>
+    </w:p>
+    <w:p>
+      <w:r>
         <w:rPr>
           <w:noProof/>
         </w:rPr>
-        <w:lastRenderedPageBreak/>
         <w:drawing>
-          <wp:inline distT="0" distB="0" distL="0" distR="0" wp14:anchorId="0CC757EB" wp14:editId="0CBD5360">
-            <wp:extent cx="4933507" cy="6099434"/>
-            <wp:effectExtent l="0" t="0" r="635" b="0"/>
-            <wp:docPr id="7" name="Picture 7"/>
+          <wp:inline distT="0" distB="0" distL="0" distR="0" wp14:anchorId="60FEC950" wp14:editId="617EF5C6">
+            <wp:extent cx="5943600" cy="4084955"/>
+            <wp:effectExtent l="0" t="0" r="0" b="0"/>
+            <wp:docPr id="19" name="Picture 19"/>
             <wp:cNvGraphicFramePr>
               <a:graphicFrameLocks xmlns:a="http://schemas.openxmlformats.org/drawingml/2006/main" noChangeAspect="1"/>
             </wp:cNvGraphicFramePr>
@@ -853,7 +742,7 @@
                   <pic:spPr>
                     <a:xfrm>
                       <a:off x="0" y="0"/>
-                      <a:ext cx="4943873" cy="6112250"/>
+                      <a:ext cx="5943600" cy="4084955"/>
                     </a:xfrm>
                     <a:prstGeom prst="rect">
                       <a:avLst/>
@@ -868,22 +757,30 @@
     </w:p>
     <w:p/>
     <w:p/>
-    <w:p/>
-    <w:p/>
-    <w:p/>
-    <w:p/>
-    <w:p/>
-    <w:p/>
-    <w:p>
-      <w:r>
+    <w:p>
+      <w:pPr>
         <w:rPr>
           <w:noProof/>
         </w:rPr>
+      </w:pPr>
+      <w:r>
+        <w:rPr>
+          <w:noProof/>
+        </w:rPr>
+        <w:t xml:space="preserve">We need to add the RESTSharp component to handle the REST API call. </w:t>
+      </w:r>
+    </w:p>
+    <w:p>
+      <w:r>
+        <w:rPr>
+          <w:noProof/>
+        </w:rPr>
+        <w:lastRenderedPageBreak/>
         <w:drawing>
-          <wp:inline distT="0" distB="0" distL="0" distR="0" wp14:anchorId="44FE4357" wp14:editId="2D17A15B">
-            <wp:extent cx="5943600" cy="5664835"/>
-            <wp:effectExtent l="0" t="0" r="0" b="0"/>
-            <wp:docPr id="14" name="Picture 14"/>
+          <wp:inline distT="0" distB="0" distL="0" distR="0" wp14:anchorId="35DC023F" wp14:editId="45A5BAB3">
+            <wp:extent cx="5943600" cy="3879215"/>
+            <wp:effectExtent l="0" t="0" r="0" b="6985"/>
+            <wp:docPr id="12" name="Picture 12"/>
             <wp:cNvGraphicFramePr>
               <a:graphicFrameLocks xmlns:a="http://schemas.openxmlformats.org/drawingml/2006/main" noChangeAspect="1"/>
             </wp:cNvGraphicFramePr>
@@ -903,7 +800,7 @@
                   <pic:spPr>
                     <a:xfrm>
                       <a:off x="0" y="0"/>
-                      <a:ext cx="5943600" cy="5664835"/>
+                      <a:ext cx="5943600" cy="3879215"/>
                     </a:xfrm>
                     <a:prstGeom prst="rect">
                       <a:avLst/>
@@ -916,27 +813,17 @@
         </w:drawing>
       </w:r>
     </w:p>
-    <w:p/>
-    <w:p/>
-    <w:p/>
-    <w:p/>
-    <w:p/>
-    <w:p/>
-    <w:p/>
-    <w:p/>
-    <w:p>
-      <w:pPr>
-        <w:ind w:left="1440"/>
-      </w:pPr>
+    <w:p>
       <w:r>
         <w:rPr>
           <w:noProof/>
         </w:rPr>
+        <w:lastRenderedPageBreak/>
         <w:drawing>
-          <wp:inline distT="0" distB="0" distL="0" distR="0" wp14:anchorId="19A6C45B" wp14:editId="5EC95105">
-            <wp:extent cx="3887641" cy="6847367"/>
-            <wp:effectExtent l="0" t="0" r="0" b="0"/>
-            <wp:docPr id="15" name="Picture 15"/>
+          <wp:inline distT="0" distB="0" distL="0" distR="0" wp14:anchorId="0CC757EB" wp14:editId="0CBD5360">
+            <wp:extent cx="4933507" cy="6099434"/>
+            <wp:effectExtent l="0" t="0" r="635" b="0"/>
+            <wp:docPr id="7" name="Picture 7"/>
             <wp:cNvGraphicFramePr>
               <a:graphicFrameLocks xmlns:a="http://schemas.openxmlformats.org/drawingml/2006/main" noChangeAspect="1"/>
             </wp:cNvGraphicFramePr>
@@ -956,7 +843,7 @@
                   <pic:spPr>
                     <a:xfrm>
                       <a:off x="0" y="0"/>
-                      <a:ext cx="3888690" cy="6849215"/>
+                      <a:ext cx="4943873" cy="6112250"/>
                     </a:xfrm>
                     <a:prstGeom prst="rect">
                       <a:avLst/>
@@ -973,583 +860,19 @@
     <w:p/>
     <w:p/>
     <w:p/>
-    <w:p>
-      <w:pPr>
-        <w:jc w:val="both"/>
-      </w:pPr>
-      <w:r>
-        <w:t xml:space="preserve">The problem with this approach is that the entire UI is unresponsive (does not load) until the word is fetched from the </w:t>
-      </w:r>
-      <w:proofErr w:type="spellStart"/>
-      <w:r>
-        <w:t>RESTcall</w:t>
-      </w:r>
-      <w:proofErr w:type="spellEnd"/>
-      <w:r>
-        <w:t>. However we would like the UI to be responsive and the fetching of the REST call to happen in the background.</w:t>
-      </w:r>
-    </w:p>
-    <w:p>
-      <w:pPr>
-        <w:jc w:val="both"/>
-      </w:pPr>
-      <w:r>
-        <w:t xml:space="preserve">The latest version of the C# language – version 5 – introduced two new keywords to express asynchronous operations: </w:t>
-      </w:r>
-      <w:proofErr w:type="spellStart"/>
-      <w:r>
-        <w:rPr>
-          <w:b/>
-        </w:rPr>
-        <w:t>async</w:t>
-      </w:r>
-      <w:proofErr w:type="spellEnd"/>
-      <w:r>
-        <w:rPr>
-          <w:b/>
-        </w:rPr>
-        <w:t xml:space="preserve"> and await</w:t>
-      </w:r>
-      <w:r>
-        <w:t>. These keywords let you write simple code that utilizes the Task Parallel Library to execute long running operations (such as network access) in another thread and easily access the results on completion. </w:t>
-      </w:r>
-    </w:p>
-    <w:p>
-      <w:pPr>
-        <w:jc w:val="both"/>
-      </w:pPr>
-    </w:p>
-    <w:p>
-      <w:pPr>
-        <w:pBdr>
-          <w:bottom w:val="single" w:sz="6" w:space="0" w:color="CCCCCC"/>
-        </w:pBdr>
-        <w:shd w:val="clear" w:color="auto" w:fill="FFFFFF"/>
-        <w:spacing w:after="144" w:line="240" w:lineRule="auto"/>
-        <w:outlineLvl w:val="0"/>
-        <w:rPr>
-          <w:rFonts w:ascii="Segoe UI" w:eastAsia="Times New Roman" w:hAnsi="Segoe UI" w:cs="Segoe UI"/>
-          <w:b/>
-          <w:bCs/>
-          <w:color w:val="000000"/>
-          <w:kern w:val="36"/>
-          <w:sz w:val="40"/>
-          <w:szCs w:val="40"/>
-        </w:rPr>
-      </w:pPr>
-      <w:r>
-        <w:rPr>
-          <w:rFonts w:ascii="Segoe UI" w:eastAsia="Times New Roman" w:hAnsi="Segoe UI" w:cs="Segoe UI"/>
-          <w:b/>
-          <w:bCs/>
-          <w:color w:val="000000"/>
-          <w:kern w:val="36"/>
-          <w:sz w:val="40"/>
-          <w:szCs w:val="40"/>
-        </w:rPr>
-        <w:t xml:space="preserve">Using </w:t>
-      </w:r>
-      <w:proofErr w:type="spellStart"/>
-      <w:r>
-        <w:rPr>
-          <w:rFonts w:ascii="Segoe UI" w:eastAsia="Times New Roman" w:hAnsi="Segoe UI" w:cs="Segoe UI"/>
-          <w:b/>
-          <w:bCs/>
-          <w:color w:val="000000"/>
-          <w:kern w:val="36"/>
-          <w:sz w:val="40"/>
-          <w:szCs w:val="40"/>
-        </w:rPr>
-        <w:t>async</w:t>
-      </w:r>
-      <w:proofErr w:type="spellEnd"/>
-      <w:r>
-        <w:rPr>
-          <w:rFonts w:ascii="Segoe UI" w:eastAsia="Times New Roman" w:hAnsi="Segoe UI" w:cs="Segoe UI"/>
-          <w:b/>
-          <w:bCs/>
-          <w:color w:val="000000"/>
-          <w:kern w:val="36"/>
-          <w:sz w:val="40"/>
-          <w:szCs w:val="40"/>
-        </w:rPr>
-        <w:t xml:space="preserve"> &amp; await</w:t>
-      </w:r>
-    </w:p>
-    <w:p>
-      <w:pPr>
-        <w:shd w:val="clear" w:color="auto" w:fill="FFFFFF"/>
-        <w:spacing w:after="0" w:line="405" w:lineRule="atLeast"/>
-      </w:pPr>
-      <w:proofErr w:type="spellStart"/>
-      <w:r>
-        <w:t>async</w:t>
-      </w:r>
-      <w:proofErr w:type="spellEnd"/>
-      <w:r>
-        <w:t> and await are new C# language features that work in conjunction with the Task Parallel Library to make it easy to write threaded code to perform long-running tasks without blocking the main thread of your application.</w:t>
-      </w:r>
-    </w:p>
-    <w:p>
-      <w:pPr>
-        <w:shd w:val="clear" w:color="auto" w:fill="FFFFFF"/>
-        <w:spacing w:after="150" w:line="240" w:lineRule="auto"/>
-        <w:outlineLvl w:val="1"/>
-        <w:rPr>
-          <w:rFonts w:ascii="Segoe UI" w:eastAsia="Times New Roman" w:hAnsi="Segoe UI" w:cs="Segoe UI"/>
-          <w:b/>
-          <w:bCs/>
-          <w:color w:val="333333"/>
-          <w:sz w:val="43"/>
-          <w:szCs w:val="43"/>
-        </w:rPr>
-      </w:pPr>
-      <w:bookmarkStart w:id="1" w:name="async"/>
-      <w:bookmarkEnd w:id="1"/>
-      <w:proofErr w:type="spellStart"/>
-      <w:proofErr w:type="gramStart"/>
-      <w:r>
-        <w:rPr>
-          <w:rFonts w:ascii="Segoe UI" w:eastAsia="Times New Roman" w:hAnsi="Segoe UI" w:cs="Segoe UI"/>
-          <w:b/>
-          <w:bCs/>
-          <w:color w:val="333333"/>
-          <w:sz w:val="43"/>
-          <w:szCs w:val="43"/>
-        </w:rPr>
-        <w:t>async</w:t>
-      </w:r>
-      <w:proofErr w:type="spellEnd"/>
-      <w:proofErr w:type="gramEnd"/>
-    </w:p>
-    <w:p>
-      <w:pPr>
-        <w:shd w:val="clear" w:color="auto" w:fill="FFFFFF"/>
-        <w:spacing w:after="48" w:line="240" w:lineRule="auto"/>
-        <w:outlineLvl w:val="2"/>
-        <w:rPr>
-          <w:rFonts w:ascii="Segoe UI" w:eastAsia="Times New Roman" w:hAnsi="Segoe UI" w:cs="Segoe UI"/>
-          <w:b/>
-          <w:bCs/>
-          <w:color w:val="555555"/>
-          <w:sz w:val="28"/>
-          <w:szCs w:val="28"/>
-        </w:rPr>
-      </w:pPr>
-      <w:bookmarkStart w:id="2" w:name="Declaration"/>
-      <w:bookmarkEnd w:id="2"/>
-      <w:r>
-        <w:rPr>
-          <w:rFonts w:ascii="Segoe UI" w:eastAsia="Times New Roman" w:hAnsi="Segoe UI" w:cs="Segoe UI"/>
-          <w:b/>
-          <w:bCs/>
-          <w:color w:val="555555"/>
-          <w:sz w:val="28"/>
-          <w:szCs w:val="28"/>
-        </w:rPr>
-        <w:t>Declaration</w:t>
-      </w:r>
-    </w:p>
-    <w:p>
-      <w:pPr>
-        <w:shd w:val="clear" w:color="auto" w:fill="FFFFFF"/>
-        <w:spacing w:after="0" w:line="405" w:lineRule="atLeast"/>
-        <w:jc w:val="both"/>
-      </w:pPr>
-      <w:r>
-        <w:t>The </w:t>
-      </w:r>
-      <w:proofErr w:type="spellStart"/>
-      <w:r>
-        <w:t>async</w:t>
-      </w:r>
-      <w:proofErr w:type="spellEnd"/>
-      <w:r>
-        <w:t xml:space="preserve"> keyword is placed in a method declaration (or on a lambda or anonymous method) to indicate that it contains code that can run asynchronously, </w:t>
-      </w:r>
-      <w:proofErr w:type="spellStart"/>
-      <w:r>
-        <w:t>ie</w:t>
-      </w:r>
-      <w:proofErr w:type="spellEnd"/>
-      <w:r>
-        <w:t xml:space="preserve">. </w:t>
-      </w:r>
-      <w:proofErr w:type="gramStart"/>
-      <w:r>
-        <w:t>not</w:t>
-      </w:r>
-      <w:proofErr w:type="gramEnd"/>
-      <w:r>
-        <w:t xml:space="preserve"> block the caller’s thread.</w:t>
-      </w:r>
-    </w:p>
-    <w:p>
-      <w:pPr>
-        <w:shd w:val="clear" w:color="auto" w:fill="FFFFFF"/>
-        <w:spacing w:after="0" w:line="405" w:lineRule="atLeast"/>
-        <w:jc w:val="both"/>
-      </w:pPr>
-      <w:r>
-        <w:t>A method marked with </w:t>
-      </w:r>
-      <w:proofErr w:type="spellStart"/>
-      <w:r>
-        <w:t>async</w:t>
-      </w:r>
-      <w:proofErr w:type="spellEnd"/>
-      <w:r>
-        <w:t> should contain at least one await expression or statement. If no awaits are present in the method then it will run synchronously (the same as if there were no </w:t>
-      </w:r>
-      <w:proofErr w:type="spellStart"/>
-      <w:r>
-        <w:t>async</w:t>
-      </w:r>
-      <w:proofErr w:type="spellEnd"/>
-      <w:r>
-        <w:t> modifier). This will also result in a compiler warning (but not an error).</w:t>
-      </w:r>
-    </w:p>
-    <w:p>
-      <w:pPr>
-        <w:shd w:val="clear" w:color="auto" w:fill="FFFFFF"/>
-        <w:spacing w:after="0" w:line="405" w:lineRule="atLeast"/>
-        <w:jc w:val="both"/>
-      </w:pPr>
-    </w:p>
-    <w:p>
-      <w:pPr>
-        <w:shd w:val="clear" w:color="auto" w:fill="FFFFFF"/>
-        <w:spacing w:after="48" w:line="240" w:lineRule="auto"/>
-        <w:outlineLvl w:val="2"/>
-        <w:rPr>
-          <w:rFonts w:ascii="Segoe UI" w:eastAsia="Times New Roman" w:hAnsi="Segoe UI" w:cs="Segoe UI"/>
-          <w:b/>
-          <w:bCs/>
-          <w:color w:val="555555"/>
-          <w:sz w:val="28"/>
-          <w:szCs w:val="28"/>
-        </w:rPr>
-      </w:pPr>
-      <w:bookmarkStart w:id="3" w:name="Return_Types"/>
-      <w:bookmarkEnd w:id="3"/>
-      <w:r>
-        <w:rPr>
-          <w:rFonts w:ascii="Segoe UI" w:eastAsia="Times New Roman" w:hAnsi="Segoe UI" w:cs="Segoe UI"/>
-          <w:b/>
-          <w:bCs/>
-          <w:color w:val="555555"/>
-          <w:sz w:val="28"/>
-          <w:szCs w:val="28"/>
-        </w:rPr>
-        <w:t>Return Types</w:t>
-      </w:r>
-    </w:p>
-    <w:p>
-      <w:pPr>
-        <w:shd w:val="clear" w:color="auto" w:fill="FFFFFF"/>
-        <w:spacing w:after="0" w:line="405" w:lineRule="atLeast"/>
-      </w:pPr>
-      <w:r>
-        <w:t xml:space="preserve">An </w:t>
-      </w:r>
-      <w:proofErr w:type="spellStart"/>
-      <w:r>
-        <w:t>async</w:t>
-      </w:r>
-      <w:proofErr w:type="spellEnd"/>
-      <w:r>
-        <w:t xml:space="preserve"> method should return a Task, Task&lt;</w:t>
-      </w:r>
-      <w:proofErr w:type="spellStart"/>
-      <w:r>
-        <w:t>TResult</w:t>
-      </w:r>
-      <w:proofErr w:type="spellEnd"/>
-      <w:r>
-        <w:t>&gt; or void.</w:t>
-      </w:r>
-    </w:p>
-    <w:p>
-      <w:pPr>
-        <w:shd w:val="clear" w:color="auto" w:fill="FFFFFF"/>
-        <w:spacing w:after="0" w:line="405" w:lineRule="atLeast"/>
-      </w:pPr>
-      <w:r>
-        <w:t>Specify the Task return type if the method does not return any other value.</w:t>
-      </w:r>
-    </w:p>
-    <w:p>
-      <w:pPr>
-        <w:shd w:val="clear" w:color="auto" w:fill="FFFFFF"/>
-        <w:spacing w:after="0" w:line="405" w:lineRule="atLeast"/>
-      </w:pPr>
-      <w:r>
-        <w:t>Specify Task&lt;</w:t>
-      </w:r>
-      <w:proofErr w:type="spellStart"/>
-      <w:r>
-        <w:t>TResult</w:t>
-      </w:r>
-      <w:proofErr w:type="spellEnd"/>
-      <w:r>
-        <w:t>&gt; if the method needs to return a value, where </w:t>
-      </w:r>
-      <w:proofErr w:type="spellStart"/>
-      <w:r>
-        <w:t>TResult</w:t>
-      </w:r>
-      <w:proofErr w:type="spellEnd"/>
-      <w:r>
-        <w:t> is the type being returned (such as an </w:t>
-      </w:r>
-      <w:proofErr w:type="spellStart"/>
-      <w:r>
-        <w:t>int</w:t>
-      </w:r>
-      <w:proofErr w:type="spellEnd"/>
-      <w:r>
-        <w:t>, for example).</w:t>
-      </w:r>
-    </w:p>
-    <w:p>
-      <w:pPr>
-        <w:shd w:val="clear" w:color="auto" w:fill="FFFFFF"/>
-        <w:spacing w:after="0" w:line="405" w:lineRule="atLeast"/>
-      </w:pPr>
-      <w:r>
-        <w:t>The void return type is used mainly for event handlers which require it. Code that calls void-returning asynchronous methods can’t await on the result.</w:t>
-      </w:r>
-    </w:p>
-    <w:p>
-      <w:pPr>
-        <w:shd w:val="clear" w:color="auto" w:fill="FFFFFF"/>
-        <w:spacing w:after="0" w:line="405" w:lineRule="atLeast"/>
-      </w:pPr>
-    </w:p>
-    <w:p>
-      <w:pPr>
-        <w:shd w:val="clear" w:color="auto" w:fill="FFFFFF"/>
-        <w:spacing w:after="0" w:line="405" w:lineRule="atLeast"/>
-      </w:pPr>
-    </w:p>
-    <w:p>
-      <w:pPr>
-        <w:shd w:val="clear" w:color="auto" w:fill="FFFFFF"/>
-        <w:spacing w:after="0" w:line="405" w:lineRule="atLeast"/>
-      </w:pPr>
-    </w:p>
-    <w:p>
-      <w:pPr>
-        <w:shd w:val="clear" w:color="auto" w:fill="FFFFFF"/>
-        <w:spacing w:after="48" w:line="240" w:lineRule="auto"/>
-        <w:outlineLvl w:val="2"/>
-        <w:rPr>
-          <w:rFonts w:ascii="Segoe UI" w:eastAsia="Times New Roman" w:hAnsi="Segoe UI" w:cs="Segoe UI"/>
-          <w:b/>
-          <w:bCs/>
-          <w:color w:val="555555"/>
-          <w:sz w:val="36"/>
-          <w:szCs w:val="36"/>
-        </w:rPr>
-      </w:pPr>
-      <w:bookmarkStart w:id="4" w:name="Parameters"/>
-      <w:bookmarkEnd w:id="4"/>
-      <w:r>
-        <w:rPr>
-          <w:rFonts w:ascii="Segoe UI" w:eastAsia="Times New Roman" w:hAnsi="Segoe UI" w:cs="Segoe UI"/>
-          <w:b/>
-          <w:bCs/>
-          <w:color w:val="555555"/>
-          <w:sz w:val="36"/>
-          <w:szCs w:val="36"/>
+    <w:p/>
+    <w:p/>
+    <w:p>
+      <w:r>
+        <w:rPr>
+          <w:noProof/>
         </w:rPr>
         <w:lastRenderedPageBreak/>
-        <w:t>Parameters</w:t>
-      </w:r>
-    </w:p>
-    <w:p>
-      <w:pPr>
-        <w:shd w:val="clear" w:color="auto" w:fill="FFFFFF"/>
-        <w:spacing w:after="0" w:line="405" w:lineRule="atLeast"/>
-        <w:rPr>
-          <w:rFonts w:ascii="Segoe UI" w:eastAsia="Times New Roman" w:hAnsi="Segoe UI" w:cs="Segoe UI"/>
-          <w:color w:val="555753"/>
-          <w:sz w:val="23"/>
-          <w:szCs w:val="23"/>
-        </w:rPr>
-      </w:pPr>
-      <w:r>
-        <w:t>Asynchronous methods cannot declare ref or out parameters</w:t>
-      </w:r>
-      <w:r>
-        <w:rPr>
-          <w:rFonts w:ascii="Segoe UI" w:eastAsia="Times New Roman" w:hAnsi="Segoe UI" w:cs="Segoe UI"/>
-          <w:color w:val="555753"/>
-          <w:sz w:val="23"/>
-          <w:szCs w:val="23"/>
-        </w:rPr>
-        <w:t>.</w:t>
-      </w:r>
-    </w:p>
-    <w:p>
-      <w:pPr>
-        <w:shd w:val="clear" w:color="auto" w:fill="FFFFFF"/>
-        <w:spacing w:after="150" w:line="240" w:lineRule="auto"/>
-        <w:outlineLvl w:val="1"/>
-        <w:rPr>
-          <w:rFonts w:ascii="Segoe UI" w:eastAsia="Times New Roman" w:hAnsi="Segoe UI" w:cs="Segoe UI"/>
-          <w:b/>
-          <w:bCs/>
-          <w:color w:val="333333"/>
-          <w:sz w:val="43"/>
-          <w:szCs w:val="43"/>
-        </w:rPr>
-      </w:pPr>
-      <w:bookmarkStart w:id="5" w:name="await"/>
-      <w:bookmarkEnd w:id="5"/>
-    </w:p>
-    <w:p>
-      <w:pPr>
-        <w:shd w:val="clear" w:color="auto" w:fill="FFFFFF"/>
-        <w:spacing w:after="150" w:line="240" w:lineRule="auto"/>
-        <w:outlineLvl w:val="1"/>
-        <w:rPr>
-          <w:rFonts w:ascii="Segoe UI" w:eastAsia="Times New Roman" w:hAnsi="Segoe UI" w:cs="Segoe UI"/>
-          <w:b/>
-          <w:bCs/>
-          <w:color w:val="333333"/>
-          <w:sz w:val="43"/>
-          <w:szCs w:val="43"/>
-        </w:rPr>
-      </w:pPr>
-      <w:proofErr w:type="gramStart"/>
-      <w:r>
-        <w:rPr>
-          <w:rFonts w:ascii="Segoe UI" w:eastAsia="Times New Roman" w:hAnsi="Segoe UI" w:cs="Segoe UI"/>
-          <w:b/>
-          <w:bCs/>
-          <w:color w:val="333333"/>
-          <w:sz w:val="43"/>
-          <w:szCs w:val="43"/>
-        </w:rPr>
-        <w:t>await</w:t>
-      </w:r>
-      <w:proofErr w:type="gramEnd"/>
-    </w:p>
-    <w:p>
-      <w:pPr>
-        <w:shd w:val="clear" w:color="auto" w:fill="FFFFFF"/>
-        <w:spacing w:after="312" w:line="405" w:lineRule="atLeast"/>
-      </w:pPr>
-      <w:r>
-        <w:t xml:space="preserve">The await operator can be applied to a Task inside a method marked as </w:t>
-      </w:r>
-      <w:proofErr w:type="spellStart"/>
-      <w:r>
-        <w:t>async</w:t>
-      </w:r>
-      <w:proofErr w:type="spellEnd"/>
-      <w:r>
-        <w:t>. It causes the method to stop execution at that point and wait until the task completes.</w:t>
-      </w:r>
-    </w:p>
-    <w:p>
-      <w:pPr>
-        <w:shd w:val="clear" w:color="auto" w:fill="FFFFFF"/>
-        <w:spacing w:after="312" w:line="405" w:lineRule="atLeast"/>
-      </w:pPr>
-      <w:r>
-        <w:t>Using await does not block the caller’s thread – rather control is returned to the caller. This means that the calling thread is not blocked, so for example the user interface thread would not be blocked when awaiting a task.</w:t>
-      </w:r>
-    </w:p>
-    <w:p>
-      <w:pPr>
-        <w:shd w:val="clear" w:color="auto" w:fill="FFFFFF"/>
-        <w:spacing w:after="312" w:line="405" w:lineRule="atLeast"/>
-      </w:pPr>
-      <w:r>
-        <w:t xml:space="preserve">When the task completes, the method resumes executing at the same point in the code. This includes returning to the try scope of a try-catch-finally block (if one is present). </w:t>
-      </w:r>
-      <w:proofErr w:type="gramStart"/>
-      <w:r>
-        <w:t>await</w:t>
-      </w:r>
-      <w:proofErr w:type="gramEnd"/>
-      <w:r>
-        <w:t xml:space="preserve"> cannot be used in a catch or finally block.</w:t>
-      </w:r>
-    </w:p>
-    <w:p>
-      <w:pPr>
-        <w:shd w:val="clear" w:color="auto" w:fill="FFFFFF"/>
-        <w:spacing w:after="312" w:line="405" w:lineRule="atLeast"/>
-        <w:rPr>
-          <w:b/>
-          <w:u w:val="single"/>
-        </w:rPr>
-      </w:pPr>
-      <w:proofErr w:type="spellStart"/>
-      <w:r>
-        <w:rPr>
-          <w:b/>
-          <w:u w:val="single"/>
-        </w:rPr>
-        <w:t>Async</w:t>
-      </w:r>
-      <w:proofErr w:type="spellEnd"/>
-      <w:r>
-        <w:rPr>
-          <w:b/>
-          <w:u w:val="single"/>
-        </w:rPr>
-        <w:t xml:space="preserve"> Version of Word of the Day</w:t>
-      </w:r>
-    </w:p>
-    <w:p>
-      <w:pPr>
-        <w:shd w:val="clear" w:color="auto" w:fill="FFFFFF"/>
-        <w:spacing w:after="312" w:line="405" w:lineRule="atLeast"/>
-      </w:pPr>
-      <w:r>
-        <w:t xml:space="preserve">We write an </w:t>
-      </w:r>
-      <w:proofErr w:type="spellStart"/>
-      <w:r>
-        <w:t>Async</w:t>
-      </w:r>
-      <w:proofErr w:type="spellEnd"/>
-      <w:r>
-        <w:t xml:space="preserve"> version of </w:t>
-      </w:r>
-      <w:proofErr w:type="spellStart"/>
-      <w:r>
-        <w:t>ExecuteRequest</w:t>
-      </w:r>
-      <w:proofErr w:type="spellEnd"/>
-      <w:r>
-        <w:t xml:space="preserve"> in </w:t>
-      </w:r>
-      <w:proofErr w:type="spellStart"/>
-      <w:r>
-        <w:t>RestHandler.cs</w:t>
-      </w:r>
-      <w:proofErr w:type="spellEnd"/>
-    </w:p>
-    <w:p>
-      <w:pPr>
-        <w:shd w:val="clear" w:color="auto" w:fill="FFFFFF"/>
-        <w:spacing w:after="312" w:line="405" w:lineRule="atLeast"/>
-      </w:pPr>
-      <w:r>
-        <w:rPr>
-          <w:noProof/>
-        </w:rPr>
         <w:drawing>
-          <wp:inline distT="0" distB="0" distL="0" distR="0" wp14:anchorId="422448AD" wp14:editId="62AD6E66">
-            <wp:extent cx="4495800" cy="2257425"/>
-            <wp:effectExtent l="0" t="0" r="0" b="9525"/>
-            <wp:docPr id="16" name="Picture 16"/>
+          <wp:inline distT="0" distB="0" distL="0" distR="0" wp14:anchorId="44FE4357" wp14:editId="2D17A15B">
+            <wp:extent cx="5943600" cy="5664835"/>
+            <wp:effectExtent l="0" t="0" r="0" b="0"/>
+            <wp:docPr id="14" name="Picture 14"/>
             <wp:cNvGraphicFramePr>
               <a:graphicFrameLocks xmlns:a="http://schemas.openxmlformats.org/drawingml/2006/main" noChangeAspect="1"/>
             </wp:cNvGraphicFramePr>
@@ -1569,7 +892,7 @@
                   <pic:spPr>
                     <a:xfrm>
                       <a:off x="0" y="0"/>
-                      <a:ext cx="4495800" cy="2257425"/>
+                      <a:ext cx="5943600" cy="5664835"/>
                     </a:xfrm>
                     <a:prstGeom prst="rect">
                       <a:avLst/>
@@ -1582,103 +905,27 @@
         </w:drawing>
       </w:r>
     </w:p>
-    <w:p>
-      <w:pPr>
-        <w:jc w:val="both"/>
-      </w:pPr>
-    </w:p>
-    <w:p>
-      <w:pPr>
-        <w:jc w:val="both"/>
-      </w:pPr>
-    </w:p>
-    <w:p>
-      <w:pPr>
-        <w:jc w:val="both"/>
-      </w:pPr>
-      <w:r>
-        <w:lastRenderedPageBreak/>
-        <w:t>The function must return void or type Task&lt;T&gt;. It should contain a await keyword else it runs synchronously.</w:t>
-      </w:r>
-    </w:p>
-    <w:p>
-      <w:pPr>
-        <w:jc w:val="both"/>
-      </w:pPr>
-      <w:r>
-        <w:t xml:space="preserve">We similarly write an </w:t>
-      </w:r>
-      <w:proofErr w:type="spellStart"/>
-      <w:r>
-        <w:t>async</w:t>
-      </w:r>
-      <w:proofErr w:type="spellEnd"/>
-      <w:r>
-        <w:t xml:space="preserve"> version to </w:t>
-      </w:r>
-      <w:proofErr w:type="spellStart"/>
-      <w:r>
-        <w:t>LoadTodaysWord</w:t>
-      </w:r>
-      <w:proofErr w:type="spellEnd"/>
-      <w:r>
-        <w:t xml:space="preserve"> in </w:t>
-      </w:r>
-      <w:proofErr w:type="spellStart"/>
-      <w:r>
-        <w:t>MainActivity.cs</w:t>
-      </w:r>
-      <w:proofErr w:type="spellEnd"/>
-    </w:p>
-    <w:p>
-      <w:pPr>
-        <w:jc w:val="both"/>
-        <w:rPr>
-          <w:b/>
-          <w:u w:val="single"/>
-        </w:rPr>
-      </w:pPr>
-      <w:proofErr w:type="spellStart"/>
-      <w:r>
-        <w:rPr>
-          <w:b/>
-          <w:u w:val="single"/>
-        </w:rPr>
-        <w:t>MainActivity</w:t>
-      </w:r>
-      <w:r>
-        <w:rPr>
-          <w:b/>
-          <w:u w:val="single"/>
-        </w:rPr>
-        <w:t>.cs</w:t>
-      </w:r>
-      <w:proofErr w:type="spellEnd"/>
-      <w:r>
-        <w:rPr>
-          <w:b/>
-          <w:u w:val="single"/>
-        </w:rPr>
-        <w:t xml:space="preserve"> </w:t>
-      </w:r>
-    </w:p>
-    <w:p>
-      <w:pPr>
-        <w:jc w:val="both"/>
-        <w:rPr>
-          <w:b/>
-          <w:u w:val="single"/>
-        </w:rPr>
+    <w:p/>
+    <w:p/>
+    <w:p/>
+    <w:p/>
+    <w:p/>
+    <w:p/>
+    <w:p/>
+    <w:p/>
+    <w:p>
+      <w:pPr>
+        <w:ind w:left="1440"/>
       </w:pPr>
       <w:r>
         <w:rPr>
           <w:noProof/>
         </w:rPr>
         <w:drawing>
-          <wp:inline distT="0" distB="0" distL="0" distR="0" wp14:anchorId="6E73DDC6" wp14:editId="1CC62229">
-            <wp:extent cx="5400675" cy="1123950"/>
-            <wp:effectExtent l="0" t="0" r="9525" b="0"/>
-            <wp:docPr id="17" name="Picture 17"/>
+          <wp:inline distT="0" distB="0" distL="0" distR="0" wp14:anchorId="19A6C45B" wp14:editId="5EC95105">
+            <wp:extent cx="2880193" cy="5072932"/>
+            <wp:effectExtent l="0" t="0" r="0" b="0"/>
+            <wp:docPr id="15" name="Picture 15"/>
             <wp:cNvGraphicFramePr>
               <a:graphicFrameLocks xmlns:a="http://schemas.openxmlformats.org/drawingml/2006/main" noChangeAspect="1"/>
             </wp:cNvGraphicFramePr>
@@ -1698,7 +945,7 @@
                   <pic:spPr>
                     <a:xfrm>
                       <a:off x="0" y="0"/>
-                      <a:ext cx="5400675" cy="1123950"/>
+                      <a:ext cx="2882398" cy="5076816"/>
                     </a:xfrm>
                     <a:prstGeom prst="rect">
                       <a:avLst/>
@@ -1711,52 +958,624 @@
         </w:drawing>
       </w:r>
     </w:p>
+    <w:p/>
+    <w:p/>
     <w:p>
       <w:pPr>
         <w:jc w:val="both"/>
       </w:pPr>
       <w:r>
-        <w:t xml:space="preserve">Modify your </w:t>
+        <w:t xml:space="preserve">The problem with this approach is that the entire UI is unresponsive (does not load) until the word is fetched from the </w:t>
       </w:r>
       <w:proofErr w:type="spellStart"/>
       <w:r>
-        <w:t>OnC</w:t>
-      </w:r>
-      <w:r>
-        <w:t>reate</w:t>
+        <w:t>RESTcall</w:t>
       </w:r>
       <w:proofErr w:type="spellEnd"/>
       <w:r>
-        <w:t xml:space="preserve"> to call </w:t>
-      </w:r>
+        <w:t>. However we would like the UI to be responsive and the fetching of the REST call to happen in the background.</w:t>
+      </w:r>
+    </w:p>
+    <w:p>
+      <w:pPr>
+        <w:jc w:val="both"/>
+      </w:pPr>
+      <w:r>
+        <w:t xml:space="preserve">The latest version of the C# language – version 5 – introduced two new keywords to express asynchronous operations: </w:t>
+      </w:r>
+      <w:proofErr w:type="spellStart"/>
+      <w:r>
+        <w:rPr>
+          <w:b/>
+        </w:rPr>
+        <w:t>async</w:t>
+      </w:r>
+      <w:proofErr w:type="spellEnd"/>
+      <w:r>
+        <w:rPr>
+          <w:b/>
+        </w:rPr>
+        <w:t xml:space="preserve"> and await</w:t>
+      </w:r>
+      <w:r>
+        <w:t>. These keywords let you write simple code that utilizes the Task Parallel Library to execute long running operations (such as network access) in another thread and easily access the results on completion. </w:t>
+      </w:r>
+    </w:p>
+    <w:p>
+      <w:pPr>
+        <w:jc w:val="both"/>
+      </w:pPr>
+    </w:p>
+    <w:p>
+      <w:pPr>
+        <w:pBdr>
+          <w:bottom w:val="single" w:sz="6" w:space="0" w:color="CCCCCC"/>
+        </w:pBdr>
+        <w:shd w:val="clear" w:color="auto" w:fill="FFFFFF"/>
+        <w:spacing w:after="144" w:line="240" w:lineRule="auto"/>
+        <w:outlineLvl w:val="0"/>
+        <w:rPr>
+          <w:rFonts w:ascii="Segoe UI" w:eastAsia="Times New Roman" w:hAnsi="Segoe UI" w:cs="Segoe UI"/>
+          <w:b/>
+          <w:bCs/>
+          <w:color w:val="000000"/>
+          <w:kern w:val="36"/>
+          <w:sz w:val="40"/>
+          <w:szCs w:val="40"/>
+        </w:rPr>
+      </w:pPr>
+      <w:r>
+        <w:rPr>
+          <w:rFonts w:ascii="Segoe UI" w:eastAsia="Times New Roman" w:hAnsi="Segoe UI" w:cs="Segoe UI"/>
+          <w:b/>
+          <w:bCs/>
+          <w:color w:val="000000"/>
+          <w:kern w:val="36"/>
+          <w:sz w:val="40"/>
+          <w:szCs w:val="40"/>
+        </w:rPr>
+        <w:lastRenderedPageBreak/>
+        <w:t xml:space="preserve">Using </w:t>
+      </w:r>
+      <w:proofErr w:type="spellStart"/>
+      <w:r>
+        <w:rPr>
+          <w:rFonts w:ascii="Segoe UI" w:eastAsia="Times New Roman" w:hAnsi="Segoe UI" w:cs="Segoe UI"/>
+          <w:b/>
+          <w:bCs/>
+          <w:color w:val="000000"/>
+          <w:kern w:val="36"/>
+          <w:sz w:val="40"/>
+          <w:szCs w:val="40"/>
+        </w:rPr>
+        <w:t>async</w:t>
+      </w:r>
+      <w:proofErr w:type="spellEnd"/>
+      <w:r>
+        <w:rPr>
+          <w:rFonts w:ascii="Segoe UI" w:eastAsia="Times New Roman" w:hAnsi="Segoe UI" w:cs="Segoe UI"/>
+          <w:b/>
+          <w:bCs/>
+          <w:color w:val="000000"/>
+          <w:kern w:val="36"/>
+          <w:sz w:val="40"/>
+          <w:szCs w:val="40"/>
+        </w:rPr>
+        <w:t xml:space="preserve"> &amp; await</w:t>
+      </w:r>
+    </w:p>
+    <w:p>
+      <w:pPr>
+        <w:shd w:val="clear" w:color="auto" w:fill="FFFFFF"/>
+        <w:spacing w:after="0" w:line="405" w:lineRule="atLeast"/>
+      </w:pPr>
+      <w:proofErr w:type="spellStart"/>
+      <w:r>
+        <w:t>async</w:t>
+      </w:r>
+      <w:proofErr w:type="spellEnd"/>
+      <w:r>
+        <w:t> and await are new C# language features that work in conjunction with the Task Parallel Library to make it easy to write threaded code to perform long-running tasks without blocking the main thread of your application.</w:t>
+      </w:r>
+    </w:p>
+    <w:p>
+      <w:pPr>
+        <w:shd w:val="clear" w:color="auto" w:fill="FFFFFF"/>
+        <w:spacing w:after="150" w:line="240" w:lineRule="auto"/>
+        <w:outlineLvl w:val="1"/>
+        <w:rPr>
+          <w:rFonts w:ascii="Segoe UI" w:eastAsia="Times New Roman" w:hAnsi="Segoe UI" w:cs="Segoe UI"/>
+          <w:b/>
+          <w:bCs/>
+          <w:color w:val="333333"/>
+          <w:sz w:val="43"/>
+          <w:szCs w:val="43"/>
+        </w:rPr>
+      </w:pPr>
+      <w:bookmarkStart w:id="0" w:name="async"/>
+      <w:bookmarkEnd w:id="0"/>
       <w:proofErr w:type="spellStart"/>
       <w:proofErr w:type="gramStart"/>
       <w:r>
-        <w:t>LoadTodaysWordAsync</w:t>
+        <w:rPr>
+          <w:rFonts w:ascii="Segoe UI" w:eastAsia="Times New Roman" w:hAnsi="Segoe UI" w:cs="Segoe UI"/>
+          <w:b/>
+          <w:bCs/>
+          <w:color w:val="333333"/>
+          <w:sz w:val="43"/>
+          <w:szCs w:val="43"/>
+        </w:rPr>
+        <w:t>async</w:t>
       </w:r>
       <w:proofErr w:type="spellEnd"/>
-      <w:r>
-        <w:t>()</w:t>
-      </w:r>
       <w:proofErr w:type="gramEnd"/>
     </w:p>
     <w:p>
       <w:pPr>
+        <w:shd w:val="clear" w:color="auto" w:fill="FFFFFF"/>
+        <w:spacing w:after="48" w:line="240" w:lineRule="auto"/>
+        <w:outlineLvl w:val="2"/>
+        <w:rPr>
+          <w:rFonts w:ascii="Segoe UI" w:eastAsia="Times New Roman" w:hAnsi="Segoe UI" w:cs="Segoe UI"/>
+          <w:b/>
+          <w:bCs/>
+          <w:color w:val="555555"/>
+          <w:sz w:val="28"/>
+          <w:szCs w:val="28"/>
+        </w:rPr>
+      </w:pPr>
+      <w:bookmarkStart w:id="1" w:name="Declaration"/>
+      <w:bookmarkEnd w:id="1"/>
+      <w:r>
+        <w:rPr>
+          <w:rFonts w:ascii="Segoe UI" w:eastAsia="Times New Roman" w:hAnsi="Segoe UI" w:cs="Segoe UI"/>
+          <w:b/>
+          <w:bCs/>
+          <w:color w:val="555555"/>
+          <w:sz w:val="28"/>
+          <w:szCs w:val="28"/>
+        </w:rPr>
+        <w:t>Declaration</w:t>
+      </w:r>
+    </w:p>
+    <w:p>
+      <w:pPr>
+        <w:shd w:val="clear" w:color="auto" w:fill="FFFFFF"/>
+        <w:spacing w:after="0" w:line="405" w:lineRule="atLeast"/>
         <w:jc w:val="both"/>
+      </w:pPr>
+      <w:r>
+        <w:t>The </w:t>
+      </w:r>
+      <w:proofErr w:type="spellStart"/>
+      <w:r>
+        <w:t>async</w:t>
+      </w:r>
+      <w:proofErr w:type="spellEnd"/>
+      <w:r>
+        <w:t xml:space="preserve"> keyword is placed in a method declaration (or on a lambda or anonymous method) to indicate that it contains code that can run asynchronously, </w:t>
+      </w:r>
+      <w:proofErr w:type="spellStart"/>
+      <w:r>
+        <w:t>ie</w:t>
+      </w:r>
+      <w:proofErr w:type="spellEnd"/>
+      <w:r>
+        <w:t xml:space="preserve">. </w:t>
+      </w:r>
+      <w:proofErr w:type="gramStart"/>
+      <w:r>
+        <w:t>not</w:t>
+      </w:r>
+      <w:proofErr w:type="gramEnd"/>
+      <w:r>
+        <w:t xml:space="preserve"> block the caller’s thread.</w:t>
+      </w:r>
+    </w:p>
+    <w:p>
+      <w:pPr>
+        <w:shd w:val="clear" w:color="auto" w:fill="FFFFFF"/>
+        <w:spacing w:after="0" w:line="405" w:lineRule="atLeast"/>
+        <w:jc w:val="both"/>
+      </w:pPr>
+      <w:r>
+        <w:t>A method marked with </w:t>
+      </w:r>
+      <w:proofErr w:type="spellStart"/>
+      <w:r>
+        <w:t>async</w:t>
+      </w:r>
+      <w:proofErr w:type="spellEnd"/>
+      <w:r>
+        <w:t> should contain at least one await expression or statement. If no awaits are present in the method then it will run synchronously (the same as if there were no </w:t>
+      </w:r>
+      <w:proofErr w:type="spellStart"/>
+      <w:r>
+        <w:t>async</w:t>
+      </w:r>
+      <w:proofErr w:type="spellEnd"/>
+      <w:r>
+        <w:t> modifier). This will also result in a compiler warning (but not an error).</w:t>
+      </w:r>
+    </w:p>
+    <w:p>
+      <w:pPr>
+        <w:shd w:val="clear" w:color="auto" w:fill="FFFFFF"/>
+        <w:spacing w:after="0" w:line="405" w:lineRule="atLeast"/>
+        <w:jc w:val="both"/>
+      </w:pPr>
+    </w:p>
+    <w:p>
+      <w:pPr>
+        <w:shd w:val="clear" w:color="auto" w:fill="FFFFFF"/>
+        <w:spacing w:after="48" w:line="240" w:lineRule="auto"/>
+        <w:outlineLvl w:val="2"/>
+        <w:rPr>
+          <w:rFonts w:ascii="Segoe UI" w:eastAsia="Times New Roman" w:hAnsi="Segoe UI" w:cs="Segoe UI"/>
+          <w:b/>
+          <w:bCs/>
+          <w:color w:val="555555"/>
+          <w:sz w:val="28"/>
+          <w:szCs w:val="28"/>
+        </w:rPr>
+      </w:pPr>
+      <w:bookmarkStart w:id="2" w:name="Return_Types"/>
+      <w:bookmarkEnd w:id="2"/>
+      <w:r>
+        <w:rPr>
+          <w:rFonts w:ascii="Segoe UI" w:eastAsia="Times New Roman" w:hAnsi="Segoe UI" w:cs="Segoe UI"/>
+          <w:b/>
+          <w:bCs/>
+          <w:color w:val="555555"/>
+          <w:sz w:val="28"/>
+          <w:szCs w:val="28"/>
+        </w:rPr>
+        <w:t>Return Types</w:t>
+      </w:r>
+    </w:p>
+    <w:p>
+      <w:pPr>
+        <w:shd w:val="clear" w:color="auto" w:fill="FFFFFF"/>
+        <w:spacing w:after="0" w:line="405" w:lineRule="atLeast"/>
+      </w:pPr>
+      <w:r>
+        <w:t xml:space="preserve">An </w:t>
+      </w:r>
+      <w:proofErr w:type="spellStart"/>
+      <w:r>
+        <w:t>async</w:t>
+      </w:r>
+      <w:proofErr w:type="spellEnd"/>
+      <w:r>
+        <w:t xml:space="preserve"> method should return a Task, Task&lt;</w:t>
+      </w:r>
+      <w:proofErr w:type="spellStart"/>
+      <w:r>
+        <w:t>TResult</w:t>
+      </w:r>
+      <w:proofErr w:type="spellEnd"/>
+      <w:r>
+        <w:t>&gt; or void.</w:t>
+      </w:r>
+    </w:p>
+    <w:p>
+      <w:pPr>
+        <w:shd w:val="clear" w:color="auto" w:fill="FFFFFF"/>
+        <w:spacing w:after="0" w:line="405" w:lineRule="atLeast"/>
+      </w:pPr>
+      <w:r>
+        <w:t>Specify the Task return type if the method does not return any other value.</w:t>
+      </w:r>
+    </w:p>
+    <w:p>
+      <w:pPr>
+        <w:shd w:val="clear" w:color="auto" w:fill="FFFFFF"/>
+        <w:spacing w:after="0" w:line="405" w:lineRule="atLeast"/>
+      </w:pPr>
+      <w:r>
+        <w:t>Specify Task&lt;</w:t>
+      </w:r>
+      <w:proofErr w:type="spellStart"/>
+      <w:r>
+        <w:t>TResult</w:t>
+      </w:r>
+      <w:proofErr w:type="spellEnd"/>
+      <w:r>
+        <w:t>&gt; if the method needs to return a value, where </w:t>
+      </w:r>
+      <w:proofErr w:type="spellStart"/>
+      <w:r>
+        <w:t>TResult</w:t>
+      </w:r>
+      <w:proofErr w:type="spellEnd"/>
+      <w:r>
+        <w:t> is the type being returned (such as an </w:t>
+      </w:r>
+      <w:proofErr w:type="spellStart"/>
+      <w:r>
+        <w:t>int</w:t>
+      </w:r>
+      <w:proofErr w:type="spellEnd"/>
+      <w:r>
+        <w:t>, for example).</w:t>
+      </w:r>
+    </w:p>
+    <w:p>
+      <w:pPr>
+        <w:shd w:val="clear" w:color="auto" w:fill="FFFFFF"/>
+        <w:spacing w:after="0" w:line="405" w:lineRule="atLeast"/>
+      </w:pPr>
+      <w:r>
+        <w:t>The void return type is used mainly for event handlers which require it. Code that calls void-returning asynchronous methods can’t await on the result.</w:t>
+      </w:r>
+    </w:p>
+    <w:p>
+      <w:pPr>
+        <w:shd w:val="clear" w:color="auto" w:fill="FFFFFF"/>
+        <w:spacing w:after="0" w:line="405" w:lineRule="atLeast"/>
+      </w:pPr>
+    </w:p>
+    <w:p>
+      <w:pPr>
+        <w:shd w:val="clear" w:color="auto" w:fill="FFFFFF"/>
+        <w:spacing w:after="48" w:line="240" w:lineRule="auto"/>
+        <w:outlineLvl w:val="2"/>
+        <w:rPr>
+          <w:rFonts w:ascii="Segoe UI" w:eastAsia="Times New Roman" w:hAnsi="Segoe UI" w:cs="Segoe UI"/>
+          <w:b/>
+          <w:bCs/>
+          <w:color w:val="555555"/>
+          <w:sz w:val="36"/>
+          <w:szCs w:val="36"/>
+        </w:rPr>
+      </w:pPr>
+      <w:bookmarkStart w:id="3" w:name="Parameters"/>
+      <w:bookmarkEnd w:id="3"/>
+      <w:r>
+        <w:rPr>
+          <w:rFonts w:ascii="Segoe UI" w:eastAsia="Times New Roman" w:hAnsi="Segoe UI" w:cs="Segoe UI"/>
+          <w:b/>
+          <w:bCs/>
+          <w:color w:val="555555"/>
+          <w:sz w:val="36"/>
+          <w:szCs w:val="36"/>
+        </w:rPr>
+        <w:t>Parameters</w:t>
+      </w:r>
+    </w:p>
+    <w:p>
+      <w:pPr>
+        <w:shd w:val="clear" w:color="auto" w:fill="FFFFFF"/>
+        <w:spacing w:after="0" w:line="405" w:lineRule="atLeast"/>
+        <w:rPr>
+          <w:rFonts w:ascii="Segoe UI" w:eastAsia="Times New Roman" w:hAnsi="Segoe UI" w:cs="Segoe UI"/>
+          <w:color w:val="555753"/>
+          <w:sz w:val="23"/>
+          <w:szCs w:val="23"/>
+        </w:rPr>
+      </w:pPr>
+      <w:r>
+        <w:t>Asynchronous methods cannot declare ref or out parameters</w:t>
+      </w:r>
+      <w:r>
+        <w:rPr>
+          <w:rFonts w:ascii="Segoe UI" w:eastAsia="Times New Roman" w:hAnsi="Segoe UI" w:cs="Segoe UI"/>
+          <w:color w:val="555753"/>
+          <w:sz w:val="23"/>
+          <w:szCs w:val="23"/>
+        </w:rPr>
+        <w:t>.</w:t>
+      </w:r>
+    </w:p>
+    <w:p>
+      <w:pPr>
+        <w:shd w:val="clear" w:color="auto" w:fill="FFFFFF"/>
+        <w:spacing w:after="150" w:line="240" w:lineRule="auto"/>
+        <w:outlineLvl w:val="1"/>
+        <w:rPr>
+          <w:rFonts w:ascii="Segoe UI" w:eastAsia="Times New Roman" w:hAnsi="Segoe UI" w:cs="Segoe UI"/>
+          <w:b/>
+          <w:bCs/>
+          <w:color w:val="333333"/>
+          <w:sz w:val="43"/>
+          <w:szCs w:val="43"/>
+        </w:rPr>
+      </w:pPr>
+      <w:bookmarkStart w:id="4" w:name="await"/>
+      <w:bookmarkEnd w:id="4"/>
+    </w:p>
+    <w:p>
+      <w:pPr>
+        <w:shd w:val="clear" w:color="auto" w:fill="FFFFFF"/>
+        <w:spacing w:after="150" w:line="240" w:lineRule="auto"/>
+        <w:outlineLvl w:val="1"/>
+        <w:rPr>
+          <w:rFonts w:ascii="Segoe UI" w:eastAsia="Times New Roman" w:hAnsi="Segoe UI" w:cs="Segoe UI"/>
+          <w:b/>
+          <w:bCs/>
+          <w:color w:val="333333"/>
+          <w:sz w:val="43"/>
+          <w:szCs w:val="43"/>
+        </w:rPr>
+      </w:pPr>
+    </w:p>
+    <w:p>
+      <w:pPr>
+        <w:shd w:val="clear" w:color="auto" w:fill="FFFFFF"/>
+        <w:spacing w:after="150" w:line="240" w:lineRule="auto"/>
+        <w:outlineLvl w:val="1"/>
+        <w:rPr>
+          <w:rFonts w:ascii="Segoe UI" w:eastAsia="Times New Roman" w:hAnsi="Segoe UI" w:cs="Segoe UI"/>
+          <w:b/>
+          <w:bCs/>
+          <w:color w:val="333333"/>
+          <w:sz w:val="43"/>
+          <w:szCs w:val="43"/>
+        </w:rPr>
+      </w:pPr>
+    </w:p>
+    <w:p>
+      <w:pPr>
+        <w:shd w:val="clear" w:color="auto" w:fill="FFFFFF"/>
+        <w:spacing w:after="150" w:line="240" w:lineRule="auto"/>
+        <w:outlineLvl w:val="1"/>
+        <w:rPr>
+          <w:rFonts w:ascii="Segoe UI" w:eastAsia="Times New Roman" w:hAnsi="Segoe UI" w:cs="Segoe UI"/>
+          <w:b/>
+          <w:bCs/>
+          <w:color w:val="333333"/>
+          <w:sz w:val="43"/>
+          <w:szCs w:val="43"/>
+        </w:rPr>
+      </w:pPr>
+      <w:bookmarkStart w:id="5" w:name="_GoBack"/>
+      <w:bookmarkEnd w:id="5"/>
+    </w:p>
+    <w:p>
+      <w:pPr>
+        <w:shd w:val="clear" w:color="auto" w:fill="FFFFFF"/>
+        <w:spacing w:after="150" w:line="240" w:lineRule="auto"/>
+        <w:outlineLvl w:val="1"/>
+        <w:rPr>
+          <w:rFonts w:ascii="Segoe UI" w:eastAsia="Times New Roman" w:hAnsi="Segoe UI" w:cs="Segoe UI"/>
+          <w:b/>
+          <w:bCs/>
+          <w:color w:val="333333"/>
+          <w:sz w:val="43"/>
+          <w:szCs w:val="43"/>
+        </w:rPr>
+      </w:pPr>
+      <w:proofErr w:type="gramStart"/>
+      <w:r>
+        <w:rPr>
+          <w:rFonts w:ascii="Segoe UI" w:eastAsia="Times New Roman" w:hAnsi="Segoe UI" w:cs="Segoe UI"/>
+          <w:b/>
+          <w:bCs/>
+          <w:color w:val="333333"/>
+          <w:sz w:val="43"/>
+          <w:szCs w:val="43"/>
+        </w:rPr>
+        <w:lastRenderedPageBreak/>
+        <w:t>await</w:t>
+      </w:r>
+      <w:proofErr w:type="gramEnd"/>
+    </w:p>
+    <w:p>
+      <w:pPr>
+        <w:shd w:val="clear" w:color="auto" w:fill="FFFFFF"/>
+        <w:spacing w:after="312" w:line="405" w:lineRule="atLeast"/>
+        <w:jc w:val="both"/>
+      </w:pPr>
+      <w:r>
+        <w:t xml:space="preserve">The await operator can be applied to a Task inside a method marked as </w:t>
+      </w:r>
+      <w:proofErr w:type="spellStart"/>
+      <w:r>
+        <w:t>async</w:t>
+      </w:r>
+      <w:proofErr w:type="spellEnd"/>
+      <w:r>
+        <w:t>. It causes the method to stop execution at that point and wait until the task completes.</w:t>
+      </w:r>
+    </w:p>
+    <w:p>
+      <w:pPr>
+        <w:shd w:val="clear" w:color="auto" w:fill="FFFFFF"/>
+        <w:spacing w:after="312" w:line="405" w:lineRule="atLeast"/>
+        <w:jc w:val="both"/>
+      </w:pPr>
+      <w:r>
+        <w:t>Using await does not block the caller’s thread – rather control is returned to the caller. This means that the calling thread is not blocked, so for example the user interface thread would not be blocked when awaiting a task.</w:t>
+      </w:r>
+    </w:p>
+    <w:p>
+      <w:pPr>
+        <w:shd w:val="clear" w:color="auto" w:fill="FFFFFF"/>
+        <w:spacing w:after="312" w:line="405" w:lineRule="atLeast"/>
+        <w:jc w:val="both"/>
+      </w:pPr>
+      <w:r>
+        <w:t xml:space="preserve">When the task completes, the method resumes executing at the same point in the code. This includes returning to the try scope of a try-catch-finally block (if one is present). </w:t>
+      </w:r>
+      <w:proofErr w:type="gramStart"/>
+      <w:r>
+        <w:t>await</w:t>
+      </w:r>
+      <w:proofErr w:type="gramEnd"/>
+      <w:r>
+        <w:t xml:space="preserve"> cannot be used in a catch or finally block.</w:t>
+      </w:r>
+    </w:p>
+    <w:p>
+      <w:pPr>
+        <w:shd w:val="clear" w:color="auto" w:fill="FFFFFF"/>
+        <w:spacing w:after="312" w:line="405" w:lineRule="atLeast"/>
         <w:rPr>
           <w:b/>
           <w:u w:val="single"/>
         </w:rPr>
       </w:pPr>
+      <w:proofErr w:type="spellStart"/>
+      <w:r>
+        <w:rPr>
+          <w:b/>
+          <w:u w:val="single"/>
+        </w:rPr>
+        <w:t>Async</w:t>
+      </w:r>
+      <w:proofErr w:type="spellEnd"/>
+      <w:r>
+        <w:rPr>
+          <w:b/>
+          <w:u w:val="single"/>
+        </w:rPr>
+        <w:t xml:space="preserve"> Version of Word of the Day</w:t>
+      </w:r>
+    </w:p>
+    <w:p>
+      <w:pPr>
+        <w:shd w:val="clear" w:color="auto" w:fill="FFFFFF"/>
+        <w:spacing w:after="312" w:line="405" w:lineRule="atLeast"/>
+      </w:pPr>
+      <w:r>
+        <w:t xml:space="preserve">We write an </w:t>
+      </w:r>
+      <w:proofErr w:type="spellStart"/>
+      <w:r>
+        <w:t>Async</w:t>
+      </w:r>
+      <w:proofErr w:type="spellEnd"/>
+      <w:r>
+        <w:t xml:space="preserve"> version of </w:t>
+      </w:r>
+      <w:proofErr w:type="spellStart"/>
+      <w:r>
+        <w:t>ExecuteRequest</w:t>
+      </w:r>
+      <w:proofErr w:type="spellEnd"/>
+      <w:r>
+        <w:t xml:space="preserve"> in </w:t>
+      </w:r>
+      <w:proofErr w:type="spellStart"/>
+      <w:r>
+        <w:t>RestHandler.cs</w:t>
+      </w:r>
+      <w:proofErr w:type="spellEnd"/>
+    </w:p>
+    <w:p>
+      <w:pPr>
+        <w:shd w:val="clear" w:color="auto" w:fill="FFFFFF"/>
+        <w:spacing w:after="312" w:line="405" w:lineRule="atLeast"/>
+      </w:pPr>
       <w:r>
         <w:rPr>
           <w:noProof/>
         </w:rPr>
         <w:drawing>
-          <wp:inline distT="0" distB="0" distL="0" distR="0" wp14:anchorId="5E0ECE18" wp14:editId="63AF2BE9">
-            <wp:extent cx="5067300" cy="2105025"/>
+          <wp:inline distT="0" distB="0" distL="0" distR="0" wp14:anchorId="422448AD" wp14:editId="62AD6E66">
+            <wp:extent cx="4495800" cy="2257425"/>
             <wp:effectExtent l="0" t="0" r="0" b="9525"/>
-            <wp:docPr id="18" name="Picture 18"/>
+            <wp:docPr id="16" name="Picture 16"/>
             <wp:cNvGraphicFramePr>
               <a:graphicFrameLocks xmlns:a="http://schemas.openxmlformats.org/drawingml/2006/main" noChangeAspect="1"/>
             </wp:cNvGraphicFramePr>
@@ -1776,7 +1595,7 @@
                   <pic:spPr>
                     <a:xfrm>
                       <a:off x="0" y="0"/>
-                      <a:ext cx="5067300" cy="2105025"/>
+                      <a:ext cx="4495800" cy="2257425"/>
                     </a:xfrm>
                     <a:prstGeom prst="rect">
                       <a:avLst/>
@@ -1791,22 +1610,109 @@
     </w:p>
     <w:p>
       <w:pPr>
+        <w:shd w:val="clear" w:color="auto" w:fill="FFFFFF"/>
+        <w:spacing w:after="312" w:line="405" w:lineRule="atLeast"/>
+      </w:pPr>
+    </w:p>
+    <w:p>
+      <w:pPr>
+        <w:shd w:val="clear" w:color="auto" w:fill="FFFFFF"/>
+        <w:spacing w:after="312" w:line="405" w:lineRule="atLeast"/>
+      </w:pPr>
+    </w:p>
+    <w:p>
+      <w:pPr>
+        <w:shd w:val="clear" w:color="auto" w:fill="FFFFFF"/>
+        <w:spacing w:after="312" w:line="405" w:lineRule="atLeast"/>
+      </w:pPr>
+    </w:p>
+    <w:p>
+      <w:pPr>
         <w:jc w:val="both"/>
+      </w:pPr>
+      <w:r>
+        <w:lastRenderedPageBreak/>
+        <w:t>The function must return void or type Task&lt;T&gt;. It should contain a await keyword else it runs synchronously.</w:t>
+      </w:r>
+    </w:p>
+    <w:p>
+      <w:pPr>
+        <w:jc w:val="both"/>
+      </w:pPr>
+      <w:r>
+        <w:t xml:space="preserve">We similarly write an </w:t>
+      </w:r>
+      <w:proofErr w:type="spellStart"/>
+      <w:r>
+        <w:t>async</w:t>
+      </w:r>
+      <w:proofErr w:type="spellEnd"/>
+      <w:r>
+        <w:t xml:space="preserve"> version to </w:t>
+      </w:r>
+      <w:proofErr w:type="spellStart"/>
+      <w:r>
+        <w:t>LoadTodaysWord</w:t>
+      </w:r>
+      <w:proofErr w:type="spellEnd"/>
+      <w:r>
+        <w:t xml:space="preserve"> in </w:t>
+      </w:r>
+      <w:proofErr w:type="spellStart"/>
+      <w:r>
+        <w:t>MainActivity.cs</w:t>
+      </w:r>
+      <w:proofErr w:type="spellEnd"/>
+    </w:p>
+    <w:p>
+      <w:pPr>
+        <w:jc w:val="both"/>
         <w:rPr>
           <w:b/>
           <w:u w:val="single"/>
         </w:rPr>
       </w:pPr>
+      <w:proofErr w:type="spellStart"/>
+      <w:r>
+        <w:rPr>
+          <w:b/>
+          <w:u w:val="single"/>
+        </w:rPr>
+        <w:t>MainActivity</w:t>
+      </w:r>
+      <w:r>
+        <w:rPr>
+          <w:b/>
+          <w:u w:val="single"/>
+        </w:rPr>
+        <w:t>.cs</w:t>
+      </w:r>
+      <w:proofErr w:type="spellEnd"/>
+      <w:r>
+        <w:rPr>
+          <w:b/>
+          <w:u w:val="single"/>
+        </w:rPr>
+        <w:t xml:space="preserve"> </w:t>
+      </w:r>
+    </w:p>
+    <w:p>
+      <w:pPr>
+        <w:jc w:val="both"/>
+        <w:rPr>
+          <w:b/>
+          <w:u w:val="single"/>
+        </w:rPr>
+      </w:pPr>
       <w:r>
         <w:rPr>
           <w:noProof/>
         </w:rPr>
-        <w:lastRenderedPageBreak/>
         <w:drawing>
-          <wp:inline distT="0" distB="0" distL="0" distR="0" wp14:anchorId="19CAF1E8" wp14:editId="461DB654">
-            <wp:extent cx="2769079" cy="5086985"/>
-            <wp:effectExtent l="0" t="0" r="0" b="0"/>
-            <wp:docPr id="21" name="Picture 21"/>
+          <wp:inline distT="0" distB="0" distL="0" distR="0" wp14:anchorId="6E73DDC6" wp14:editId="1CC62229">
+            <wp:extent cx="5400675" cy="1123950"/>
+            <wp:effectExtent l="0" t="0" r="9525" b="0"/>
+            <wp:docPr id="17" name="Picture 17"/>
             <wp:cNvGraphicFramePr>
               <a:graphicFrameLocks xmlns:a="http://schemas.openxmlformats.org/drawingml/2006/main" noChangeAspect="1"/>
             </wp:cNvGraphicFramePr>
@@ -1826,7 +1732,7 @@
                   <pic:spPr>
                     <a:xfrm>
                       <a:off x="0" y="0"/>
-                      <a:ext cx="2828333" cy="5195839"/>
+                      <a:ext cx="5400675" cy="1123950"/>
                     </a:xfrm>
                     <a:prstGeom prst="rect">
                       <a:avLst/>
@@ -1838,22 +1744,53 @@
           </wp:inline>
         </w:drawing>
       </w:r>
-      <w:r>
+    </w:p>
+    <w:p>
+      <w:pPr>
+        <w:jc w:val="both"/>
+      </w:pPr>
+      <w:r>
+        <w:t xml:space="preserve">Modify your </w:t>
+      </w:r>
+      <w:proofErr w:type="spellStart"/>
+      <w:r>
+        <w:t>OnC</w:t>
+      </w:r>
+      <w:r>
+        <w:t>reate</w:t>
+      </w:r>
+      <w:proofErr w:type="spellEnd"/>
+      <w:r>
+        <w:t xml:space="preserve"> to call </w:t>
+      </w:r>
+      <w:proofErr w:type="spellStart"/>
+      <w:proofErr w:type="gramStart"/>
+      <w:r>
+        <w:t>LoadTodaysWordAsync</w:t>
+      </w:r>
+      <w:proofErr w:type="spellEnd"/>
+      <w:r>
+        <w:t>()</w:t>
+      </w:r>
+      <w:proofErr w:type="gramEnd"/>
+    </w:p>
+    <w:p>
+      <w:pPr>
+        <w:jc w:val="both"/>
         <w:rPr>
           <w:b/>
           <w:u w:val="single"/>
         </w:rPr>
-        <w:t xml:space="preserve">        </w:t>
-      </w:r>
+      </w:pPr>
       <w:r>
         <w:rPr>
           <w:noProof/>
         </w:rPr>
         <w:drawing>
-          <wp:inline distT="0" distB="0" distL="0" distR="0" wp14:anchorId="52382843" wp14:editId="2D75D13B">
-            <wp:extent cx="2887180" cy="5080958"/>
-            <wp:effectExtent l="0" t="0" r="8890" b="5715"/>
-            <wp:docPr id="22" name="Picture 22"/>
+          <wp:inline distT="0" distB="0" distL="0" distR="0" wp14:anchorId="5E0ECE18" wp14:editId="63AF2BE9">
+            <wp:extent cx="5067300" cy="2105025"/>
+            <wp:effectExtent l="0" t="0" r="0" b="9525"/>
+            <wp:docPr id="18" name="Picture 18"/>
             <wp:cNvGraphicFramePr>
               <a:graphicFrameLocks xmlns:a="http://schemas.openxmlformats.org/drawingml/2006/main" noChangeAspect="1"/>
             </wp:cNvGraphicFramePr>
@@ -1873,6 +1810,103 @@
                   <pic:spPr>
                     <a:xfrm>
                       <a:off x="0" y="0"/>
+                      <a:ext cx="5067300" cy="2105025"/>
+                    </a:xfrm>
+                    <a:prstGeom prst="rect">
+                      <a:avLst/>
+                    </a:prstGeom>
+                  </pic:spPr>
+                </pic:pic>
+              </a:graphicData>
+            </a:graphic>
+          </wp:inline>
+        </w:drawing>
+      </w:r>
+    </w:p>
+    <w:p>
+      <w:pPr>
+        <w:jc w:val="both"/>
+        <w:rPr>
+          <w:b/>
+          <w:u w:val="single"/>
+        </w:rPr>
+      </w:pPr>
+      <w:r>
+        <w:rPr>
+          <w:noProof/>
+        </w:rPr>
+        <w:lastRenderedPageBreak/>
+        <w:drawing>
+          <wp:inline distT="0" distB="0" distL="0" distR="0" wp14:anchorId="19CAF1E8" wp14:editId="461DB654">
+            <wp:extent cx="2769079" cy="5086985"/>
+            <wp:effectExtent l="0" t="0" r="0" b="0"/>
+            <wp:docPr id="21" name="Picture 21"/>
+            <wp:cNvGraphicFramePr>
+              <a:graphicFrameLocks xmlns:a="http://schemas.openxmlformats.org/drawingml/2006/main" noChangeAspect="1"/>
+            </wp:cNvGraphicFramePr>
+            <a:graphic xmlns:a="http://schemas.openxmlformats.org/drawingml/2006/main">
+              <a:graphicData uri="http://schemas.openxmlformats.org/drawingml/2006/picture">
+                <pic:pic xmlns:pic="http://schemas.openxmlformats.org/drawingml/2006/picture">
+                  <pic:nvPicPr>
+                    <pic:cNvPr id="1" name=""/>
+                    <pic:cNvPicPr/>
+                  </pic:nvPicPr>
+                  <pic:blipFill>
+                    <a:blip r:embed="rId25"/>
+                    <a:stretch>
+                      <a:fillRect/>
+                    </a:stretch>
+                  </pic:blipFill>
+                  <pic:spPr>
+                    <a:xfrm>
+                      <a:off x="0" y="0"/>
+                      <a:ext cx="2828333" cy="5195839"/>
+                    </a:xfrm>
+                    <a:prstGeom prst="rect">
+                      <a:avLst/>
+                    </a:prstGeom>
+                  </pic:spPr>
+                </pic:pic>
+              </a:graphicData>
+            </a:graphic>
+          </wp:inline>
+        </w:drawing>
+      </w:r>
+      <w:r>
+        <w:rPr>
+          <w:b/>
+          <w:u w:val="single"/>
+        </w:rPr>
+        <w:t xml:space="preserve">        </w:t>
+      </w:r>
+      <w:r>
+        <w:rPr>
+          <w:noProof/>
+        </w:rPr>
+        <w:drawing>
+          <wp:inline distT="0" distB="0" distL="0" distR="0" wp14:anchorId="52382843" wp14:editId="2D75D13B">
+            <wp:extent cx="2887180" cy="5080958"/>
+            <wp:effectExtent l="0" t="0" r="8890" b="5715"/>
+            <wp:docPr id="22" name="Picture 22"/>
+            <wp:cNvGraphicFramePr>
+              <a:graphicFrameLocks xmlns:a="http://schemas.openxmlformats.org/drawingml/2006/main" noChangeAspect="1"/>
+            </wp:cNvGraphicFramePr>
+            <a:graphic xmlns:a="http://schemas.openxmlformats.org/drawingml/2006/main">
+              <a:graphicData uri="http://schemas.openxmlformats.org/drawingml/2006/picture">
+                <pic:pic xmlns:pic="http://schemas.openxmlformats.org/drawingml/2006/picture">
+                  <pic:nvPicPr>
+                    <pic:cNvPr id="1" name=""/>
+                    <pic:cNvPicPr/>
+                  </pic:nvPicPr>
+                  <pic:blipFill>
+                    <a:blip r:embed="rId26"/>
+                    <a:stretch>
+                      <a:fillRect/>
+                    </a:stretch>
+                  </pic:blipFill>
+                  <pic:spPr>
+                    <a:xfrm>
+                      <a:off x="0" y="0"/>
                       <a:ext cx="2889091" cy="5084322"/>
                     </a:xfrm>
                     <a:prstGeom prst="rect">
@@ -1985,7 +2019,7 @@
       <w:r>
         <w:t xml:space="preserve">API ENDPOINT- </w:t>
       </w:r>
-      <w:hyperlink r:id="rId25" w:history="1">
+      <w:hyperlink r:id="rId27" w:history="1">
         <w:r>
           <w:rPr>
             <w:rStyle w:val="Hyperlink"/>
@@ -2020,6 +2054,8 @@
       </w:pPr>
     </w:p>
     <w:sectPr>
+      <w:headerReference w:type="default" r:id="rId28"/>
+      <w:footerReference w:type="default" r:id="rId29"/>
       <w:pgSz w:w="12240" w:h="15840"/>
       <w:pgMar w:top="1440" w:right="1440" w:bottom="1440" w:left="1440" w:header="720" w:footer="720" w:gutter="0"/>
       <w:cols w:space="720"/>
@@ -2027,6 +2063,445 @@
     </w:sectPr>
   </w:body>
 </w:document>
+</file>
+
+<file path=word/endnotes.xml><?xml version="1.0" encoding="utf-8"?>
+<w:endnotes xmlns:wpc="http://schemas.microsoft.com/office/word/2010/wordprocessingCanvas" xmlns:mc="http://schemas.openxmlformats.org/markup-compatibility/2006" xmlns:o="urn:schemas-microsoft-com:office:office" xmlns:r="http://schemas.openxmlformats.org/officeDocument/2006/relationships" xmlns:m="http://schemas.openxmlformats.org/officeDocument/2006/math" xmlns:v="urn:schemas-microsoft-com:vml" xmlns:wp14="http://schemas.microsoft.com/office/word/2010/wordprocessingDrawing" xmlns:wp="http://schemas.openxmlformats.org/drawingml/2006/wordprocessingDrawing" xmlns:w10="urn:schemas-microsoft-com:office:word" xmlns:w="http://schemas.openxmlformats.org/wordprocessingml/2006/main" xmlns:w14="http://schemas.microsoft.com/office/word/2010/wordml" xmlns:w15="http://schemas.microsoft.com/office/word/2012/wordml" xmlns:wpg="http://schemas.microsoft.com/office/word/2010/wordprocessingGroup" xmlns:wpi="http://schemas.microsoft.com/office/word/2010/wordprocessingInk" xmlns:wne="http://schemas.microsoft.com/office/word/2006/wordml" xmlns:wps="http://schemas.microsoft.com/office/word/2010/wordprocessingShape" mc:Ignorable="w14 w15 wp14">
+  <w:endnote w:type="separator" w:id="-1">
+    <w:p>
+      <w:pPr>
+        <w:spacing w:after="0" w:line="240" w:lineRule="auto"/>
+      </w:pPr>
+      <w:r>
+        <w:separator/>
+      </w:r>
+    </w:p>
+  </w:endnote>
+  <w:endnote w:type="continuationSeparator" w:id="0">
+    <w:p>
+      <w:pPr>
+        <w:spacing w:after="0" w:line="240" w:lineRule="auto"/>
+      </w:pPr>
+      <w:r>
+        <w:continuationSeparator/>
+      </w:r>
+    </w:p>
+  </w:endnote>
+</w:endnotes>
+</file>
+
+<file path=word/footer1.xml><?xml version="1.0" encoding="utf-8"?>
+<w:ftr xmlns:wpc="http://schemas.microsoft.com/office/word/2010/wordprocessingCanvas" xmlns:mc="http://schemas.openxmlformats.org/markup-compatibility/2006" xmlns:o="urn:schemas-microsoft-com:office:office" xmlns:r="http://schemas.openxmlformats.org/officeDocument/2006/relationships" xmlns:m="http://schemas.openxmlformats.org/officeDocument/2006/math" xmlns:v="urn:schemas-microsoft-com:vml" xmlns:wp14="http://schemas.microsoft.com/office/word/2010/wordprocessingDrawing" xmlns:wp="http://schemas.openxmlformats.org/drawingml/2006/wordprocessingDrawing" xmlns:w10="urn:schemas-microsoft-com:office:word" xmlns:w="http://schemas.openxmlformats.org/wordprocessingml/2006/main" xmlns:w14="http://schemas.microsoft.com/office/word/2010/wordml" xmlns:w15="http://schemas.microsoft.com/office/word/2012/wordml" xmlns:wpg="http://schemas.microsoft.com/office/word/2010/wordprocessingGroup" xmlns:wpi="http://schemas.microsoft.com/office/word/2010/wordprocessingInk" xmlns:wne="http://schemas.microsoft.com/office/word/2006/wordml" xmlns:wps="http://schemas.microsoft.com/office/word/2010/wordprocessingShape" mc:Ignorable="w14 w15 wp14">
+  <w:tbl>
+    <w:tblPr>
+      <w:tblW w:w="5000" w:type="pct"/>
+      <w:jc w:val="center"/>
+      <w:tblCellMar>
+        <w:top w:w="144" w:type="dxa"/>
+        <w:left w:w="115" w:type="dxa"/>
+        <w:bottom w:w="144" w:type="dxa"/>
+        <w:right w:w="115" w:type="dxa"/>
+      </w:tblCellMar>
+      <w:tblLook w:val="04A0" w:firstRow="1" w:lastRow="0" w:firstColumn="1" w:lastColumn="0" w:noHBand="0" w:noVBand="1"/>
+    </w:tblPr>
+    <w:tblGrid>
+      <w:gridCol w:w="4686"/>
+      <w:gridCol w:w="4674"/>
+    </w:tblGrid>
+    <w:tr>
+      <w:trPr>
+        <w:trHeight w:hRule="exact" w:val="115"/>
+        <w:jc w:val="center"/>
+      </w:trPr>
+      <w:tc>
+        <w:tcPr>
+          <w:tcW w:w="4686" w:type="dxa"/>
+          <w:shd w:val="clear" w:color="auto" w:fill="5B9BD5" w:themeFill="accent1"/>
+          <w:tcMar>
+            <w:top w:w="0" w:type="dxa"/>
+            <w:bottom w:w="0" w:type="dxa"/>
+          </w:tcMar>
+        </w:tcPr>
+        <w:p>
+          <w:pPr>
+            <w:pStyle w:val="Header"/>
+            <w:tabs>
+              <w:tab w:val="clear" w:pos="4680"/>
+              <w:tab w:val="clear" w:pos="9360"/>
+            </w:tabs>
+            <w:rPr>
+              <w:caps/>
+              <w:sz w:val="18"/>
+            </w:rPr>
+          </w:pPr>
+        </w:p>
+      </w:tc>
+      <w:tc>
+        <w:tcPr>
+          <w:tcW w:w="4674" w:type="dxa"/>
+          <w:shd w:val="clear" w:color="auto" w:fill="5B9BD5" w:themeFill="accent1"/>
+          <w:tcMar>
+            <w:top w:w="0" w:type="dxa"/>
+            <w:bottom w:w="0" w:type="dxa"/>
+          </w:tcMar>
+        </w:tcPr>
+        <w:p>
+          <w:pPr>
+            <w:pStyle w:val="Header"/>
+            <w:tabs>
+              <w:tab w:val="clear" w:pos="4680"/>
+              <w:tab w:val="clear" w:pos="9360"/>
+            </w:tabs>
+            <w:jc w:val="right"/>
+            <w:rPr>
+              <w:caps/>
+              <w:sz w:val="18"/>
+            </w:rPr>
+          </w:pPr>
+        </w:p>
+      </w:tc>
+    </w:tr>
+    <w:tr>
+      <w:trPr>
+        <w:jc w:val="center"/>
+      </w:trPr>
+      <w:tc>
+        <w:tcPr>
+          <w:tcW w:w="4686" w:type="dxa"/>
+          <w:shd w:val="clear" w:color="auto" w:fill="auto"/>
+          <w:vAlign w:val="center"/>
+        </w:tcPr>
+        <w:p>
+          <w:pPr>
+            <w:pStyle w:val="Footer"/>
+            <w:tabs>
+              <w:tab w:val="clear" w:pos="4680"/>
+              <w:tab w:val="clear" w:pos="9360"/>
+            </w:tabs>
+            <w:rPr>
+              <w:caps/>
+              <w:color w:val="808080" w:themeColor="background1" w:themeShade="80"/>
+              <w:sz w:val="18"/>
+              <w:szCs w:val="18"/>
+            </w:rPr>
+          </w:pPr>
+          <w:r>
+            <w:rPr>
+              <w:caps/>
+              <w:color w:val="808080" w:themeColor="background1" w:themeShade="80"/>
+              <w:sz w:val="18"/>
+              <w:szCs w:val="18"/>
+            </w:rPr>
+            <w:t>Vision College</w:t>
+          </w:r>
+        </w:p>
+      </w:tc>
+      <w:tc>
+        <w:tcPr>
+          <w:tcW w:w="4674" w:type="dxa"/>
+          <w:shd w:val="clear" w:color="auto" w:fill="auto"/>
+          <w:vAlign w:val="center"/>
+        </w:tcPr>
+        <w:p>
+          <w:pPr>
+            <w:pStyle w:val="Footer"/>
+            <w:tabs>
+              <w:tab w:val="clear" w:pos="4680"/>
+              <w:tab w:val="clear" w:pos="9360"/>
+            </w:tabs>
+            <w:jc w:val="right"/>
+            <w:rPr>
+              <w:caps/>
+              <w:color w:val="808080" w:themeColor="background1" w:themeShade="80"/>
+              <w:sz w:val="18"/>
+              <w:szCs w:val="18"/>
+            </w:rPr>
+          </w:pPr>
+          <w:r>
+            <w:rPr>
+              <w:caps/>
+              <w:color w:val="808080" w:themeColor="background1" w:themeShade="80"/>
+              <w:sz w:val="18"/>
+              <w:szCs w:val="18"/>
+            </w:rPr>
+            <w:fldChar w:fldCharType="begin"/>
+          </w:r>
+          <w:r>
+            <w:rPr>
+              <w:caps/>
+              <w:color w:val="808080" w:themeColor="background1" w:themeShade="80"/>
+              <w:sz w:val="18"/>
+              <w:szCs w:val="18"/>
+            </w:rPr>
+            <w:instrText xml:space="preserve"> PAGE   \* MERGEFORMAT </w:instrText>
+          </w:r>
+          <w:r>
+            <w:rPr>
+              <w:caps/>
+              <w:color w:val="808080" w:themeColor="background1" w:themeShade="80"/>
+              <w:sz w:val="18"/>
+              <w:szCs w:val="18"/>
+            </w:rPr>
+            <w:fldChar w:fldCharType="separate"/>
+          </w:r>
+          <w:r>
+            <w:rPr>
+              <w:caps/>
+              <w:noProof/>
+              <w:color w:val="808080" w:themeColor="background1" w:themeShade="80"/>
+              <w:sz w:val="18"/>
+              <w:szCs w:val="18"/>
+            </w:rPr>
+            <w:t>14</w:t>
+          </w:r>
+          <w:r>
+            <w:rPr>
+              <w:caps/>
+              <w:noProof/>
+              <w:color w:val="808080" w:themeColor="background1" w:themeShade="80"/>
+              <w:sz w:val="18"/>
+              <w:szCs w:val="18"/>
+            </w:rPr>
+            <w:fldChar w:fldCharType="end"/>
+          </w:r>
+        </w:p>
+      </w:tc>
+    </w:tr>
+  </w:tbl>
+  <w:p>
+    <w:pPr>
+      <w:pStyle w:val="Footer"/>
+      <w:rPr>
+        <w:caps/>
+        <w:color w:val="808080" w:themeColor="background1" w:themeShade="80"/>
+        <w:sz w:val="18"/>
+        <w:szCs w:val="18"/>
+      </w:rPr>
+    </w:pPr>
+    <w:r>
+      <w:rPr>
+        <w:caps/>
+        <w:color w:val="808080" w:themeColor="background1" w:themeShade="80"/>
+        <w:sz w:val="18"/>
+        <w:szCs w:val="18"/>
+      </w:rPr>
+      <w:t xml:space="preserve">   ANDROID</w:t>
+    </w:r>
+  </w:p>
+  <w:p>
+    <w:pPr>
+      <w:pStyle w:val="Footer"/>
+    </w:pPr>
+  </w:p>
+</w:ftr>
+</file>
+
+<file path=word/footnotes.xml><?xml version="1.0" encoding="utf-8"?>
+<w:footnotes xmlns:wpc="http://schemas.microsoft.com/office/word/2010/wordprocessingCanvas" xmlns:mc="http://schemas.openxmlformats.org/markup-compatibility/2006" xmlns:o="urn:schemas-microsoft-com:office:office" xmlns:r="http://schemas.openxmlformats.org/officeDocument/2006/relationships" xmlns:m="http://schemas.openxmlformats.org/officeDocument/2006/math" xmlns:v="urn:schemas-microsoft-com:vml" xmlns:wp14="http://schemas.microsoft.com/office/word/2010/wordprocessingDrawing" xmlns:wp="http://schemas.openxmlformats.org/drawingml/2006/wordprocessingDrawing" xmlns:w10="urn:schemas-microsoft-com:office:word" xmlns:w="http://schemas.openxmlformats.org/wordprocessingml/2006/main" xmlns:w14="http://schemas.microsoft.com/office/word/2010/wordml" xmlns:w15="http://schemas.microsoft.com/office/word/2012/wordml" xmlns:wpg="http://schemas.microsoft.com/office/word/2010/wordprocessingGroup" xmlns:wpi="http://schemas.microsoft.com/office/word/2010/wordprocessingInk" xmlns:wne="http://schemas.microsoft.com/office/word/2006/wordml" xmlns:wps="http://schemas.microsoft.com/office/word/2010/wordprocessingShape" mc:Ignorable="w14 w15 wp14">
+  <w:footnote w:type="separator" w:id="-1">
+    <w:p>
+      <w:pPr>
+        <w:spacing w:after="0" w:line="240" w:lineRule="auto"/>
+      </w:pPr>
+      <w:r>
+        <w:separator/>
+      </w:r>
+    </w:p>
+  </w:footnote>
+  <w:footnote w:type="continuationSeparator" w:id="0">
+    <w:p>
+      <w:pPr>
+        <w:spacing w:after="0" w:line="240" w:lineRule="auto"/>
+      </w:pPr>
+      <w:r>
+        <w:continuationSeparator/>
+      </w:r>
+    </w:p>
+  </w:footnote>
+</w:footnotes>
+</file>
+
+<file path=word/header1.xml><?xml version="1.0" encoding="utf-8"?>
+<w:hdr xmlns:wpc="http://schemas.microsoft.com/office/word/2010/wordprocessingCanvas" xmlns:mc="http://schemas.openxmlformats.org/markup-compatibility/2006" xmlns:o="urn:schemas-microsoft-com:office:office" xmlns:r="http://schemas.openxmlformats.org/officeDocument/2006/relationships" xmlns:m="http://schemas.openxmlformats.org/officeDocument/2006/math" xmlns:v="urn:schemas-microsoft-com:vml" xmlns:wp14="http://schemas.microsoft.com/office/word/2010/wordprocessingDrawing" xmlns:wp="http://schemas.openxmlformats.org/drawingml/2006/wordprocessingDrawing" xmlns:w10="urn:schemas-microsoft-com:office:word" xmlns:w="http://schemas.openxmlformats.org/wordprocessingml/2006/main" xmlns:w14="http://schemas.microsoft.com/office/word/2010/wordml" xmlns:w15="http://schemas.microsoft.com/office/word/2012/wordml" xmlns:wpg="http://schemas.microsoft.com/office/word/2010/wordprocessingGroup" xmlns:wpi="http://schemas.microsoft.com/office/word/2010/wordprocessingInk" xmlns:wne="http://schemas.microsoft.com/office/word/2006/wordml" xmlns:wps="http://schemas.microsoft.com/office/word/2010/wordprocessingShape" mc:Ignorable="w14 w15 wp14">
+  <w:p>
+    <w:pPr>
+      <w:pStyle w:val="Header"/>
+    </w:pPr>
+    <w:r>
+      <w:rPr>
+        <w:noProof/>
+      </w:rPr>
+      <mc:AlternateContent>
+        <mc:Choice Requires="wps">
+          <w:drawing>
+            <wp:anchor distT="0" distB="0" distL="118745" distR="118745" simplePos="0" relativeHeight="251659264" behindDoc="1" locked="0" layoutInCell="1" allowOverlap="0" wp14:anchorId="44E5953C" wp14:editId="369B0AEB">
+              <wp:simplePos x="0" y="0"/>
+              <wp:positionH relativeFrom="margin">
+                <wp:align>right</wp:align>
+              </wp:positionH>
+              <wp:positionV relativeFrom="page">
+                <wp:posOffset>742950</wp:posOffset>
+              </wp:positionV>
+              <wp:extent cx="5934075" cy="57150"/>
+              <wp:effectExtent l="0" t="0" r="9525" b="0"/>
+              <wp:wrapSquare wrapText="bothSides"/>
+              <wp:docPr id="197" name="Rectangle 197"/>
+              <wp:cNvGraphicFramePr/>
+              <a:graphic xmlns:a="http://schemas.openxmlformats.org/drawingml/2006/main">
+                <a:graphicData uri="http://schemas.microsoft.com/office/word/2010/wordprocessingShape">
+                  <wps:wsp>
+                    <wps:cNvSpPr/>
+                    <wps:spPr>
+                      <a:xfrm>
+                        <a:off x="0" y="0"/>
+                        <a:ext cx="5934075" cy="57150"/>
+                      </a:xfrm>
+                      <a:prstGeom prst="rect">
+                        <a:avLst/>
+                      </a:prstGeom>
+                      <a:solidFill>
+                        <a:schemeClr val="accent1"/>
+                      </a:solidFill>
+                      <a:ln>
+                        <a:noFill/>
+                      </a:ln>
+                    </wps:spPr>
+                    <wps:style>
+                      <a:lnRef idx="2">
+                        <a:schemeClr val="accent1">
+                          <a:shade val="50000"/>
+                        </a:schemeClr>
+                      </a:lnRef>
+                      <a:fillRef idx="1">
+                        <a:schemeClr val="accent1"/>
+                      </a:fillRef>
+                      <a:effectRef idx="0">
+                        <a:schemeClr val="accent1"/>
+                      </a:effectRef>
+                      <a:fontRef idx="minor">
+                        <a:schemeClr val="lt1"/>
+                      </a:fontRef>
+                    </wps:style>
+                    <wps:txbx>
+                      <w:txbxContent>
+                        <w:sdt>
+                          <w:sdtPr>
+                            <w:rPr>
+                              <w:caps/>
+                              <w:color w:val="FFFFFF" w:themeColor="background1"/>
+                            </w:rPr>
+                            <w:alias w:val="Title"/>
+                            <w:tag w:val=""/>
+                            <w:id w:val="1189017394"/>
+                            <w:showingPlcHdr/>
+                            <w:dataBinding w:prefixMappings="xmlns:ns0='http://purl.org/dc/elements/1.1/' xmlns:ns1='http://schemas.openxmlformats.org/package/2006/metadata/core-properties' " w:xpath="/ns1:coreProperties[1]/ns0:title[1]" w:storeItemID="{6C3C8BC8-F283-45AE-878A-BAB7291924A1}"/>
+                            <w:text/>
+                          </w:sdtPr>
+                          <w:sdtEndPr/>
+                          <w:sdtContent>
+                            <w:p>
+                              <w:pPr>
+                                <w:pStyle w:val="Header"/>
+                                <w:tabs>
+                                  <w:tab w:val="clear" w:pos="4680"/>
+                                  <w:tab w:val="clear" w:pos="9360"/>
+                                </w:tabs>
+                                <w:jc w:val="center"/>
+                                <w:rPr>
+                                  <w:caps/>
+                                  <w:color w:val="FFFFFF" w:themeColor="background1"/>
+                                </w:rPr>
+                              </w:pPr>
+                              <w:r>
+                                <w:rPr>
+                                  <w:caps/>
+                                  <w:color w:val="FFFFFF" w:themeColor="background1"/>
+                                </w:rPr>
+                                <w:t xml:space="preserve">     </w:t>
+                              </w:r>
+                            </w:p>
+                          </w:sdtContent>
+                        </w:sdt>
+                      </w:txbxContent>
+                    </wps:txbx>
+                    <wps:bodyPr rot="0" spcFirstLastPara="0" vertOverflow="overflow" horzOverflow="overflow" vert="horz" wrap="square" lIns="91440" tIns="45720" rIns="91440" bIns="45720" numCol="1" spcCol="0" rtlCol="0" fromWordArt="0" anchor="ctr" anchorCtr="0" forceAA="0" compatLnSpc="1">
+                      <a:prstTxWarp prst="textNoShape">
+                        <a:avLst/>
+                      </a:prstTxWarp>
+                      <a:noAutofit/>
+                    </wps:bodyPr>
+                  </wps:wsp>
+                </a:graphicData>
+              </a:graphic>
+              <wp14:sizeRelH relativeFrom="margin">
+                <wp14:pctWidth>0</wp14:pctWidth>
+              </wp14:sizeRelH>
+              <wp14:sizeRelV relativeFrom="page">
+                <wp14:pctHeight>0</wp14:pctHeight>
+              </wp14:sizeRelV>
+            </wp:anchor>
+          </w:drawing>
+        </mc:Choice>
+        <mc:Fallback>
+          <w:pict>
+            <v:rect w14:anchorId="44E5953C" id="Rectangle 197" o:spid="_x0000_s1026" style="position:absolute;margin-left:416.05pt;margin-top:58.5pt;width:467.25pt;height:4.5pt;z-index:-251657216;visibility:visible;mso-wrap-style:square;mso-width-percent:0;mso-height-percent:0;mso-wrap-distance-left:9.35pt;mso-wrap-distance-top:0;mso-wrap-distance-right:9.35pt;mso-wrap-distance-bottom:0;mso-position-horizontal:right;mso-position-horizontal-relative:margin;mso-position-vertical:absolute;mso-position-vertical-relative:page;mso-width-percent:0;mso-height-percent:0;mso-width-relative:margin;mso-height-relative:page;v-text-anchor:middle" o:gfxdata="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" o:allowoverlap="f" fillcolor="#5b9bd5 [3204]" stroked="f" strokeweight="1pt">
+              <v:textbox>
+                <w:txbxContent>
+                  <w:sdt>
+                    <w:sdtPr>
+                      <w:rPr>
+                        <w:caps/>
+                        <w:color w:val="FFFFFF" w:themeColor="background1"/>
+                      </w:rPr>
+                      <w:alias w:val="Title"/>
+                      <w:tag w:val=""/>
+                      <w:id w:val="1189017394"/>
+                      <w:showingPlcHdr/>
+                      <w:dataBinding w:prefixMappings="xmlns:ns0='http://purl.org/dc/elements/1.1/' xmlns:ns1='http://schemas.openxmlformats.org/package/2006/metadata/core-properties' " w:xpath="/ns1:coreProperties[1]/ns0:title[1]" w:storeItemID="{6C3C8BC8-F283-45AE-878A-BAB7291924A1}"/>
+                      <w:text/>
+                    </w:sdtPr>
+                    <w:sdtContent>
+                      <w:p>
+                        <w:pPr>
+                          <w:pStyle w:val="Header"/>
+                          <w:tabs>
+                            <w:tab w:val="clear" w:pos="4680"/>
+                            <w:tab w:val="clear" w:pos="9360"/>
+                          </w:tabs>
+                          <w:jc w:val="center"/>
+                          <w:rPr>
+                            <w:caps/>
+                            <w:color w:val="FFFFFF" w:themeColor="background1"/>
+                          </w:rPr>
+                        </w:pPr>
+                        <w:r>
+                          <w:rPr>
+                            <w:caps/>
+                            <w:color w:val="FFFFFF" w:themeColor="background1"/>
+                          </w:rPr>
+                          <w:t xml:space="preserve">     </w:t>
+                        </w:r>
+                      </w:p>
+                    </w:sdtContent>
+                  </w:sdt>
+                </w:txbxContent>
+              </v:textbox>
+              <w10:wrap type="square" anchorx="margin" anchory="page"/>
+            </v:rect>
+          </w:pict>
+        </mc:Fallback>
+      </mc:AlternateContent>
+    </w:r>
+    <w:r>
+      <w:t>DSED                                                                                                                                                     Android</w:t>
+    </w:r>
+  </w:p>
+  <w:p>
+    <w:pPr>
+      <w:pStyle w:val="Header"/>
+    </w:pPr>
+  </w:p>
+</w:hdr>
 </file>
 
 <file path=word/numbering.xml><?xml version="1.0" encoding="utf-8"?>
@@ -3001,6 +3476,50 @@
       <w:szCs w:val="18"/>
     </w:rPr>
   </w:style>
+  <w:style w:type="paragraph" w:styleId="Header">
+    <w:name w:val="header"/>
+    <w:basedOn w:val="Normal"/>
+    <w:link w:val="HeaderChar"/>
+    <w:uiPriority w:val="99"/>
+    <w:unhideWhenUsed/>
+    <w:rsid w:val="00161114"/>
+    <w:pPr>
+      <w:tabs>
+        <w:tab w:val="center" w:pos="4680"/>
+        <w:tab w:val="right" w:pos="9360"/>
+      </w:tabs>
+      <w:spacing w:after="0" w:line="240" w:lineRule="auto"/>
+    </w:pPr>
+  </w:style>
+  <w:style w:type="character" w:customStyle="1" w:styleId="HeaderChar">
+    <w:name w:val="Header Char"/>
+    <w:basedOn w:val="DefaultParagraphFont"/>
+    <w:link w:val="Header"/>
+    <w:uiPriority w:val="99"/>
+    <w:rsid w:val="00161114"/>
+  </w:style>
+  <w:style w:type="paragraph" w:styleId="Footer">
+    <w:name w:val="footer"/>
+    <w:basedOn w:val="Normal"/>
+    <w:link w:val="FooterChar"/>
+    <w:uiPriority w:val="99"/>
+    <w:unhideWhenUsed/>
+    <w:rsid w:val="00161114"/>
+    <w:pPr>
+      <w:tabs>
+        <w:tab w:val="center" w:pos="4680"/>
+        <w:tab w:val="right" w:pos="9360"/>
+      </w:tabs>
+      <w:spacing w:after="0" w:line="240" w:lineRule="auto"/>
+    </w:pPr>
+  </w:style>
+  <w:style w:type="character" w:customStyle="1" w:styleId="FooterChar">
+    <w:name w:val="Footer Char"/>
+    <w:basedOn w:val="DefaultParagraphFont"/>
+    <w:link w:val="Footer"/>
+    <w:uiPriority w:val="99"/>
+    <w:rsid w:val="00161114"/>
+  </w:style>
 </w:styles>
 </file>
 

--- a/Class B11/Class - 11 (XML REST).docx
+++ b/Class B11/Class - 11 (XML REST).docx
@@ -272,24 +272,18 @@
           <w:u w:val="single"/>
         </w:rPr>
       </w:pPr>
-      <w:proofErr w:type="spellStart"/>
       <w:r>
         <w:rPr>
           <w:b/>
           <w:u w:val="single"/>
         </w:rPr>
-        <w:t>Deserializing</w:t>
-      </w:r>
-      <w:proofErr w:type="spellEnd"/>
-      <w:r>
-        <w:rPr>
-          <w:b/>
-          <w:u w:val="single"/>
-        </w:rPr>
-        <w:t xml:space="preserve"> the XML</w:t>
-      </w:r>
-    </w:p>
-    <w:p>
+        <w:t>Deserializing the XML</w:t>
+      </w:r>
+    </w:p>
+    <w:p>
+      <w:pPr>
+        <w:jc w:val="both"/>
+      </w:pPr>
       <w:r>
         <w:rPr>
           <w:rFonts w:ascii="Segoe UI" w:hAnsi="Segoe UI" w:cs="Segoe UI"/>
@@ -304,28 +298,12 @@
     <w:p/>
     <w:p>
       <w:r>
-        <w:t xml:space="preserve">To </w:t>
-      </w:r>
-      <w:proofErr w:type="spellStart"/>
-      <w:r>
-        <w:t>deserialize</w:t>
-      </w:r>
-      <w:proofErr w:type="spellEnd"/>
-      <w:r>
-        <w:t xml:space="preserve"> the XML we need to create a class that maps the XML document we want to read. There is an easier way to do this.</w:t>
-      </w:r>
-    </w:p>
-    <w:p>
-      <w:r>
-        <w:t xml:space="preserve">Go to Google and </w:t>
-      </w:r>
-      <w:proofErr w:type="gramStart"/>
-      <w:r>
-        <w:t>type  XML</w:t>
-      </w:r>
-      <w:proofErr w:type="gramEnd"/>
-      <w:r>
-        <w:t xml:space="preserve"> to C#  or go to </w:t>
+        <w:t>To deserialize the XML we need to create a class that maps the XML document we want to read. There is an easier way to do this.</w:t>
+      </w:r>
+    </w:p>
+    <w:p>
+      <w:r>
+        <w:t xml:space="preserve">Go to Google and type  XML to C#  or go to </w:t>
       </w:r>
       <w:hyperlink r:id="rId10" w:history="1">
         <w:r>
@@ -371,10 +349,10 @@
           <w:noProof/>
         </w:rPr>
         <w:drawing>
-          <wp:inline distT="0" distB="0" distL="0" distR="0" wp14:anchorId="15641CEB" wp14:editId="03A2A0D4">
-            <wp:extent cx="5943600" cy="4738370"/>
-            <wp:effectExtent l="0" t="0" r="0" b="5080"/>
-            <wp:docPr id="4" name="Picture 4"/>
+          <wp:inline distT="0" distB="0" distL="0" distR="0">
+            <wp:extent cx="5943600" cy="4114800"/>
+            <wp:effectExtent l="0" t="0" r="0" b="0"/>
+            <wp:docPr id="6" name="Picture 6"/>
             <wp:cNvGraphicFramePr>
               <a:graphicFrameLocks xmlns:a="http://schemas.openxmlformats.org/drawingml/2006/main" noChangeAspect="1"/>
             </wp:cNvGraphicFramePr>
@@ -382,23 +360,36 @@
               <a:graphicData uri="http://schemas.openxmlformats.org/drawingml/2006/picture">
                 <pic:pic xmlns:pic="http://schemas.openxmlformats.org/drawingml/2006/picture">
                   <pic:nvPicPr>
-                    <pic:cNvPr id="1" name=""/>
-                    <pic:cNvPicPr/>
+                    <pic:cNvPr id="0" name="Picture 1"/>
+                    <pic:cNvPicPr>
+                      <a:picLocks noChangeAspect="1" noChangeArrowheads="1"/>
+                    </pic:cNvPicPr>
                   </pic:nvPicPr>
                   <pic:blipFill>
-                    <a:blip r:embed="rId11"/>
+                    <a:blip r:embed="rId11">
+                      <a:extLst>
+                        <a:ext uri="{28A0092B-C50C-407E-A947-70E740481C1C}">
+                          <a14:useLocalDpi xmlns:a14="http://schemas.microsoft.com/office/drawing/2010/main" val="0"/>
+                        </a:ext>
+                      </a:extLst>
+                    </a:blip>
+                    <a:srcRect/>
                     <a:stretch>
                       <a:fillRect/>
                     </a:stretch>
                   </pic:blipFill>
-                  <pic:spPr>
+                  <pic:spPr bwMode="auto">
                     <a:xfrm>
                       <a:off x="0" y="0"/>
-                      <a:ext cx="5943600" cy="4738370"/>
+                      <a:ext cx="5943600" cy="4114800"/>
                     </a:xfrm>
                     <a:prstGeom prst="rect">
                       <a:avLst/>
                     </a:prstGeom>
+                    <a:noFill/>
+                    <a:ln>
+                      <a:noFill/>
+                    </a:ln>
                   </pic:spPr>
                 </pic:pic>
               </a:graphicData>
@@ -417,6 +408,11 @@
     <w:p/>
     <w:p/>
     <w:p/>
+    <w:p/>
+    <w:p>
+      <w:bookmarkStart w:id="0" w:name="_GoBack"/>
+      <w:bookmarkEnd w:id="0"/>
+    </w:p>
     <w:p>
       <w:r>
         <w:lastRenderedPageBreak/>
@@ -468,13 +464,8 @@
     <w:p/>
     <w:p>
       <w:r>
-        <w:t xml:space="preserve">Create a new class file and name it </w:t>
-      </w:r>
-      <w:proofErr w:type="spellStart"/>
-      <w:r>
-        <w:t>Response.cs</w:t>
-      </w:r>
-      <w:proofErr w:type="spellEnd"/>
+        <w:t>Create a new class file and name it Response.cs</w:t>
+      </w:r>
     </w:p>
     <w:p>
       <w:r>
@@ -617,15 +608,7 @@
     </w:p>
     <w:p>
       <w:r>
-        <w:t xml:space="preserve">It’s important to understand that our root class is </w:t>
-      </w:r>
-      <w:proofErr w:type="spellStart"/>
-      <w:r>
-        <w:t>rss</w:t>
-      </w:r>
-      <w:proofErr w:type="spellEnd"/>
-      <w:r>
-        <w:t xml:space="preserve"> which has a channel class as its sub class. The channel class has further subclasses as link and Item.</w:t>
+        <w:t>It’s important to understand that our root class is rss which has a channel class as its sub class. The channel class has further subclasses as link and Item.</w:t>
       </w:r>
     </w:p>
     <w:p>
@@ -675,42 +658,13 @@
         <w:lastRenderedPageBreak/>
         <w:t xml:space="preserve">We create another class that will send the </w:t>
       </w:r>
-      <w:proofErr w:type="spellStart"/>
-      <w:r>
-        <w:t>RESTRequest</w:t>
-      </w:r>
-      <w:proofErr w:type="spellEnd"/>
-      <w:r>
-        <w:t xml:space="preserve"> and </w:t>
-      </w:r>
-      <w:proofErr w:type="spellStart"/>
-      <w:r>
-        <w:t>deserialize</w:t>
-      </w:r>
-      <w:proofErr w:type="spellEnd"/>
-      <w:r>
-        <w:t xml:space="preserve"> the </w:t>
-      </w:r>
-      <w:proofErr w:type="spellStart"/>
-      <w:r>
-        <w:t>RESTResponse</w:t>
-      </w:r>
-      <w:proofErr w:type="spellEnd"/>
-      <w:r>
-        <w:t>.</w:t>
-      </w:r>
-    </w:p>
-    <w:p>
-      <w:r>
-        <w:t xml:space="preserve">We will call it the </w:t>
-      </w:r>
-      <w:proofErr w:type="spellStart"/>
-      <w:r>
-        <w:t>RESTHandler.cs</w:t>
-      </w:r>
-      <w:proofErr w:type="spellEnd"/>
-      <w:r>
-        <w:t>.</w:t>
+      <w:r>
+        <w:t>RESTRequest and deserialize the RESTResponse.</w:t>
+      </w:r>
+    </w:p>
+    <w:p>
+      <w:r>
+        <w:t>We will call it the RESTHandler.cs.</w:t>
       </w:r>
     </w:p>
     <w:p>
@@ -965,15 +919,7 @@
         <w:jc w:val="both"/>
       </w:pPr>
       <w:r>
-        <w:t xml:space="preserve">The problem with this approach is that the entire UI is unresponsive (does not load) until the word is fetched from the </w:t>
-      </w:r>
-      <w:proofErr w:type="spellStart"/>
-      <w:r>
-        <w:t>RESTcall</w:t>
-      </w:r>
-      <w:proofErr w:type="spellEnd"/>
-      <w:r>
-        <w:t>. However we would like the UI to be responsive and the fetching of the REST call to happen in the background.</w:t>
+        <w:t>The problem with this approach is that the entire UI is unresponsive (does not load) until the word is fetched from the RESTcall. However we would like the UI to be responsive and the fetching of the REST call to happen in the background.</w:t>
       </w:r>
     </w:p>
     <w:p>
@@ -983,19 +929,11 @@
       <w:r>
         <w:t xml:space="preserve">The latest version of the C# language – version 5 – introduced two new keywords to express asynchronous operations: </w:t>
       </w:r>
-      <w:proofErr w:type="spellStart"/>
-      <w:r>
-        <w:rPr>
-          <w:b/>
-        </w:rPr>
-        <w:t>async</w:t>
-      </w:r>
-      <w:proofErr w:type="spellEnd"/>
-      <w:r>
-        <w:rPr>
-          <w:b/>
-        </w:rPr>
-        <w:t xml:space="preserve"> and await</w:t>
+      <w:r>
+        <w:rPr>
+          <w:b/>
+        </w:rPr>
+        <w:t>async and await</w:t>
       </w:r>
       <w:r>
         <w:t>. These keywords let you write simple code that utilizes the Task Parallel Library to execute long running operations (such as network access) in another thread and easily access the results on completion. </w:t>
@@ -1035,33 +973,7 @@
           <w:szCs w:val="40"/>
         </w:rPr>
         <w:lastRenderedPageBreak/>
-        <w:t xml:space="preserve">Using </w:t>
-      </w:r>
-      <w:proofErr w:type="spellStart"/>
-      <w:r>
-        <w:rPr>
-          <w:rFonts w:ascii="Segoe UI" w:eastAsia="Times New Roman" w:hAnsi="Segoe UI" w:cs="Segoe UI"/>
-          <w:b/>
-          <w:bCs/>
-          <w:color w:val="000000"/>
-          <w:kern w:val="36"/>
-          <w:sz w:val="40"/>
-          <w:szCs w:val="40"/>
-        </w:rPr>
-        <w:t>async</w:t>
-      </w:r>
-      <w:proofErr w:type="spellEnd"/>
-      <w:r>
-        <w:rPr>
-          <w:rFonts w:ascii="Segoe UI" w:eastAsia="Times New Roman" w:hAnsi="Segoe UI" w:cs="Segoe UI"/>
-          <w:b/>
-          <w:bCs/>
-          <w:color w:val="000000"/>
-          <w:kern w:val="36"/>
-          <w:sz w:val="40"/>
-          <w:szCs w:val="40"/>
-        </w:rPr>
-        <w:t xml:space="preserve"> &amp; await</w:t>
+        <w:t>Using async &amp; await</w:t>
       </w:r>
     </w:p>
     <w:p>
@@ -1069,13 +981,8 @@
         <w:shd w:val="clear" w:color="auto" w:fill="FFFFFF"/>
         <w:spacing w:after="0" w:line="405" w:lineRule="atLeast"/>
       </w:pPr>
-      <w:proofErr w:type="spellStart"/>
-      <w:r>
-        <w:t>async</w:t>
-      </w:r>
-      <w:proofErr w:type="spellEnd"/>
-      <w:r>
-        <w:t> and await are new C# language features that work in conjunction with the Task Parallel Library to make it easy to write threaded code to perform long-running tasks without blocking the main thread of your application.</w:t>
+      <w:r>
+        <w:t>async and await are new C# language features that work in conjunction with the Task Parallel Library to make it easy to write threaded code to perform long-running tasks without blocking the main thread of your application.</w:t>
       </w:r>
     </w:p>
     <w:p>
@@ -1092,10 +999,8 @@
           <w:szCs w:val="43"/>
         </w:rPr>
       </w:pPr>
-      <w:bookmarkStart w:id="0" w:name="async"/>
-      <w:bookmarkEnd w:id="0"/>
-      <w:proofErr w:type="spellStart"/>
-      <w:proofErr w:type="gramStart"/>
+      <w:bookmarkStart w:id="1" w:name="async"/>
+      <w:bookmarkEnd w:id="1"/>
       <w:r>
         <w:rPr>
           <w:rFonts w:ascii="Segoe UI" w:eastAsia="Times New Roman" w:hAnsi="Segoe UI" w:cs="Segoe UI"/>
@@ -1107,8 +1012,6 @@
         </w:rPr>
         <w:t>async</w:t>
       </w:r>
-      <w:proofErr w:type="spellEnd"/>
-      <w:proofErr w:type="gramEnd"/>
     </w:p>
     <w:p>
       <w:pPr>
@@ -1124,8 +1027,8 @@
           <w:szCs w:val="28"/>
         </w:rPr>
       </w:pPr>
-      <w:bookmarkStart w:id="1" w:name="Declaration"/>
-      <w:bookmarkEnd w:id="1"/>
+      <w:bookmarkStart w:id="2" w:name="Declaration"/>
+      <w:bookmarkEnd w:id="2"/>
       <w:r>
         <w:rPr>
           <w:rFonts w:ascii="Segoe UI" w:eastAsia="Times New Roman" w:hAnsi="Segoe UI" w:cs="Segoe UI"/>
@@ -1145,31 +1048,7 @@
         <w:jc w:val="both"/>
       </w:pPr>
       <w:r>
-        <w:t>The </w:t>
-      </w:r>
-      <w:proofErr w:type="spellStart"/>
-      <w:r>
-        <w:t>async</w:t>
-      </w:r>
-      <w:proofErr w:type="spellEnd"/>
-      <w:r>
-        <w:t xml:space="preserve"> keyword is placed in a method declaration (or on a lambda or anonymous method) to indicate that it contains code that can run asynchronously, </w:t>
-      </w:r>
-      <w:proofErr w:type="spellStart"/>
-      <w:r>
-        <w:t>ie</w:t>
-      </w:r>
-      <w:proofErr w:type="spellEnd"/>
-      <w:r>
-        <w:t xml:space="preserve">. </w:t>
-      </w:r>
-      <w:proofErr w:type="gramStart"/>
-      <w:r>
-        <w:t>not</w:t>
-      </w:r>
-      <w:proofErr w:type="gramEnd"/>
-      <w:r>
-        <w:t xml:space="preserve"> block the caller’s thread.</w:t>
+        <w:t>The async keyword is placed in a method declaration (or on a lambda or anonymous method) to indicate that it contains code that can run asynchronously, ie. not block the caller’s thread.</w:t>
       </w:r>
     </w:p>
     <w:p>
@@ -1179,23 +1058,7 @@
         <w:jc w:val="both"/>
       </w:pPr>
       <w:r>
-        <w:t>A method marked with </w:t>
-      </w:r>
-      <w:proofErr w:type="spellStart"/>
-      <w:r>
-        <w:t>async</w:t>
-      </w:r>
-      <w:proofErr w:type="spellEnd"/>
-      <w:r>
-        <w:t> should contain at least one await expression or statement. If no awaits are present in the method then it will run synchronously (the same as if there were no </w:t>
-      </w:r>
-      <w:proofErr w:type="spellStart"/>
-      <w:r>
-        <w:t>async</w:t>
-      </w:r>
-      <w:proofErr w:type="spellEnd"/>
-      <w:r>
-        <w:t> modifier). This will also result in a compiler warning (but not an error).</w:t>
+        <w:t>A method marked with async should contain at least one await expression or statement. If no awaits are present in the method then it will run synchronously (the same as if there were no async modifier). This will also result in a compiler warning (but not an error).</w:t>
       </w:r>
     </w:p>
     <w:p>
@@ -1219,8 +1082,8 @@
           <w:szCs w:val="28"/>
         </w:rPr>
       </w:pPr>
-      <w:bookmarkStart w:id="2" w:name="Return_Types"/>
-      <w:bookmarkEnd w:id="2"/>
+      <w:bookmarkStart w:id="3" w:name="Return_Types"/>
+      <w:bookmarkEnd w:id="3"/>
       <w:r>
         <w:rPr>
           <w:rFonts w:ascii="Segoe UI" w:eastAsia="Times New Roman" w:hAnsi="Segoe UI" w:cs="Segoe UI"/>
@@ -1239,23 +1102,7 @@
         <w:spacing w:after="0" w:line="405" w:lineRule="atLeast"/>
       </w:pPr>
       <w:r>
-        <w:t xml:space="preserve">An </w:t>
-      </w:r>
-      <w:proofErr w:type="spellStart"/>
-      <w:r>
-        <w:t>async</w:t>
-      </w:r>
-      <w:proofErr w:type="spellEnd"/>
-      <w:r>
-        <w:t xml:space="preserve"> method should return a Task, Task&lt;</w:t>
-      </w:r>
-      <w:proofErr w:type="spellStart"/>
-      <w:r>
-        <w:t>TResult</w:t>
-      </w:r>
-      <w:proofErr w:type="spellEnd"/>
-      <w:r>
-        <w:t>&gt; or void.</w:t>
+        <w:t>An async method should return a Task, Task&lt;TResult&gt; or void.</w:t>
       </w:r>
     </w:p>
     <w:p>
@@ -1273,31 +1120,7 @@
         <w:spacing w:after="0" w:line="405" w:lineRule="atLeast"/>
       </w:pPr>
       <w:r>
-        <w:t>Specify Task&lt;</w:t>
-      </w:r>
-      <w:proofErr w:type="spellStart"/>
-      <w:r>
-        <w:t>TResult</w:t>
-      </w:r>
-      <w:proofErr w:type="spellEnd"/>
-      <w:r>
-        <w:t>&gt; if the method needs to return a value, where </w:t>
-      </w:r>
-      <w:proofErr w:type="spellStart"/>
-      <w:r>
-        <w:t>TResult</w:t>
-      </w:r>
-      <w:proofErr w:type="spellEnd"/>
-      <w:r>
-        <w:t> is the type being returned (such as an </w:t>
-      </w:r>
-      <w:proofErr w:type="spellStart"/>
-      <w:r>
-        <w:t>int</w:t>
-      </w:r>
-      <w:proofErr w:type="spellEnd"/>
-      <w:r>
-        <w:t>, for example).</w:t>
+        <w:t>Specify Task&lt;TResult&gt; if the method needs to return a value, where TResult is the type being returned (such as an int, for example).</w:t>
       </w:r>
     </w:p>
     <w:p>
@@ -1329,8 +1152,8 @@
           <w:szCs w:val="36"/>
         </w:rPr>
       </w:pPr>
-      <w:bookmarkStart w:id="3" w:name="Parameters"/>
-      <w:bookmarkEnd w:id="3"/>
+      <w:bookmarkStart w:id="4" w:name="Parameters"/>
+      <w:bookmarkEnd w:id="4"/>
       <w:r>
         <w:rPr>
           <w:rFonts w:ascii="Segoe UI" w:eastAsia="Times New Roman" w:hAnsi="Segoe UI" w:cs="Segoe UI"/>
@@ -1381,8 +1204,8 @@
           <w:szCs w:val="43"/>
         </w:rPr>
       </w:pPr>
-      <w:bookmarkStart w:id="4" w:name="await"/>
-      <w:bookmarkEnd w:id="4"/>
+      <w:bookmarkStart w:id="5" w:name="await"/>
+      <w:bookmarkEnd w:id="5"/>
     </w:p>
     <w:p>
       <w:pPr>
@@ -1428,8 +1251,6 @@
           <w:szCs w:val="43"/>
         </w:rPr>
       </w:pPr>
-      <w:bookmarkStart w:id="5" w:name="_GoBack"/>
-      <w:bookmarkEnd w:id="5"/>
     </w:p>
     <w:p>
       <w:pPr>
@@ -1445,7 +1266,6 @@
           <w:szCs w:val="43"/>
         </w:rPr>
       </w:pPr>
-      <w:proofErr w:type="gramStart"/>
       <w:r>
         <w:rPr>
           <w:rFonts w:ascii="Segoe UI" w:eastAsia="Times New Roman" w:hAnsi="Segoe UI" w:cs="Segoe UI"/>
@@ -1458,7 +1278,6 @@
         <w:lastRenderedPageBreak/>
         <w:t>await</w:t>
       </w:r>
-      <w:proofErr w:type="gramEnd"/>
     </w:p>
     <w:p>
       <w:pPr>
@@ -1467,15 +1286,7 @@
         <w:jc w:val="both"/>
       </w:pPr>
       <w:r>
-        <w:t xml:space="preserve">The await operator can be applied to a Task inside a method marked as </w:t>
-      </w:r>
-      <w:proofErr w:type="spellStart"/>
-      <w:r>
-        <w:t>async</w:t>
-      </w:r>
-      <w:proofErr w:type="spellEnd"/>
-      <w:r>
-        <w:t>. It causes the method to stop execution at that point and wait until the task completes.</w:t>
+        <w:t>The await operator can be applied to a Task inside a method marked as async. It causes the method to stop execution at that point and wait until the task completes.</w:t>
       </w:r>
     </w:p>
     <w:p>
@@ -1495,15 +1306,7 @@
         <w:jc w:val="both"/>
       </w:pPr>
       <w:r>
-        <w:t xml:space="preserve">When the task completes, the method resumes executing at the same point in the code. This includes returning to the try scope of a try-catch-finally block (if one is present). </w:t>
-      </w:r>
-      <w:proofErr w:type="gramStart"/>
-      <w:r>
-        <w:t>await</w:t>
-      </w:r>
-      <w:proofErr w:type="gramEnd"/>
-      <w:r>
-        <w:t xml:space="preserve"> cannot be used in a catch or finally block.</w:t>
+        <w:t>When the task completes, the method resumes executing at the same point in the code. This includes returning to the try scope of a try-catch-finally block (if one is present). await cannot be used in a catch or finally block.</w:t>
       </w:r>
     </w:p>
     <w:p>
@@ -1515,21 +1318,12 @@
           <w:u w:val="single"/>
         </w:rPr>
       </w:pPr>
-      <w:proofErr w:type="spellStart"/>
       <w:r>
         <w:rPr>
           <w:b/>
           <w:u w:val="single"/>
         </w:rPr>
-        <w:t>Async</w:t>
-      </w:r>
-      <w:proofErr w:type="spellEnd"/>
-      <w:r>
-        <w:rPr>
-          <w:b/>
-          <w:u w:val="single"/>
-        </w:rPr>
-        <w:t xml:space="preserve"> Version of Word of the Day</w:t>
+        <w:t>Async Version of Word of the Day</w:t>
       </w:r>
     </w:p>
     <w:p>
@@ -1540,27 +1334,9 @@
       <w:r>
         <w:t xml:space="preserve">We write an </w:t>
       </w:r>
-      <w:proofErr w:type="spellStart"/>
-      <w:r>
-        <w:t>Async</w:t>
-      </w:r>
-      <w:proofErr w:type="spellEnd"/>
-      <w:r>
-        <w:t xml:space="preserve"> version of </w:t>
-      </w:r>
-      <w:proofErr w:type="spellStart"/>
-      <w:r>
-        <w:t>ExecuteRequest</w:t>
-      </w:r>
-      <w:proofErr w:type="spellEnd"/>
-      <w:r>
-        <w:t xml:space="preserve"> in </w:t>
-      </w:r>
-      <w:proofErr w:type="spellStart"/>
-      <w:r>
-        <w:t>RestHandler.cs</w:t>
-      </w:r>
-      <w:proofErr w:type="spellEnd"/>
+      <w:r>
+        <w:t>Async version of ExecuteRequest in RestHandler.cs</w:t>
+      </w:r>
     </w:p>
     <w:p>
       <w:pPr>
@@ -1640,29 +1416,8 @@
         <w:jc w:val="both"/>
       </w:pPr>
       <w:r>
-        <w:t xml:space="preserve">We similarly write an </w:t>
-      </w:r>
-      <w:proofErr w:type="spellStart"/>
-      <w:r>
-        <w:t>async</w:t>
-      </w:r>
-      <w:proofErr w:type="spellEnd"/>
-      <w:r>
-        <w:t xml:space="preserve"> version to </w:t>
-      </w:r>
-      <w:proofErr w:type="spellStart"/>
-      <w:r>
-        <w:t>LoadTodaysWord</w:t>
-      </w:r>
-      <w:proofErr w:type="spellEnd"/>
-      <w:r>
-        <w:t xml:space="preserve"> in </w:t>
-      </w:r>
-      <w:proofErr w:type="spellStart"/>
-      <w:r>
-        <w:t>MainActivity.cs</w:t>
-      </w:r>
-      <w:proofErr w:type="spellEnd"/>
+        <w:t>We similarly write an async version to LoadTodaysWord in MainActivity.cs</w:t>
+      </w:r>
     </w:p>
     <w:p>
       <w:pPr>
@@ -1672,7 +1427,6 @@
           <w:u w:val="single"/>
         </w:rPr>
       </w:pPr>
-      <w:proofErr w:type="spellStart"/>
       <w:r>
         <w:rPr>
           <w:b/>
@@ -1685,15 +1439,7 @@
           <w:b/>
           <w:u w:val="single"/>
         </w:rPr>
-        <w:t>.cs</w:t>
-      </w:r>
-      <w:proofErr w:type="spellEnd"/>
-      <w:r>
-        <w:rPr>
-          <w:b/>
-          <w:u w:val="single"/>
-        </w:rPr>
-        <w:t xml:space="preserve"> </w:t>
+        <w:t xml:space="preserve">.cs </w:t>
       </w:r>
     </w:p>
     <w:p>
@@ -1750,29 +1496,14 @@
         <w:jc w:val="both"/>
       </w:pPr>
       <w:r>
-        <w:t xml:space="preserve">Modify your </w:t>
-      </w:r>
-      <w:proofErr w:type="spellStart"/>
-      <w:r>
-        <w:t>OnC</w:t>
-      </w:r>
-      <w:r>
-        <w:t>reate</w:t>
-      </w:r>
-      <w:proofErr w:type="spellEnd"/>
-      <w:r>
-        <w:t xml:space="preserve"> to call </w:t>
-      </w:r>
-      <w:proofErr w:type="spellStart"/>
-      <w:proofErr w:type="gramStart"/>
-      <w:r>
-        <w:t>LoadTodaysWordAsync</w:t>
-      </w:r>
-      <w:proofErr w:type="spellEnd"/>
-      <w:r>
-        <w:t>()</w:t>
-      </w:r>
-      <w:proofErr w:type="gramEnd"/>
+        <w:t>Modify your OnC</w:t>
+      </w:r>
+      <w:r>
+        <w:t xml:space="preserve">reate to call </w:t>
+      </w:r>
+      <w:r>
+        <w:t>LoadTodaysWordAsync()</w:t>
+      </w:r>
     </w:p>
     <w:p>
       <w:pPr>
@@ -1971,15 +1702,7 @@
         <w:jc w:val="both"/>
       </w:pPr>
       <w:r>
-        <w:t xml:space="preserve">On click of the More button open up a </w:t>
-      </w:r>
-      <w:proofErr w:type="spellStart"/>
-      <w:r>
-        <w:t>WebView</w:t>
-      </w:r>
-      <w:proofErr w:type="spellEnd"/>
-      <w:r>
-        <w:t xml:space="preserve"> </w:t>
+        <w:t xml:space="preserve">On click of the More button open up a WebView </w:t>
       </w:r>
       <w:r>
         <w:t>and show more info about the word</w:t>
@@ -2252,7 +1975,7 @@
               <w:sz w:val="18"/>
               <w:szCs w:val="18"/>
             </w:rPr>
-            <w:t>14</w:t>
+            <w:t>15</w:t>
           </w:r>
           <w:r>
             <w:rPr>

--- a/Class B11/Class - 11 (XML REST).docx
+++ b/Class B11/Class - 11 (XML REST).docx
@@ -215,12 +215,29 @@
           <w:b/>
         </w:rPr>
       </w:pPr>
-      <w:r>
-        <w:rPr>
-          <w:b/>
-        </w:rPr>
-        <w:t>https://www.wordsmith.org/awad/rss1.xml</w:t>
-      </w:r>
+      <w:hyperlink r:id="rId9" w:history="1">
+        <w:r>
+          <w:rPr>
+            <w:rStyle w:val="Hyperlink"/>
+            <w:b/>
+          </w:rPr>
+          <w:t>https://www.wordsmith.org/awad/r</w:t>
+        </w:r>
+        <w:r>
+          <w:rPr>
+            <w:rStyle w:val="Hyperlink"/>
+            <w:b/>
+          </w:rPr>
+          <w:t>s</w:t>
+        </w:r>
+        <w:r>
+          <w:rPr>
+            <w:rStyle w:val="Hyperlink"/>
+            <w:b/>
+          </w:rPr>
+          <w:t>s1.xml</w:t>
+        </w:r>
+      </w:hyperlink>
     </w:p>
     <w:p>
       <w:r>
@@ -244,7 +261,7 @@
                     <pic:cNvPicPr/>
                   </pic:nvPicPr>
                   <pic:blipFill>
-                    <a:blip r:embed="rId9"/>
+                    <a:blip r:embed="rId10"/>
                     <a:stretch>
                       <a:fillRect/>
                     </a:stretch>
@@ -272,12 +289,21 @@
           <w:u w:val="single"/>
         </w:rPr>
       </w:pPr>
+      <w:proofErr w:type="spellStart"/>
       <w:r>
         <w:rPr>
           <w:b/>
           <w:u w:val="single"/>
         </w:rPr>
-        <w:t>Deserializing the XML</w:t>
+        <w:t>Deserializing</w:t>
+      </w:r>
+      <w:proofErr w:type="spellEnd"/>
+      <w:r>
+        <w:rPr>
+          <w:b/>
+          <w:u w:val="single"/>
+        </w:rPr>
+        <w:t xml:space="preserve"> the XML</w:t>
       </w:r>
     </w:p>
     <w:p>
@@ -298,14 +324,30 @@
     <w:p/>
     <w:p>
       <w:r>
-        <w:t>To deserialize the XML we need to create a class that maps the XML document we want to read. There is an easier way to do this.</w:t>
-      </w:r>
-    </w:p>
-    <w:p>
-      <w:r>
-        <w:t xml:space="preserve">Go to Google and type  XML to C#  or go to </w:t>
-      </w:r>
-      <w:hyperlink r:id="rId10" w:history="1">
+        <w:t xml:space="preserve">To </w:t>
+      </w:r>
+      <w:proofErr w:type="spellStart"/>
+      <w:r>
+        <w:t>deserialize</w:t>
+      </w:r>
+      <w:proofErr w:type="spellEnd"/>
+      <w:r>
+        <w:t xml:space="preserve"> the XML we need to create a class that maps the XML document we want to read. There is an easier way to do this.</w:t>
+      </w:r>
+    </w:p>
+    <w:p>
+      <w:r>
+        <w:t xml:space="preserve">Go to Google and </w:t>
+      </w:r>
+      <w:proofErr w:type="gramStart"/>
+      <w:r>
+        <w:t>type  XML</w:t>
+      </w:r>
+      <w:proofErr w:type="gramEnd"/>
+      <w:r>
+        <w:t xml:space="preserve"> to C#  or go to </w:t>
+      </w:r>
+      <w:hyperlink r:id="rId11" w:history="1">
         <w:r>
           <w:rPr>
             <w:rStyle w:val="Hyperlink"/>
@@ -326,7 +368,27 @@
             <w:szCs w:val="21"/>
             <w:shd w:val="clear" w:color="auto" w:fill="FFFFFF"/>
           </w:rPr>
-          <w:t>tocsharp.azurewebsites.net</w:t>
+          <w:t>tocsharp</w:t>
+        </w:r>
+        <w:r>
+          <w:rPr>
+            <w:rStyle w:val="Hyperlink"/>
+            <w:rFonts w:ascii="Arial" w:hAnsi="Arial" w:cs="Arial"/>
+            <w:sz w:val="21"/>
+            <w:szCs w:val="21"/>
+            <w:shd w:val="clear" w:color="auto" w:fill="FFFFFF"/>
+          </w:rPr>
+          <w:t>.</w:t>
+        </w:r>
+        <w:r>
+          <w:rPr>
+            <w:rStyle w:val="Hyperlink"/>
+            <w:rFonts w:ascii="Arial" w:hAnsi="Arial" w:cs="Arial"/>
+            <w:sz w:val="21"/>
+            <w:szCs w:val="21"/>
+            <w:shd w:val="clear" w:color="auto" w:fill="FFFFFF"/>
+          </w:rPr>
+          <w:t>azurewebsites.net</w:t>
         </w:r>
       </w:hyperlink>
     </w:p>
@@ -366,7 +428,7 @@
                     </pic:cNvPicPr>
                   </pic:nvPicPr>
                   <pic:blipFill>
-                    <a:blip r:embed="rId11">
+                    <a:blip r:embed="rId12">
                       <a:extLst>
                         <a:ext uri="{28A0092B-C50C-407E-A947-70E740481C1C}">
                           <a14:useLocalDpi xmlns:a14="http://schemas.microsoft.com/office/drawing/2010/main" val="0"/>
@@ -409,10 +471,7 @@
     <w:p/>
     <w:p/>
     <w:p/>
-    <w:p>
-      <w:bookmarkStart w:id="0" w:name="_GoBack"/>
-      <w:bookmarkEnd w:id="0"/>
-    </w:p>
+    <w:p/>
     <w:p>
       <w:r>
         <w:lastRenderedPageBreak/>
@@ -429,54 +488,6 @@
             <wp:extent cx="5943600" cy="2941320"/>
             <wp:effectExtent l="0" t="0" r="0" b="0"/>
             <wp:docPr id="5" name="Picture 5"/>
-            <wp:cNvGraphicFramePr>
-              <a:graphicFrameLocks xmlns:a="http://schemas.openxmlformats.org/drawingml/2006/main" noChangeAspect="1"/>
-            </wp:cNvGraphicFramePr>
-            <a:graphic xmlns:a="http://schemas.openxmlformats.org/drawingml/2006/main">
-              <a:graphicData uri="http://schemas.openxmlformats.org/drawingml/2006/picture">
-                <pic:pic xmlns:pic="http://schemas.openxmlformats.org/drawingml/2006/picture">
-                  <pic:nvPicPr>
-                    <pic:cNvPr id="1" name=""/>
-                    <pic:cNvPicPr/>
-                  </pic:nvPicPr>
-                  <pic:blipFill>
-                    <a:blip r:embed="rId12"/>
-                    <a:stretch>
-                      <a:fillRect/>
-                    </a:stretch>
-                  </pic:blipFill>
-                  <pic:spPr>
-                    <a:xfrm>
-                      <a:off x="0" y="0"/>
-                      <a:ext cx="5943600" cy="2941320"/>
-                    </a:xfrm>
-                    <a:prstGeom prst="rect">
-                      <a:avLst/>
-                    </a:prstGeom>
-                  </pic:spPr>
-                </pic:pic>
-              </a:graphicData>
-            </a:graphic>
-          </wp:inline>
-        </w:drawing>
-      </w:r>
-    </w:p>
-    <w:p/>
-    <w:p>
-      <w:r>
-        <w:t>Create a new class file and name it Response.cs</w:t>
-      </w:r>
-    </w:p>
-    <w:p>
-      <w:r>
-        <w:rPr>
-          <w:noProof/>
-        </w:rPr>
-        <w:drawing>
-          <wp:inline distT="0" distB="0" distL="0" distR="0" wp14:anchorId="7D968B07" wp14:editId="79635156">
-            <wp:extent cx="5033176" cy="3466224"/>
-            <wp:effectExtent l="0" t="0" r="0" b="1270"/>
-            <wp:docPr id="13" name="Picture 13"/>
             <wp:cNvGraphicFramePr>
               <a:graphicFrameLocks xmlns:a="http://schemas.openxmlformats.org/drawingml/2006/main" noChangeAspect="1"/>
             </wp:cNvGraphicFramePr>
@@ -496,7 +507,7 @@
                   <pic:spPr>
                     <a:xfrm>
                       <a:off x="0" y="0"/>
-                      <a:ext cx="5034010" cy="3466798"/>
+                      <a:ext cx="5943600" cy="2941320"/>
                     </a:xfrm>
                     <a:prstGeom prst="rect">
                       <a:avLst/>
@@ -512,9 +523,13 @@
     <w:p/>
     <w:p>
       <w:r>
-        <w:lastRenderedPageBreak/>
-        <w:t xml:space="preserve">Delete the default class generated </w:t>
-      </w:r>
+        <w:t xml:space="preserve">Create a new class file and name it </w:t>
+      </w:r>
+      <w:proofErr w:type="spellStart"/>
+      <w:r>
+        <w:t>Response.cs</w:t>
+      </w:r>
+      <w:proofErr w:type="spellEnd"/>
     </w:p>
     <w:p>
       <w:r>
@@ -522,10 +537,10 @@
           <w:noProof/>
         </w:rPr>
         <w:drawing>
-          <wp:inline distT="0" distB="0" distL="0" distR="0" wp14:anchorId="73A35BC7" wp14:editId="1DD307C1">
-            <wp:extent cx="2324100" cy="1752600"/>
-            <wp:effectExtent l="0" t="0" r="0" b="0"/>
-            <wp:docPr id="8" name="Picture 8"/>
+          <wp:inline distT="0" distB="0" distL="0" distR="0" wp14:anchorId="7D968B07" wp14:editId="79635156">
+            <wp:extent cx="5033176" cy="3466224"/>
+            <wp:effectExtent l="0" t="0" r="0" b="1270"/>
+            <wp:docPr id="13" name="Picture 13"/>
             <wp:cNvGraphicFramePr>
               <a:graphicFrameLocks xmlns:a="http://schemas.openxmlformats.org/drawingml/2006/main" noChangeAspect="1"/>
             </wp:cNvGraphicFramePr>
@@ -545,7 +560,7 @@
                   <pic:spPr>
                     <a:xfrm>
                       <a:off x="0" y="0"/>
-                      <a:ext cx="2324100" cy="1752600"/>
+                      <a:ext cx="5034010" cy="3466798"/>
                     </a:xfrm>
                     <a:prstGeom prst="rect">
                       <a:avLst/>
@@ -558,9 +573,11 @@
         </w:drawing>
       </w:r>
     </w:p>
-    <w:p>
-      <w:r>
-        <w:t>And paste the classes generated from the XML.</w:t>
+    <w:p/>
+    <w:p>
+      <w:r>
+        <w:lastRenderedPageBreak/>
+        <w:t xml:space="preserve">Delete the default class generated </w:t>
       </w:r>
     </w:p>
     <w:p>
@@ -568,12 +585,11 @@
         <w:rPr>
           <w:noProof/>
         </w:rPr>
-        <w:lastRenderedPageBreak/>
         <w:drawing>
-          <wp:inline distT="0" distB="0" distL="0" distR="0" wp14:anchorId="0777BED7" wp14:editId="49438FAC">
-            <wp:extent cx="4856672" cy="5709551"/>
-            <wp:effectExtent l="0" t="0" r="1270" b="5715"/>
-            <wp:docPr id="9" name="Picture 9"/>
+          <wp:inline distT="0" distB="0" distL="0" distR="0" wp14:anchorId="73A35BC7" wp14:editId="1DD307C1">
+            <wp:extent cx="2324100" cy="1752600"/>
+            <wp:effectExtent l="0" t="0" r="0" b="0"/>
+            <wp:docPr id="8" name="Picture 8"/>
             <wp:cNvGraphicFramePr>
               <a:graphicFrameLocks xmlns:a="http://schemas.openxmlformats.org/drawingml/2006/main" noChangeAspect="1"/>
             </wp:cNvGraphicFramePr>
@@ -593,7 +609,7 @@
                   <pic:spPr>
                     <a:xfrm>
                       <a:off x="0" y="0"/>
-                      <a:ext cx="4858079" cy="5711205"/>
+                      <a:ext cx="2324100" cy="1752600"/>
                     </a:xfrm>
                     <a:prstGeom prst="rect">
                       <a:avLst/>
@@ -608,7 +624,7 @@
     </w:p>
     <w:p>
       <w:r>
-        <w:t>It’s important to understand that our root class is rss which has a channel class as its sub class. The channel class has further subclasses as link and Item.</w:t>
+        <w:t>And paste the classes generated from the XML.</w:t>
       </w:r>
     </w:p>
     <w:p>
@@ -616,11 +632,12 @@
         <w:rPr>
           <w:noProof/>
         </w:rPr>
+        <w:lastRenderedPageBreak/>
         <w:drawing>
-          <wp:inline distT="0" distB="0" distL="0" distR="0" wp14:anchorId="16BB9F1E" wp14:editId="03D17F17">
-            <wp:extent cx="5838825" cy="1485900"/>
-            <wp:effectExtent l="0" t="0" r="9525" b="0"/>
-            <wp:docPr id="10" name="Picture 10"/>
+          <wp:inline distT="0" distB="0" distL="0" distR="0" wp14:anchorId="0777BED7" wp14:editId="49438FAC">
+            <wp:extent cx="4856672" cy="5709551"/>
+            <wp:effectExtent l="0" t="0" r="1270" b="5715"/>
+            <wp:docPr id="9" name="Picture 9"/>
             <wp:cNvGraphicFramePr>
               <a:graphicFrameLocks xmlns:a="http://schemas.openxmlformats.org/drawingml/2006/main" noChangeAspect="1"/>
             </wp:cNvGraphicFramePr>
@@ -640,7 +657,7 @@
                   <pic:spPr>
                     <a:xfrm>
                       <a:off x="0" y="0"/>
-                      <a:ext cx="5838825" cy="1485900"/>
+                      <a:ext cx="4858079" cy="5711205"/>
                     </a:xfrm>
                     <a:prstGeom prst="rect">
                       <a:avLst/>
@@ -655,16 +672,15 @@
     </w:p>
     <w:p>
       <w:r>
-        <w:lastRenderedPageBreak/>
-        <w:t xml:space="preserve">We create another class that will send the </w:t>
-      </w:r>
-      <w:r>
-        <w:t>RESTRequest and deserialize the RESTResponse.</w:t>
-      </w:r>
-    </w:p>
-    <w:p>
-      <w:r>
-        <w:t>We will call it the RESTHandler.cs.</w:t>
+        <w:t xml:space="preserve">It’s important to understand that our root class is </w:t>
+      </w:r>
+      <w:proofErr w:type="spellStart"/>
+      <w:r>
+        <w:t>rss</w:t>
+      </w:r>
+      <w:proofErr w:type="spellEnd"/>
+      <w:r>
+        <w:t xml:space="preserve"> which has a channel class as its sub class. The channel class has further subclasses as link and Item.</w:t>
       </w:r>
     </w:p>
     <w:p>
@@ -673,10 +689,10 @@
           <w:noProof/>
         </w:rPr>
         <w:drawing>
-          <wp:inline distT="0" distB="0" distL="0" distR="0" wp14:anchorId="60FEC950" wp14:editId="617EF5C6">
-            <wp:extent cx="5943600" cy="4084955"/>
-            <wp:effectExtent l="0" t="0" r="0" b="0"/>
-            <wp:docPr id="19" name="Picture 19"/>
+          <wp:inline distT="0" distB="0" distL="0" distR="0" wp14:anchorId="16BB9F1E" wp14:editId="03D17F17">
+            <wp:extent cx="5838825" cy="1485900"/>
+            <wp:effectExtent l="0" t="0" r="9525" b="0"/>
+            <wp:docPr id="10" name="Picture 10"/>
             <wp:cNvGraphicFramePr>
               <a:graphicFrameLocks xmlns:a="http://schemas.openxmlformats.org/drawingml/2006/main" noChangeAspect="1"/>
             </wp:cNvGraphicFramePr>
@@ -696,7 +712,7 @@
                   <pic:spPr>
                     <a:xfrm>
                       <a:off x="0" y="0"/>
-                      <a:ext cx="5943600" cy="4084955"/>
+                      <a:ext cx="5838825" cy="1485900"/>
                     </a:xfrm>
                     <a:prstGeom prst="rect">
                       <a:avLst/>
@@ -709,32 +725,59 @@
         </w:drawing>
       </w:r>
     </w:p>
-    <w:p/>
-    <w:p/>
-    <w:p>
-      <w:pPr>
+    <w:p>
+      <w:r>
+        <w:lastRenderedPageBreak/>
+        <w:t xml:space="preserve">We create another class that will send the </w:t>
+      </w:r>
+      <w:proofErr w:type="spellStart"/>
+      <w:r>
+        <w:t>RESTRequest</w:t>
+      </w:r>
+      <w:proofErr w:type="spellEnd"/>
+      <w:r>
+        <w:t xml:space="preserve"> and </w:t>
+      </w:r>
+      <w:proofErr w:type="spellStart"/>
+      <w:r>
+        <w:t>deserialize</w:t>
+      </w:r>
+      <w:proofErr w:type="spellEnd"/>
+      <w:r>
+        <w:t xml:space="preserve"> the </w:t>
+      </w:r>
+      <w:proofErr w:type="spellStart"/>
+      <w:r>
+        <w:t>RESTResponse</w:t>
+      </w:r>
+      <w:proofErr w:type="spellEnd"/>
+      <w:r>
+        <w:t>.</w:t>
+      </w:r>
+    </w:p>
+    <w:p>
+      <w:r>
+        <w:t xml:space="preserve">We will call it the </w:t>
+      </w:r>
+      <w:proofErr w:type="spellStart"/>
+      <w:r>
+        <w:t>RESTHandler.cs</w:t>
+      </w:r>
+      <w:proofErr w:type="spellEnd"/>
+      <w:r>
+        <w:t>.</w:t>
+      </w:r>
+    </w:p>
+    <w:p>
+      <w:r>
         <w:rPr>
           <w:noProof/>
         </w:rPr>
-      </w:pPr>
-      <w:r>
-        <w:rPr>
-          <w:noProof/>
-        </w:rPr>
-        <w:t xml:space="preserve">We need to add the RESTSharp component to handle the REST API call. </w:t>
-      </w:r>
-    </w:p>
-    <w:p>
-      <w:r>
-        <w:rPr>
-          <w:noProof/>
-        </w:rPr>
-        <w:lastRenderedPageBreak/>
         <w:drawing>
-          <wp:inline distT="0" distB="0" distL="0" distR="0" wp14:anchorId="35DC023F" wp14:editId="45A5BAB3">
-            <wp:extent cx="5943600" cy="3879215"/>
-            <wp:effectExtent l="0" t="0" r="0" b="6985"/>
-            <wp:docPr id="12" name="Picture 12"/>
+          <wp:inline distT="0" distB="0" distL="0" distR="0" wp14:anchorId="60FEC950" wp14:editId="617EF5C6">
+            <wp:extent cx="5943600" cy="4084955"/>
+            <wp:effectExtent l="0" t="0" r="0" b="0"/>
+            <wp:docPr id="19" name="Picture 19"/>
             <wp:cNvGraphicFramePr>
               <a:graphicFrameLocks xmlns:a="http://schemas.openxmlformats.org/drawingml/2006/main" noChangeAspect="1"/>
             </wp:cNvGraphicFramePr>
@@ -754,7 +797,7 @@
                   <pic:spPr>
                     <a:xfrm>
                       <a:off x="0" y="0"/>
-                      <a:ext cx="5943600" cy="3879215"/>
+                      <a:ext cx="5943600" cy="4084955"/>
                     </a:xfrm>
                     <a:prstGeom prst="rect">
                       <a:avLst/>
@@ -767,6 +810,21 @@
         </w:drawing>
       </w:r>
     </w:p>
+    <w:p/>
+    <w:p/>
+    <w:p>
+      <w:pPr>
+        <w:rPr>
+          <w:noProof/>
+        </w:rPr>
+      </w:pPr>
+      <w:r>
+        <w:rPr>
+          <w:noProof/>
+        </w:rPr>
+        <w:t xml:space="preserve">We need to add the RESTSharp component to handle the REST API call. </w:t>
+      </w:r>
+    </w:p>
     <w:p>
       <w:r>
         <w:rPr>
@@ -774,10 +832,10 @@
         </w:rPr>
         <w:lastRenderedPageBreak/>
         <w:drawing>
-          <wp:inline distT="0" distB="0" distL="0" distR="0" wp14:anchorId="0CC757EB" wp14:editId="0CBD5360">
-            <wp:extent cx="4933507" cy="6099434"/>
-            <wp:effectExtent l="0" t="0" r="635" b="0"/>
-            <wp:docPr id="7" name="Picture 7"/>
+          <wp:inline distT="0" distB="0" distL="0" distR="0" wp14:anchorId="35DC023F" wp14:editId="45A5BAB3">
+            <wp:extent cx="5943600" cy="3879215"/>
+            <wp:effectExtent l="0" t="0" r="0" b="6985"/>
+            <wp:docPr id="12" name="Picture 12"/>
             <wp:cNvGraphicFramePr>
               <a:graphicFrameLocks xmlns:a="http://schemas.openxmlformats.org/drawingml/2006/main" noChangeAspect="1"/>
             </wp:cNvGraphicFramePr>
@@ -797,7 +855,7 @@
                   <pic:spPr>
                     <a:xfrm>
                       <a:off x="0" y="0"/>
-                      <a:ext cx="4943873" cy="6112250"/>
+                      <a:ext cx="5943600" cy="3879215"/>
                     </a:xfrm>
                     <a:prstGeom prst="rect">
                       <a:avLst/>
@@ -810,12 +868,6 @@
         </w:drawing>
       </w:r>
     </w:p>
-    <w:p/>
-    <w:p/>
-    <w:p/>
-    <w:p/>
-    <w:p/>
-    <w:p/>
     <w:p>
       <w:r>
         <w:rPr>
@@ -823,10 +875,10 @@
         </w:rPr>
         <w:lastRenderedPageBreak/>
         <w:drawing>
-          <wp:inline distT="0" distB="0" distL="0" distR="0" wp14:anchorId="44FE4357" wp14:editId="2D17A15B">
-            <wp:extent cx="5943600" cy="5664835"/>
-            <wp:effectExtent l="0" t="0" r="0" b="0"/>
-            <wp:docPr id="14" name="Picture 14"/>
+          <wp:inline distT="0" distB="0" distL="0" distR="0" wp14:anchorId="0CC757EB" wp14:editId="0CBD5360">
+            <wp:extent cx="4933507" cy="6099434"/>
+            <wp:effectExtent l="0" t="0" r="635" b="0"/>
+            <wp:docPr id="7" name="Picture 7"/>
             <wp:cNvGraphicFramePr>
               <a:graphicFrameLocks xmlns:a="http://schemas.openxmlformats.org/drawingml/2006/main" noChangeAspect="1"/>
             </wp:cNvGraphicFramePr>
@@ -846,7 +898,7 @@
                   <pic:spPr>
                     <a:xfrm>
                       <a:off x="0" y="0"/>
-                      <a:ext cx="5943600" cy="5664835"/>
+                      <a:ext cx="4943873" cy="6112250"/>
                     </a:xfrm>
                     <a:prstGeom prst="rect">
                       <a:avLst/>
@@ -865,21 +917,17 @@
     <w:p/>
     <w:p/>
     <w:p/>
-    <w:p/>
-    <w:p/>
-    <w:p>
-      <w:pPr>
-        <w:ind w:left="1440"/>
-      </w:pPr>
+    <w:p>
       <w:r>
         <w:rPr>
           <w:noProof/>
         </w:rPr>
+        <w:lastRenderedPageBreak/>
         <w:drawing>
-          <wp:inline distT="0" distB="0" distL="0" distR="0" wp14:anchorId="19A6C45B" wp14:editId="5EC95105">
-            <wp:extent cx="2880193" cy="5072932"/>
+          <wp:inline distT="0" distB="0" distL="0" distR="0" wp14:anchorId="44FE4357" wp14:editId="2D17A15B">
+            <wp:extent cx="5943600" cy="5664835"/>
             <wp:effectExtent l="0" t="0" r="0" b="0"/>
-            <wp:docPr id="15" name="Picture 15"/>
+            <wp:docPr id="14" name="Picture 14"/>
             <wp:cNvGraphicFramePr>
               <a:graphicFrameLocks xmlns:a="http://schemas.openxmlformats.org/drawingml/2006/main" noChangeAspect="1"/>
             </wp:cNvGraphicFramePr>
@@ -899,7 +947,7 @@
                   <pic:spPr>
                     <a:xfrm>
                       <a:off x="0" y="0"/>
-                      <a:ext cx="2882398" cy="5076816"/>
+                      <a:ext cx="5943600" cy="5664835"/>
                     </a:xfrm>
                     <a:prstGeom prst="rect">
                       <a:avLst/>
@@ -914,444 +962,25 @@
     </w:p>
     <w:p/>
     <w:p/>
-    <w:p>
-      <w:pPr>
-        <w:jc w:val="both"/>
-      </w:pPr>
-      <w:r>
-        <w:t>The problem with this approach is that the entire UI is unresponsive (does not load) until the word is fetched from the RESTcall. However we would like the UI to be responsive and the fetching of the REST call to happen in the background.</w:t>
-      </w:r>
-    </w:p>
-    <w:p>
-      <w:pPr>
-        <w:jc w:val="both"/>
-      </w:pPr>
-      <w:r>
-        <w:t xml:space="preserve">The latest version of the C# language – version 5 – introduced two new keywords to express asynchronous operations: </w:t>
-      </w:r>
-      <w:r>
-        <w:rPr>
-          <w:b/>
-        </w:rPr>
-        <w:t>async and await</w:t>
-      </w:r>
-      <w:r>
-        <w:t>. These keywords let you write simple code that utilizes the Task Parallel Library to execute long running operations (such as network access) in another thread and easily access the results on completion. </w:t>
-      </w:r>
-    </w:p>
-    <w:p>
-      <w:pPr>
-        <w:jc w:val="both"/>
-      </w:pPr>
-    </w:p>
-    <w:p>
-      <w:pPr>
-        <w:pBdr>
-          <w:bottom w:val="single" w:sz="6" w:space="0" w:color="CCCCCC"/>
-        </w:pBdr>
-        <w:shd w:val="clear" w:color="auto" w:fill="FFFFFF"/>
-        <w:spacing w:after="144" w:line="240" w:lineRule="auto"/>
-        <w:outlineLvl w:val="0"/>
-        <w:rPr>
-          <w:rFonts w:ascii="Segoe UI" w:eastAsia="Times New Roman" w:hAnsi="Segoe UI" w:cs="Segoe UI"/>
-          <w:b/>
-          <w:bCs/>
-          <w:color w:val="000000"/>
-          <w:kern w:val="36"/>
-          <w:sz w:val="40"/>
-          <w:szCs w:val="40"/>
-        </w:rPr>
-      </w:pPr>
-      <w:r>
-        <w:rPr>
-          <w:rFonts w:ascii="Segoe UI" w:eastAsia="Times New Roman" w:hAnsi="Segoe UI" w:cs="Segoe UI"/>
-          <w:b/>
-          <w:bCs/>
-          <w:color w:val="000000"/>
-          <w:kern w:val="36"/>
-          <w:sz w:val="40"/>
-          <w:szCs w:val="40"/>
-        </w:rPr>
-        <w:lastRenderedPageBreak/>
-        <w:t>Using async &amp; await</w:t>
-      </w:r>
-    </w:p>
-    <w:p>
-      <w:pPr>
-        <w:shd w:val="clear" w:color="auto" w:fill="FFFFFF"/>
-        <w:spacing w:after="0" w:line="405" w:lineRule="atLeast"/>
-      </w:pPr>
-      <w:r>
-        <w:t>async and await are new C# language features that work in conjunction with the Task Parallel Library to make it easy to write threaded code to perform long-running tasks without blocking the main thread of your application.</w:t>
-      </w:r>
-    </w:p>
-    <w:p>
-      <w:pPr>
-        <w:shd w:val="clear" w:color="auto" w:fill="FFFFFF"/>
-        <w:spacing w:after="150" w:line="240" w:lineRule="auto"/>
-        <w:outlineLvl w:val="1"/>
-        <w:rPr>
-          <w:rFonts w:ascii="Segoe UI" w:eastAsia="Times New Roman" w:hAnsi="Segoe UI" w:cs="Segoe UI"/>
-          <w:b/>
-          <w:bCs/>
-          <w:color w:val="333333"/>
-          <w:sz w:val="43"/>
-          <w:szCs w:val="43"/>
-        </w:rPr>
-      </w:pPr>
-      <w:bookmarkStart w:id="1" w:name="async"/>
-      <w:bookmarkEnd w:id="1"/>
-      <w:r>
-        <w:rPr>
-          <w:rFonts w:ascii="Segoe UI" w:eastAsia="Times New Roman" w:hAnsi="Segoe UI" w:cs="Segoe UI"/>
-          <w:b/>
-          <w:bCs/>
-          <w:color w:val="333333"/>
-          <w:sz w:val="43"/>
-          <w:szCs w:val="43"/>
-        </w:rPr>
-        <w:t>async</w:t>
-      </w:r>
-    </w:p>
-    <w:p>
-      <w:pPr>
-        <w:shd w:val="clear" w:color="auto" w:fill="FFFFFF"/>
-        <w:spacing w:after="48" w:line="240" w:lineRule="auto"/>
-        <w:outlineLvl w:val="2"/>
-        <w:rPr>
-          <w:rFonts w:ascii="Segoe UI" w:eastAsia="Times New Roman" w:hAnsi="Segoe UI" w:cs="Segoe UI"/>
-          <w:b/>
-          <w:bCs/>
-          <w:color w:val="555555"/>
-          <w:sz w:val="28"/>
-          <w:szCs w:val="28"/>
-        </w:rPr>
-      </w:pPr>
-      <w:bookmarkStart w:id="2" w:name="Declaration"/>
-      <w:bookmarkEnd w:id="2"/>
-      <w:r>
-        <w:rPr>
-          <w:rFonts w:ascii="Segoe UI" w:eastAsia="Times New Roman" w:hAnsi="Segoe UI" w:cs="Segoe UI"/>
-          <w:b/>
-          <w:bCs/>
-          <w:color w:val="555555"/>
-          <w:sz w:val="28"/>
-          <w:szCs w:val="28"/>
-        </w:rPr>
-        <w:t>Declaration</w:t>
-      </w:r>
-    </w:p>
-    <w:p>
-      <w:pPr>
-        <w:shd w:val="clear" w:color="auto" w:fill="FFFFFF"/>
-        <w:spacing w:after="0" w:line="405" w:lineRule="atLeast"/>
-        <w:jc w:val="both"/>
-      </w:pPr>
-      <w:r>
-        <w:t>The async keyword is placed in a method declaration (or on a lambda or anonymous method) to indicate that it contains code that can run asynchronously, ie. not block the caller’s thread.</w:t>
-      </w:r>
-    </w:p>
-    <w:p>
-      <w:pPr>
-        <w:shd w:val="clear" w:color="auto" w:fill="FFFFFF"/>
-        <w:spacing w:after="0" w:line="405" w:lineRule="atLeast"/>
-        <w:jc w:val="both"/>
-      </w:pPr>
-      <w:r>
-        <w:t>A method marked with async should contain at least one await expression or statement. If no awaits are present in the method then it will run synchronously (the same as if there were no async modifier). This will also result in a compiler warning (but not an error).</w:t>
-      </w:r>
-    </w:p>
-    <w:p>
-      <w:pPr>
-        <w:shd w:val="clear" w:color="auto" w:fill="FFFFFF"/>
-        <w:spacing w:after="0" w:line="405" w:lineRule="atLeast"/>
-        <w:jc w:val="both"/>
-      </w:pPr>
-    </w:p>
-    <w:p>
-      <w:pPr>
-        <w:shd w:val="clear" w:color="auto" w:fill="FFFFFF"/>
-        <w:spacing w:after="48" w:line="240" w:lineRule="auto"/>
-        <w:outlineLvl w:val="2"/>
-        <w:rPr>
-          <w:rFonts w:ascii="Segoe UI" w:eastAsia="Times New Roman" w:hAnsi="Segoe UI" w:cs="Segoe UI"/>
-          <w:b/>
-          <w:bCs/>
-          <w:color w:val="555555"/>
-          <w:sz w:val="28"/>
-          <w:szCs w:val="28"/>
-        </w:rPr>
-      </w:pPr>
-      <w:bookmarkStart w:id="3" w:name="Return_Types"/>
-      <w:bookmarkEnd w:id="3"/>
-      <w:r>
-        <w:rPr>
-          <w:rFonts w:ascii="Segoe UI" w:eastAsia="Times New Roman" w:hAnsi="Segoe UI" w:cs="Segoe UI"/>
-          <w:b/>
-          <w:bCs/>
-          <w:color w:val="555555"/>
-          <w:sz w:val="28"/>
-          <w:szCs w:val="28"/>
-        </w:rPr>
-        <w:t>Return Types</w:t>
-      </w:r>
-    </w:p>
-    <w:p>
-      <w:pPr>
-        <w:shd w:val="clear" w:color="auto" w:fill="FFFFFF"/>
-        <w:spacing w:after="0" w:line="405" w:lineRule="atLeast"/>
-      </w:pPr>
-      <w:r>
-        <w:t>An async method should return a Task, Task&lt;TResult&gt; or void.</w:t>
-      </w:r>
-    </w:p>
-    <w:p>
-      <w:pPr>
-        <w:shd w:val="clear" w:color="auto" w:fill="FFFFFF"/>
-        <w:spacing w:after="0" w:line="405" w:lineRule="atLeast"/>
-      </w:pPr>
-      <w:r>
-        <w:t>Specify the Task return type if the method does not return any other value.</w:t>
-      </w:r>
-    </w:p>
-    <w:p>
-      <w:pPr>
-        <w:shd w:val="clear" w:color="auto" w:fill="FFFFFF"/>
-        <w:spacing w:after="0" w:line="405" w:lineRule="atLeast"/>
-      </w:pPr>
-      <w:r>
-        <w:t>Specify Task&lt;TResult&gt; if the method needs to return a value, where TResult is the type being returned (such as an int, for example).</w:t>
-      </w:r>
-    </w:p>
-    <w:p>
-      <w:pPr>
-        <w:shd w:val="clear" w:color="auto" w:fill="FFFFFF"/>
-        <w:spacing w:after="0" w:line="405" w:lineRule="atLeast"/>
-      </w:pPr>
-      <w:r>
-        <w:t>The void return type is used mainly for event handlers which require it. Code that calls void-returning asynchronous methods can’t await on the result.</w:t>
-      </w:r>
-    </w:p>
-    <w:p>
-      <w:pPr>
-        <w:shd w:val="clear" w:color="auto" w:fill="FFFFFF"/>
-        <w:spacing w:after="0" w:line="405" w:lineRule="atLeast"/>
-      </w:pPr>
-    </w:p>
-    <w:p>
-      <w:pPr>
-        <w:shd w:val="clear" w:color="auto" w:fill="FFFFFF"/>
-        <w:spacing w:after="48" w:line="240" w:lineRule="auto"/>
-        <w:outlineLvl w:val="2"/>
-        <w:rPr>
-          <w:rFonts w:ascii="Segoe UI" w:eastAsia="Times New Roman" w:hAnsi="Segoe UI" w:cs="Segoe UI"/>
-          <w:b/>
-          <w:bCs/>
-          <w:color w:val="555555"/>
-          <w:sz w:val="36"/>
-          <w:szCs w:val="36"/>
-        </w:rPr>
-      </w:pPr>
-      <w:bookmarkStart w:id="4" w:name="Parameters"/>
-      <w:bookmarkEnd w:id="4"/>
-      <w:r>
-        <w:rPr>
-          <w:rFonts w:ascii="Segoe UI" w:eastAsia="Times New Roman" w:hAnsi="Segoe UI" w:cs="Segoe UI"/>
-          <w:b/>
-          <w:bCs/>
-          <w:color w:val="555555"/>
-          <w:sz w:val="36"/>
-          <w:szCs w:val="36"/>
-        </w:rPr>
-        <w:t>Parameters</w:t>
-      </w:r>
-    </w:p>
-    <w:p>
-      <w:pPr>
-        <w:shd w:val="clear" w:color="auto" w:fill="FFFFFF"/>
-        <w:spacing w:after="0" w:line="405" w:lineRule="atLeast"/>
-        <w:rPr>
-          <w:rFonts w:ascii="Segoe UI" w:eastAsia="Times New Roman" w:hAnsi="Segoe UI" w:cs="Segoe UI"/>
-          <w:color w:val="555753"/>
-          <w:sz w:val="23"/>
-          <w:szCs w:val="23"/>
-        </w:rPr>
-      </w:pPr>
-      <w:r>
-        <w:t>Asynchronous methods cannot declare ref or out parameters</w:t>
-      </w:r>
-      <w:r>
-        <w:rPr>
-          <w:rFonts w:ascii="Segoe UI" w:eastAsia="Times New Roman" w:hAnsi="Segoe UI" w:cs="Segoe UI"/>
-          <w:color w:val="555753"/>
-          <w:sz w:val="23"/>
-          <w:szCs w:val="23"/>
-        </w:rPr>
-        <w:t>.</w:t>
-      </w:r>
-    </w:p>
-    <w:p>
-      <w:pPr>
-        <w:shd w:val="clear" w:color="auto" w:fill="FFFFFF"/>
-        <w:spacing w:after="150" w:line="240" w:lineRule="auto"/>
-        <w:outlineLvl w:val="1"/>
-        <w:rPr>
-          <w:rFonts w:ascii="Segoe UI" w:eastAsia="Times New Roman" w:hAnsi="Segoe UI" w:cs="Segoe UI"/>
-          <w:b/>
-          <w:bCs/>
-          <w:color w:val="333333"/>
-          <w:sz w:val="43"/>
-          <w:szCs w:val="43"/>
-        </w:rPr>
-      </w:pPr>
-      <w:bookmarkStart w:id="5" w:name="await"/>
-      <w:bookmarkEnd w:id="5"/>
-    </w:p>
-    <w:p>
-      <w:pPr>
-        <w:shd w:val="clear" w:color="auto" w:fill="FFFFFF"/>
-        <w:spacing w:after="150" w:line="240" w:lineRule="auto"/>
-        <w:outlineLvl w:val="1"/>
-        <w:rPr>
-          <w:rFonts w:ascii="Segoe UI" w:eastAsia="Times New Roman" w:hAnsi="Segoe UI" w:cs="Segoe UI"/>
-          <w:b/>
-          <w:bCs/>
-          <w:color w:val="333333"/>
-          <w:sz w:val="43"/>
-          <w:szCs w:val="43"/>
-        </w:rPr>
-      </w:pPr>
-    </w:p>
-    <w:p>
-      <w:pPr>
-        <w:shd w:val="clear" w:color="auto" w:fill="FFFFFF"/>
-        <w:spacing w:after="150" w:line="240" w:lineRule="auto"/>
-        <w:outlineLvl w:val="1"/>
-        <w:rPr>
-          <w:rFonts w:ascii="Segoe UI" w:eastAsia="Times New Roman" w:hAnsi="Segoe UI" w:cs="Segoe UI"/>
-          <w:b/>
-          <w:bCs/>
-          <w:color w:val="333333"/>
-          <w:sz w:val="43"/>
-          <w:szCs w:val="43"/>
-        </w:rPr>
-      </w:pPr>
-    </w:p>
-    <w:p>
-      <w:pPr>
-        <w:shd w:val="clear" w:color="auto" w:fill="FFFFFF"/>
-        <w:spacing w:after="150" w:line="240" w:lineRule="auto"/>
-        <w:outlineLvl w:val="1"/>
-        <w:rPr>
-          <w:rFonts w:ascii="Segoe UI" w:eastAsia="Times New Roman" w:hAnsi="Segoe UI" w:cs="Segoe UI"/>
-          <w:b/>
-          <w:bCs/>
-          <w:color w:val="333333"/>
-          <w:sz w:val="43"/>
-          <w:szCs w:val="43"/>
-        </w:rPr>
-      </w:pPr>
-    </w:p>
-    <w:p>
-      <w:pPr>
-        <w:shd w:val="clear" w:color="auto" w:fill="FFFFFF"/>
-        <w:spacing w:after="150" w:line="240" w:lineRule="auto"/>
-        <w:outlineLvl w:val="1"/>
-        <w:rPr>
-          <w:rFonts w:ascii="Segoe UI" w:eastAsia="Times New Roman" w:hAnsi="Segoe UI" w:cs="Segoe UI"/>
-          <w:b/>
-          <w:bCs/>
-          <w:color w:val="333333"/>
-          <w:sz w:val="43"/>
-          <w:szCs w:val="43"/>
-        </w:rPr>
-      </w:pPr>
-      <w:r>
-        <w:rPr>
-          <w:rFonts w:ascii="Segoe UI" w:eastAsia="Times New Roman" w:hAnsi="Segoe UI" w:cs="Segoe UI"/>
-          <w:b/>
-          <w:bCs/>
-          <w:color w:val="333333"/>
-          <w:sz w:val="43"/>
-          <w:szCs w:val="43"/>
-        </w:rPr>
-        <w:lastRenderedPageBreak/>
-        <w:t>await</w:t>
-      </w:r>
-    </w:p>
-    <w:p>
-      <w:pPr>
-        <w:shd w:val="clear" w:color="auto" w:fill="FFFFFF"/>
-        <w:spacing w:after="312" w:line="405" w:lineRule="atLeast"/>
-        <w:jc w:val="both"/>
-      </w:pPr>
-      <w:r>
-        <w:t>The await operator can be applied to a Task inside a method marked as async. It causes the method to stop execution at that point and wait until the task completes.</w:t>
-      </w:r>
-    </w:p>
-    <w:p>
-      <w:pPr>
-        <w:shd w:val="clear" w:color="auto" w:fill="FFFFFF"/>
-        <w:spacing w:after="312" w:line="405" w:lineRule="atLeast"/>
-        <w:jc w:val="both"/>
-      </w:pPr>
-      <w:r>
-        <w:t>Using await does not block the caller’s thread – rather control is returned to the caller. This means that the calling thread is not blocked, so for example the user interface thread would not be blocked when awaiting a task.</w:t>
-      </w:r>
-    </w:p>
-    <w:p>
-      <w:pPr>
-        <w:shd w:val="clear" w:color="auto" w:fill="FFFFFF"/>
-        <w:spacing w:after="312" w:line="405" w:lineRule="atLeast"/>
-        <w:jc w:val="both"/>
-      </w:pPr>
-      <w:r>
-        <w:t>When the task completes, the method resumes executing at the same point in the code. This includes returning to the try scope of a try-catch-finally block (if one is present). await cannot be used in a catch or finally block.</w:t>
-      </w:r>
-    </w:p>
-    <w:p>
-      <w:pPr>
-        <w:shd w:val="clear" w:color="auto" w:fill="FFFFFF"/>
-        <w:spacing w:after="312" w:line="405" w:lineRule="atLeast"/>
-        <w:rPr>
-          <w:b/>
-          <w:u w:val="single"/>
-        </w:rPr>
-      </w:pPr>
-      <w:r>
-        <w:rPr>
-          <w:b/>
-          <w:u w:val="single"/>
-        </w:rPr>
-        <w:t>Async Version of Word of the Day</w:t>
-      </w:r>
-    </w:p>
-    <w:p>
-      <w:pPr>
-        <w:shd w:val="clear" w:color="auto" w:fill="FFFFFF"/>
-        <w:spacing w:after="312" w:line="405" w:lineRule="atLeast"/>
-      </w:pPr>
-      <w:r>
-        <w:t xml:space="preserve">We write an </w:t>
-      </w:r>
-      <w:r>
-        <w:t>Async version of ExecuteRequest in RestHandler.cs</w:t>
-      </w:r>
-    </w:p>
-    <w:p>
-      <w:pPr>
-        <w:shd w:val="clear" w:color="auto" w:fill="FFFFFF"/>
-        <w:spacing w:after="312" w:line="405" w:lineRule="atLeast"/>
+    <w:p/>
+    <w:p/>
+    <w:p/>
+    <w:p/>
+    <w:p/>
+    <w:p/>
+    <w:p>
+      <w:pPr>
+        <w:ind w:left="1440"/>
       </w:pPr>
       <w:r>
         <w:rPr>
           <w:noProof/>
         </w:rPr>
         <w:drawing>
-          <wp:inline distT="0" distB="0" distL="0" distR="0" wp14:anchorId="422448AD" wp14:editId="62AD6E66">
-            <wp:extent cx="4495800" cy="2257425"/>
-            <wp:effectExtent l="0" t="0" r="0" b="9525"/>
-            <wp:docPr id="16" name="Picture 16"/>
+          <wp:inline distT="0" distB="0" distL="0" distR="0" wp14:anchorId="19A6C45B" wp14:editId="5EC95105">
+            <wp:extent cx="2880193" cy="5072932"/>
+            <wp:effectExtent l="0" t="0" r="0" b="0"/>
+            <wp:docPr id="15" name="Picture 15"/>
             <wp:cNvGraphicFramePr>
               <a:graphicFrameLocks xmlns:a="http://schemas.openxmlformats.org/drawingml/2006/main" noChangeAspect="1"/>
             </wp:cNvGraphicFramePr>
@@ -1371,7 +1000,7 @@
                   <pic:spPr>
                     <a:xfrm>
                       <a:off x="0" y="0"/>
-                      <a:ext cx="4495800" cy="2257425"/>
+                      <a:ext cx="2882398" cy="5076816"/>
                     </a:xfrm>
                     <a:prstGeom prst="rect">
                       <a:avLst/>
@@ -1384,81 +1013,627 @@
         </w:drawing>
       </w:r>
     </w:p>
+    <w:p/>
+    <w:p/>
+    <w:p>
+      <w:pPr>
+        <w:jc w:val="both"/>
+      </w:pPr>
+      <w:r>
+        <w:t xml:space="preserve">The problem with this approach is that the entire UI is unresponsive (does not load) until the word is fetched from the </w:t>
+      </w:r>
+      <w:proofErr w:type="spellStart"/>
+      <w:r>
+        <w:t>RESTcall</w:t>
+      </w:r>
+      <w:proofErr w:type="spellEnd"/>
+      <w:r>
+        <w:t>. However we would like the UI to be responsive and the fetching of the REST call to happen in the background.</w:t>
+      </w:r>
+    </w:p>
+    <w:p>
+      <w:pPr>
+        <w:jc w:val="both"/>
+      </w:pPr>
+      <w:r>
+        <w:t xml:space="preserve">The latest version of the C# language – version 5 – introduced two new keywords to express asynchronous operations: </w:t>
+      </w:r>
+      <w:proofErr w:type="spellStart"/>
+      <w:r>
+        <w:rPr>
+          <w:b/>
+        </w:rPr>
+        <w:t>async</w:t>
+      </w:r>
+      <w:proofErr w:type="spellEnd"/>
+      <w:r>
+        <w:rPr>
+          <w:b/>
+        </w:rPr>
+        <w:t xml:space="preserve"> and await</w:t>
+      </w:r>
+      <w:r>
+        <w:t>. These keywords let you write simple code that utilizes the Task Parallel Library to execute long running operations (such as network access) in another thread and easily access the results on completion. </w:t>
+      </w:r>
+    </w:p>
+    <w:p>
+      <w:pPr>
+        <w:jc w:val="both"/>
+      </w:pPr>
+    </w:p>
+    <w:p>
+      <w:pPr>
+        <w:pBdr>
+          <w:bottom w:val="single" w:sz="6" w:space="0" w:color="CCCCCC"/>
+        </w:pBdr>
+        <w:shd w:val="clear" w:color="auto" w:fill="FFFFFF"/>
+        <w:spacing w:after="144" w:line="240" w:lineRule="auto"/>
+        <w:outlineLvl w:val="0"/>
+        <w:rPr>
+          <w:rFonts w:ascii="Segoe UI" w:eastAsia="Times New Roman" w:hAnsi="Segoe UI" w:cs="Segoe UI"/>
+          <w:b/>
+          <w:bCs/>
+          <w:color w:val="000000"/>
+          <w:kern w:val="36"/>
+          <w:sz w:val="40"/>
+          <w:szCs w:val="40"/>
+        </w:rPr>
+      </w:pPr>
+      <w:r>
+        <w:rPr>
+          <w:rFonts w:ascii="Segoe UI" w:eastAsia="Times New Roman" w:hAnsi="Segoe UI" w:cs="Segoe UI"/>
+          <w:b/>
+          <w:bCs/>
+          <w:color w:val="000000"/>
+          <w:kern w:val="36"/>
+          <w:sz w:val="40"/>
+          <w:szCs w:val="40"/>
+        </w:rPr>
+        <w:lastRenderedPageBreak/>
+        <w:t xml:space="preserve">Using </w:t>
+      </w:r>
+      <w:proofErr w:type="spellStart"/>
+      <w:r>
+        <w:rPr>
+          <w:rFonts w:ascii="Segoe UI" w:eastAsia="Times New Roman" w:hAnsi="Segoe UI" w:cs="Segoe UI"/>
+          <w:b/>
+          <w:bCs/>
+          <w:color w:val="000000"/>
+          <w:kern w:val="36"/>
+          <w:sz w:val="40"/>
+          <w:szCs w:val="40"/>
+        </w:rPr>
+        <w:t>async</w:t>
+      </w:r>
+      <w:proofErr w:type="spellEnd"/>
+      <w:r>
+        <w:rPr>
+          <w:rFonts w:ascii="Segoe UI" w:eastAsia="Times New Roman" w:hAnsi="Segoe UI" w:cs="Segoe UI"/>
+          <w:b/>
+          <w:bCs/>
+          <w:color w:val="000000"/>
+          <w:kern w:val="36"/>
+          <w:sz w:val="40"/>
+          <w:szCs w:val="40"/>
+        </w:rPr>
+        <w:t xml:space="preserve"> &amp; await</w:t>
+      </w:r>
+    </w:p>
+    <w:p>
+      <w:pPr>
+        <w:shd w:val="clear" w:color="auto" w:fill="FFFFFF"/>
+        <w:spacing w:after="0" w:line="405" w:lineRule="atLeast"/>
+      </w:pPr>
+      <w:bookmarkStart w:id="0" w:name="_GoBack"/>
+      <w:proofErr w:type="spellStart"/>
+      <w:r>
+        <w:t>async</w:t>
+      </w:r>
+      <w:proofErr w:type="spellEnd"/>
+      <w:r>
+        <w:t xml:space="preserve"> and await are new C# language </w:t>
+      </w:r>
+      <w:bookmarkEnd w:id="0"/>
+      <w:r>
+        <w:t>features that work in conjunction with the Task Parallel Library to make it easy to write threaded code to perform long-running tasks without blocking the main thread of your application.</w:t>
+      </w:r>
+    </w:p>
+    <w:p>
+      <w:pPr>
+        <w:shd w:val="clear" w:color="auto" w:fill="FFFFFF"/>
+        <w:spacing w:after="150" w:line="240" w:lineRule="auto"/>
+        <w:outlineLvl w:val="1"/>
+        <w:rPr>
+          <w:rFonts w:ascii="Segoe UI" w:eastAsia="Times New Roman" w:hAnsi="Segoe UI" w:cs="Segoe UI"/>
+          <w:b/>
+          <w:bCs/>
+          <w:color w:val="333333"/>
+          <w:sz w:val="43"/>
+          <w:szCs w:val="43"/>
+        </w:rPr>
+      </w:pPr>
+      <w:bookmarkStart w:id="1" w:name="async"/>
+      <w:bookmarkEnd w:id="1"/>
+      <w:proofErr w:type="spellStart"/>
+      <w:proofErr w:type="gramStart"/>
+      <w:r>
+        <w:rPr>
+          <w:rFonts w:ascii="Segoe UI" w:eastAsia="Times New Roman" w:hAnsi="Segoe UI" w:cs="Segoe UI"/>
+          <w:b/>
+          <w:bCs/>
+          <w:color w:val="333333"/>
+          <w:sz w:val="43"/>
+          <w:szCs w:val="43"/>
+        </w:rPr>
+        <w:t>async</w:t>
+      </w:r>
+      <w:proofErr w:type="spellEnd"/>
+      <w:proofErr w:type="gramEnd"/>
+    </w:p>
+    <w:p>
+      <w:pPr>
+        <w:shd w:val="clear" w:color="auto" w:fill="FFFFFF"/>
+        <w:spacing w:after="48" w:line="240" w:lineRule="auto"/>
+        <w:outlineLvl w:val="2"/>
+        <w:rPr>
+          <w:rFonts w:ascii="Segoe UI" w:eastAsia="Times New Roman" w:hAnsi="Segoe UI" w:cs="Segoe UI"/>
+          <w:b/>
+          <w:bCs/>
+          <w:color w:val="555555"/>
+          <w:sz w:val="28"/>
+          <w:szCs w:val="28"/>
+        </w:rPr>
+      </w:pPr>
+      <w:bookmarkStart w:id="2" w:name="Declaration"/>
+      <w:bookmarkEnd w:id="2"/>
+      <w:r>
+        <w:rPr>
+          <w:rFonts w:ascii="Segoe UI" w:eastAsia="Times New Roman" w:hAnsi="Segoe UI" w:cs="Segoe UI"/>
+          <w:b/>
+          <w:bCs/>
+          <w:color w:val="555555"/>
+          <w:sz w:val="28"/>
+          <w:szCs w:val="28"/>
+        </w:rPr>
+        <w:t>Declaration</w:t>
+      </w:r>
+    </w:p>
+    <w:p>
+      <w:pPr>
+        <w:shd w:val="clear" w:color="auto" w:fill="FFFFFF"/>
+        <w:spacing w:after="0" w:line="405" w:lineRule="atLeast"/>
+        <w:jc w:val="both"/>
+      </w:pPr>
+      <w:r>
+        <w:t>The </w:t>
+      </w:r>
+      <w:proofErr w:type="spellStart"/>
+      <w:r>
+        <w:t>async</w:t>
+      </w:r>
+      <w:proofErr w:type="spellEnd"/>
+      <w:r>
+        <w:t xml:space="preserve"> keyword is placed in a method declaration (or on a lambda or anonymous method) to indicate that it contains code that can run asynchronously, </w:t>
+      </w:r>
+      <w:proofErr w:type="spellStart"/>
+      <w:r>
+        <w:t>ie</w:t>
+      </w:r>
+      <w:proofErr w:type="spellEnd"/>
+      <w:r>
+        <w:t xml:space="preserve">. </w:t>
+      </w:r>
+      <w:proofErr w:type="gramStart"/>
+      <w:r>
+        <w:t>not</w:t>
+      </w:r>
+      <w:proofErr w:type="gramEnd"/>
+      <w:r>
+        <w:t xml:space="preserve"> block the caller’s thread.</w:t>
+      </w:r>
+    </w:p>
+    <w:p>
+      <w:pPr>
+        <w:shd w:val="clear" w:color="auto" w:fill="FFFFFF"/>
+        <w:spacing w:after="0" w:line="405" w:lineRule="atLeast"/>
+        <w:jc w:val="both"/>
+      </w:pPr>
+      <w:r>
+        <w:t>A method marked with </w:t>
+      </w:r>
+      <w:proofErr w:type="spellStart"/>
+      <w:r>
+        <w:t>async</w:t>
+      </w:r>
+      <w:proofErr w:type="spellEnd"/>
+      <w:r>
+        <w:t> should contain at least one await expression or statement. If no awaits are present in the method then it will run synchronously (the same as if there were no </w:t>
+      </w:r>
+      <w:proofErr w:type="spellStart"/>
+      <w:r>
+        <w:t>async</w:t>
+      </w:r>
+      <w:proofErr w:type="spellEnd"/>
+      <w:r>
+        <w:t> modifier). This will also result in a compiler warning (but not an error).</w:t>
+      </w:r>
+    </w:p>
+    <w:p>
+      <w:pPr>
+        <w:shd w:val="clear" w:color="auto" w:fill="FFFFFF"/>
+        <w:spacing w:after="0" w:line="405" w:lineRule="atLeast"/>
+        <w:jc w:val="both"/>
+      </w:pPr>
+    </w:p>
+    <w:p>
+      <w:pPr>
+        <w:shd w:val="clear" w:color="auto" w:fill="FFFFFF"/>
+        <w:spacing w:after="48" w:line="240" w:lineRule="auto"/>
+        <w:outlineLvl w:val="2"/>
+        <w:rPr>
+          <w:rFonts w:ascii="Segoe UI" w:eastAsia="Times New Roman" w:hAnsi="Segoe UI" w:cs="Segoe UI"/>
+          <w:b/>
+          <w:bCs/>
+          <w:color w:val="555555"/>
+          <w:sz w:val="28"/>
+          <w:szCs w:val="28"/>
+        </w:rPr>
+      </w:pPr>
+      <w:bookmarkStart w:id="3" w:name="Return_Types"/>
+      <w:bookmarkEnd w:id="3"/>
+      <w:r>
+        <w:rPr>
+          <w:rFonts w:ascii="Segoe UI" w:eastAsia="Times New Roman" w:hAnsi="Segoe UI" w:cs="Segoe UI"/>
+          <w:b/>
+          <w:bCs/>
+          <w:color w:val="555555"/>
+          <w:sz w:val="28"/>
+          <w:szCs w:val="28"/>
+        </w:rPr>
+        <w:t>Return Types</w:t>
+      </w:r>
+    </w:p>
+    <w:p>
+      <w:pPr>
+        <w:shd w:val="clear" w:color="auto" w:fill="FFFFFF"/>
+        <w:spacing w:after="0" w:line="405" w:lineRule="atLeast"/>
+      </w:pPr>
+      <w:r>
+        <w:t xml:space="preserve">An </w:t>
+      </w:r>
+      <w:proofErr w:type="spellStart"/>
+      <w:r>
+        <w:t>async</w:t>
+      </w:r>
+      <w:proofErr w:type="spellEnd"/>
+      <w:r>
+        <w:t xml:space="preserve"> method should return a Task, Task&lt;</w:t>
+      </w:r>
+      <w:proofErr w:type="spellStart"/>
+      <w:r>
+        <w:t>TResult</w:t>
+      </w:r>
+      <w:proofErr w:type="spellEnd"/>
+      <w:r>
+        <w:t>&gt; or void.</w:t>
+      </w:r>
+    </w:p>
+    <w:p>
+      <w:pPr>
+        <w:shd w:val="clear" w:color="auto" w:fill="FFFFFF"/>
+        <w:spacing w:after="0" w:line="405" w:lineRule="atLeast"/>
+      </w:pPr>
+      <w:r>
+        <w:t>Specify the Task return type if the method does not return any other value.</w:t>
+      </w:r>
+    </w:p>
+    <w:p>
+      <w:pPr>
+        <w:shd w:val="clear" w:color="auto" w:fill="FFFFFF"/>
+        <w:spacing w:after="0" w:line="405" w:lineRule="atLeast"/>
+      </w:pPr>
+      <w:r>
+        <w:t>Specify Task&lt;</w:t>
+      </w:r>
+      <w:proofErr w:type="spellStart"/>
+      <w:r>
+        <w:t>TResult</w:t>
+      </w:r>
+      <w:proofErr w:type="spellEnd"/>
+      <w:r>
+        <w:t>&gt; if the method needs to return a value, where </w:t>
+      </w:r>
+      <w:proofErr w:type="spellStart"/>
+      <w:r>
+        <w:t>TResult</w:t>
+      </w:r>
+      <w:proofErr w:type="spellEnd"/>
+      <w:r>
+        <w:t> is the type being returned (such as an </w:t>
+      </w:r>
+      <w:proofErr w:type="spellStart"/>
+      <w:r>
+        <w:t>int</w:t>
+      </w:r>
+      <w:proofErr w:type="spellEnd"/>
+      <w:r>
+        <w:t>, for example).</w:t>
+      </w:r>
+    </w:p>
+    <w:p>
+      <w:pPr>
+        <w:shd w:val="clear" w:color="auto" w:fill="FFFFFF"/>
+        <w:spacing w:after="0" w:line="405" w:lineRule="atLeast"/>
+      </w:pPr>
+      <w:r>
+        <w:t>The void return type is used mainly for event handlers which require it. Code that calls void-returning asynchronous methods can’t await on the result.</w:t>
+      </w:r>
+    </w:p>
+    <w:p>
+      <w:pPr>
+        <w:shd w:val="clear" w:color="auto" w:fill="FFFFFF"/>
+        <w:spacing w:after="0" w:line="405" w:lineRule="atLeast"/>
+      </w:pPr>
+    </w:p>
+    <w:p>
+      <w:pPr>
+        <w:shd w:val="clear" w:color="auto" w:fill="FFFFFF"/>
+        <w:spacing w:after="48" w:line="240" w:lineRule="auto"/>
+        <w:outlineLvl w:val="2"/>
+        <w:rPr>
+          <w:rFonts w:ascii="Segoe UI" w:eastAsia="Times New Roman" w:hAnsi="Segoe UI" w:cs="Segoe UI"/>
+          <w:b/>
+          <w:bCs/>
+          <w:color w:val="555555"/>
+          <w:sz w:val="36"/>
+          <w:szCs w:val="36"/>
+        </w:rPr>
+      </w:pPr>
+      <w:bookmarkStart w:id="4" w:name="Parameters"/>
+      <w:bookmarkEnd w:id="4"/>
+      <w:r>
+        <w:rPr>
+          <w:rFonts w:ascii="Segoe UI" w:eastAsia="Times New Roman" w:hAnsi="Segoe UI" w:cs="Segoe UI"/>
+          <w:b/>
+          <w:bCs/>
+          <w:color w:val="555555"/>
+          <w:sz w:val="36"/>
+          <w:szCs w:val="36"/>
+        </w:rPr>
+        <w:t>Parameters</w:t>
+      </w:r>
+    </w:p>
+    <w:p>
+      <w:pPr>
+        <w:shd w:val="clear" w:color="auto" w:fill="FFFFFF"/>
+        <w:spacing w:after="0" w:line="405" w:lineRule="atLeast"/>
+        <w:rPr>
+          <w:rFonts w:ascii="Segoe UI" w:eastAsia="Times New Roman" w:hAnsi="Segoe UI" w:cs="Segoe UI"/>
+          <w:color w:val="555753"/>
+          <w:sz w:val="23"/>
+          <w:szCs w:val="23"/>
+        </w:rPr>
+      </w:pPr>
+      <w:r>
+        <w:t>Asynchronous methods cannot declare ref or out parameters</w:t>
+      </w:r>
+      <w:r>
+        <w:rPr>
+          <w:rFonts w:ascii="Segoe UI" w:eastAsia="Times New Roman" w:hAnsi="Segoe UI" w:cs="Segoe UI"/>
+          <w:color w:val="555753"/>
+          <w:sz w:val="23"/>
+          <w:szCs w:val="23"/>
+        </w:rPr>
+        <w:t>.</w:t>
+      </w:r>
+    </w:p>
+    <w:p>
+      <w:pPr>
+        <w:shd w:val="clear" w:color="auto" w:fill="FFFFFF"/>
+        <w:spacing w:after="150" w:line="240" w:lineRule="auto"/>
+        <w:outlineLvl w:val="1"/>
+        <w:rPr>
+          <w:rFonts w:ascii="Segoe UI" w:eastAsia="Times New Roman" w:hAnsi="Segoe UI" w:cs="Segoe UI"/>
+          <w:b/>
+          <w:bCs/>
+          <w:color w:val="333333"/>
+          <w:sz w:val="43"/>
+          <w:szCs w:val="43"/>
+        </w:rPr>
+      </w:pPr>
+      <w:bookmarkStart w:id="5" w:name="await"/>
+      <w:bookmarkEnd w:id="5"/>
+    </w:p>
+    <w:p>
+      <w:pPr>
+        <w:shd w:val="clear" w:color="auto" w:fill="FFFFFF"/>
+        <w:spacing w:after="150" w:line="240" w:lineRule="auto"/>
+        <w:outlineLvl w:val="1"/>
+        <w:rPr>
+          <w:rFonts w:ascii="Segoe UI" w:eastAsia="Times New Roman" w:hAnsi="Segoe UI" w:cs="Segoe UI"/>
+          <w:b/>
+          <w:bCs/>
+          <w:color w:val="333333"/>
+          <w:sz w:val="43"/>
+          <w:szCs w:val="43"/>
+        </w:rPr>
+      </w:pPr>
+    </w:p>
+    <w:p>
+      <w:pPr>
+        <w:shd w:val="clear" w:color="auto" w:fill="FFFFFF"/>
+        <w:spacing w:after="150" w:line="240" w:lineRule="auto"/>
+        <w:outlineLvl w:val="1"/>
+        <w:rPr>
+          <w:rFonts w:ascii="Segoe UI" w:eastAsia="Times New Roman" w:hAnsi="Segoe UI" w:cs="Segoe UI"/>
+          <w:b/>
+          <w:bCs/>
+          <w:color w:val="333333"/>
+          <w:sz w:val="43"/>
+          <w:szCs w:val="43"/>
+        </w:rPr>
+      </w:pPr>
+    </w:p>
+    <w:p>
+      <w:pPr>
+        <w:shd w:val="clear" w:color="auto" w:fill="FFFFFF"/>
+        <w:spacing w:after="150" w:line="240" w:lineRule="auto"/>
+        <w:outlineLvl w:val="1"/>
+        <w:rPr>
+          <w:rFonts w:ascii="Segoe UI" w:eastAsia="Times New Roman" w:hAnsi="Segoe UI" w:cs="Segoe UI"/>
+          <w:b/>
+          <w:bCs/>
+          <w:color w:val="333333"/>
+          <w:sz w:val="43"/>
+          <w:szCs w:val="43"/>
+        </w:rPr>
+      </w:pPr>
+    </w:p>
+    <w:p>
+      <w:pPr>
+        <w:shd w:val="clear" w:color="auto" w:fill="FFFFFF"/>
+        <w:spacing w:after="150" w:line="240" w:lineRule="auto"/>
+        <w:outlineLvl w:val="1"/>
+        <w:rPr>
+          <w:rFonts w:ascii="Segoe UI" w:eastAsia="Times New Roman" w:hAnsi="Segoe UI" w:cs="Segoe UI"/>
+          <w:b/>
+          <w:bCs/>
+          <w:color w:val="333333"/>
+          <w:sz w:val="43"/>
+          <w:szCs w:val="43"/>
+        </w:rPr>
+      </w:pPr>
+      <w:proofErr w:type="gramStart"/>
+      <w:r>
+        <w:rPr>
+          <w:rFonts w:ascii="Segoe UI" w:eastAsia="Times New Roman" w:hAnsi="Segoe UI" w:cs="Segoe UI"/>
+          <w:b/>
+          <w:bCs/>
+          <w:color w:val="333333"/>
+          <w:sz w:val="43"/>
+          <w:szCs w:val="43"/>
+        </w:rPr>
+        <w:lastRenderedPageBreak/>
+        <w:t>await</w:t>
+      </w:r>
+      <w:proofErr w:type="gramEnd"/>
+    </w:p>
     <w:p>
       <w:pPr>
         <w:shd w:val="clear" w:color="auto" w:fill="FFFFFF"/>
         <w:spacing w:after="312" w:line="405" w:lineRule="atLeast"/>
-      </w:pPr>
+        <w:jc w:val="both"/>
+      </w:pPr>
+      <w:r>
+        <w:t xml:space="preserve">The await operator can be applied to a Task inside a method marked as </w:t>
+      </w:r>
+      <w:proofErr w:type="spellStart"/>
+      <w:r>
+        <w:t>async</w:t>
+      </w:r>
+      <w:proofErr w:type="spellEnd"/>
+      <w:r>
+        <w:t>. It causes the method to stop execution at that point and wait until the task completes.</w:t>
+      </w:r>
     </w:p>
     <w:p>
       <w:pPr>
         <w:shd w:val="clear" w:color="auto" w:fill="FFFFFF"/>
         <w:spacing w:after="312" w:line="405" w:lineRule="atLeast"/>
-      </w:pPr>
+        <w:jc w:val="both"/>
+      </w:pPr>
+      <w:r>
+        <w:t>Using await does not block the caller’s thread – rather control is returned to the caller. This means that the calling thread is not blocked, so for example the user interface thread would not be blocked when awaiting a task.</w:t>
+      </w:r>
     </w:p>
     <w:p>
       <w:pPr>
         <w:shd w:val="clear" w:color="auto" w:fill="FFFFFF"/>
         <w:spacing w:after="312" w:line="405" w:lineRule="atLeast"/>
-      </w:pPr>
-    </w:p>
-    <w:p>
-      <w:pPr>
         <w:jc w:val="both"/>
       </w:pPr>
       <w:r>
-        <w:lastRenderedPageBreak/>
-        <w:t>The function must return void or type Task&lt;T&gt;. It should contain a await keyword else it runs synchronously.</w:t>
-      </w:r>
-    </w:p>
-    <w:p>
-      <w:pPr>
-        <w:jc w:val="both"/>
-      </w:pPr>
-      <w:r>
-        <w:t>We similarly write an async version to LoadTodaysWord in MainActivity.cs</w:t>
-      </w:r>
-    </w:p>
-    <w:p>
-      <w:pPr>
-        <w:jc w:val="both"/>
+        <w:t xml:space="preserve">When the task completes, the method resumes executing at the same point in the code. This includes returning to the try scope of a try-catch-finally block (if one is present). </w:t>
+      </w:r>
+      <w:proofErr w:type="gramStart"/>
+      <w:r>
+        <w:t>await</w:t>
+      </w:r>
+      <w:proofErr w:type="gramEnd"/>
+      <w:r>
+        <w:t xml:space="preserve"> cannot be used in a catch or finally block.</w:t>
+      </w:r>
+    </w:p>
+    <w:p>
+      <w:pPr>
+        <w:shd w:val="clear" w:color="auto" w:fill="FFFFFF"/>
+        <w:spacing w:after="312" w:line="405" w:lineRule="atLeast"/>
         <w:rPr>
           <w:b/>
           <w:u w:val="single"/>
         </w:rPr>
       </w:pPr>
+      <w:proofErr w:type="spellStart"/>
       <w:r>
         <w:rPr>
           <w:b/>
           <w:u w:val="single"/>
         </w:rPr>
-        <w:t>MainActivity</w:t>
-      </w:r>
+        <w:t>Async</w:t>
+      </w:r>
+      <w:proofErr w:type="spellEnd"/>
       <w:r>
         <w:rPr>
           <w:b/>
           <w:u w:val="single"/>
         </w:rPr>
-        <w:t xml:space="preserve">.cs </w:t>
-      </w:r>
-    </w:p>
-    <w:p>
-      <w:pPr>
-        <w:jc w:val="both"/>
-        <w:rPr>
-          <w:b/>
-          <w:u w:val="single"/>
-        </w:rPr>
+        <w:t xml:space="preserve"> Version of Word of the Day</w:t>
+      </w:r>
+    </w:p>
+    <w:p>
+      <w:pPr>
+        <w:shd w:val="clear" w:color="auto" w:fill="FFFFFF"/>
+        <w:spacing w:after="312" w:line="405" w:lineRule="atLeast"/>
+      </w:pPr>
+      <w:r>
+        <w:t xml:space="preserve">We write an </w:t>
+      </w:r>
+      <w:proofErr w:type="spellStart"/>
+      <w:r>
+        <w:t>Async</w:t>
+      </w:r>
+      <w:proofErr w:type="spellEnd"/>
+      <w:r>
+        <w:t xml:space="preserve"> version of </w:t>
+      </w:r>
+      <w:proofErr w:type="spellStart"/>
+      <w:r>
+        <w:t>ExecuteRequest</w:t>
+      </w:r>
+      <w:proofErr w:type="spellEnd"/>
+      <w:r>
+        <w:t xml:space="preserve"> in </w:t>
+      </w:r>
+      <w:proofErr w:type="spellStart"/>
+      <w:r>
+        <w:t>RestHandler.cs</w:t>
+      </w:r>
+      <w:proofErr w:type="spellEnd"/>
+    </w:p>
+    <w:p>
+      <w:pPr>
+        <w:shd w:val="clear" w:color="auto" w:fill="FFFFFF"/>
+        <w:spacing w:after="312" w:line="405" w:lineRule="atLeast"/>
       </w:pPr>
       <w:r>
         <w:rPr>
           <w:noProof/>
         </w:rPr>
         <w:drawing>
-          <wp:inline distT="0" distB="0" distL="0" distR="0" wp14:anchorId="6E73DDC6" wp14:editId="1CC62229">
-            <wp:extent cx="5400675" cy="1123950"/>
-            <wp:effectExtent l="0" t="0" r="9525" b="0"/>
-            <wp:docPr id="17" name="Picture 17"/>
+          <wp:inline distT="0" distB="0" distL="0" distR="0" wp14:anchorId="422448AD" wp14:editId="62AD6E66">
+            <wp:extent cx="4495800" cy="2257425"/>
+            <wp:effectExtent l="0" t="0" r="0" b="9525"/>
+            <wp:docPr id="16" name="Picture 16"/>
             <wp:cNvGraphicFramePr>
               <a:graphicFrameLocks xmlns:a="http://schemas.openxmlformats.org/drawingml/2006/main" noChangeAspect="1"/>
             </wp:cNvGraphicFramePr>
@@ -1478,7 +1653,7 @@
                   <pic:spPr>
                     <a:xfrm>
                       <a:off x="0" y="0"/>
-                      <a:ext cx="5400675" cy="1123950"/>
+                      <a:ext cx="4495800" cy="2257425"/>
                     </a:xfrm>
                     <a:prstGeom prst="rect">
                       <a:avLst/>
@@ -1493,35 +1668,109 @@
     </w:p>
     <w:p>
       <w:pPr>
+        <w:shd w:val="clear" w:color="auto" w:fill="FFFFFF"/>
+        <w:spacing w:after="312" w:line="405" w:lineRule="atLeast"/>
+      </w:pPr>
+    </w:p>
+    <w:p>
+      <w:pPr>
+        <w:shd w:val="clear" w:color="auto" w:fill="FFFFFF"/>
+        <w:spacing w:after="312" w:line="405" w:lineRule="atLeast"/>
+      </w:pPr>
+    </w:p>
+    <w:p>
+      <w:pPr>
+        <w:shd w:val="clear" w:color="auto" w:fill="FFFFFF"/>
+        <w:spacing w:after="312" w:line="405" w:lineRule="atLeast"/>
+      </w:pPr>
+    </w:p>
+    <w:p>
+      <w:pPr>
         <w:jc w:val="both"/>
       </w:pPr>
       <w:r>
-        <w:t>Modify your OnC</w:t>
-      </w:r>
-      <w:r>
-        <w:t xml:space="preserve">reate to call </w:t>
-      </w:r>
-      <w:r>
-        <w:t>LoadTodaysWordAsync()</w:t>
+        <w:lastRenderedPageBreak/>
+        <w:t>The function must return void or type Task&lt;T&gt;. It should contain a await keyword else it runs synchronously.</w:t>
       </w:r>
     </w:p>
     <w:p>
       <w:pPr>
         <w:jc w:val="both"/>
+      </w:pPr>
+      <w:r>
+        <w:t xml:space="preserve">We similarly write an </w:t>
+      </w:r>
+      <w:proofErr w:type="spellStart"/>
+      <w:r>
+        <w:t>async</w:t>
+      </w:r>
+      <w:proofErr w:type="spellEnd"/>
+      <w:r>
+        <w:t xml:space="preserve"> version to </w:t>
+      </w:r>
+      <w:proofErr w:type="spellStart"/>
+      <w:r>
+        <w:t>LoadTodaysWord</w:t>
+      </w:r>
+      <w:proofErr w:type="spellEnd"/>
+      <w:r>
+        <w:t xml:space="preserve"> in </w:t>
+      </w:r>
+      <w:proofErr w:type="spellStart"/>
+      <w:r>
+        <w:t>MainActivity.cs</w:t>
+      </w:r>
+      <w:proofErr w:type="spellEnd"/>
+    </w:p>
+    <w:p>
+      <w:pPr>
+        <w:jc w:val="both"/>
         <w:rPr>
           <w:b/>
           <w:u w:val="single"/>
         </w:rPr>
       </w:pPr>
+      <w:proofErr w:type="spellStart"/>
+      <w:r>
+        <w:rPr>
+          <w:b/>
+          <w:u w:val="single"/>
+        </w:rPr>
+        <w:t>MainActivity</w:t>
+      </w:r>
+      <w:r>
+        <w:rPr>
+          <w:b/>
+          <w:u w:val="single"/>
+        </w:rPr>
+        <w:t>.cs</w:t>
+      </w:r>
+      <w:proofErr w:type="spellEnd"/>
+      <w:r>
+        <w:rPr>
+          <w:b/>
+          <w:u w:val="single"/>
+        </w:rPr>
+        <w:t xml:space="preserve"> </w:t>
+      </w:r>
+    </w:p>
+    <w:p>
+      <w:pPr>
+        <w:jc w:val="both"/>
+        <w:rPr>
+          <w:b/>
+          <w:u w:val="single"/>
+        </w:rPr>
+      </w:pPr>
       <w:r>
         <w:rPr>
           <w:noProof/>
         </w:rPr>
         <w:drawing>
-          <wp:inline distT="0" distB="0" distL="0" distR="0" wp14:anchorId="5E0ECE18" wp14:editId="63AF2BE9">
-            <wp:extent cx="5067300" cy="2105025"/>
-            <wp:effectExtent l="0" t="0" r="0" b="9525"/>
-            <wp:docPr id="18" name="Picture 18"/>
+          <wp:inline distT="0" distB="0" distL="0" distR="0" wp14:anchorId="6E73DDC6" wp14:editId="1CC62229">
+            <wp:extent cx="5400675" cy="1123950"/>
+            <wp:effectExtent l="0" t="0" r="9525" b="0"/>
+            <wp:docPr id="17" name="Picture 17"/>
             <wp:cNvGraphicFramePr>
               <a:graphicFrameLocks xmlns:a="http://schemas.openxmlformats.org/drawingml/2006/main" noChangeAspect="1"/>
             </wp:cNvGraphicFramePr>
@@ -1541,7 +1790,7 @@
                   <pic:spPr>
                     <a:xfrm>
                       <a:off x="0" y="0"/>
-                      <a:ext cx="5067300" cy="2105025"/>
+                      <a:ext cx="5400675" cy="1123950"/>
                     </a:xfrm>
                     <a:prstGeom prst="rect">
                       <a:avLst/>
@@ -1557,6 +1806,35 @@
     <w:p>
       <w:pPr>
         <w:jc w:val="both"/>
+      </w:pPr>
+      <w:r>
+        <w:t xml:space="preserve">Modify your </w:t>
+      </w:r>
+      <w:proofErr w:type="spellStart"/>
+      <w:r>
+        <w:t>OnC</w:t>
+      </w:r>
+      <w:r>
+        <w:t>reate</w:t>
+      </w:r>
+      <w:proofErr w:type="spellEnd"/>
+      <w:r>
+        <w:t xml:space="preserve"> to call </w:t>
+      </w:r>
+      <w:proofErr w:type="spellStart"/>
+      <w:proofErr w:type="gramStart"/>
+      <w:r>
+        <w:t>LoadTodaysWordAsync</w:t>
+      </w:r>
+      <w:proofErr w:type="spellEnd"/>
+      <w:r>
+        <w:t>()</w:t>
+      </w:r>
+      <w:proofErr w:type="gramEnd"/>
+    </w:p>
+    <w:p>
+      <w:pPr>
+        <w:jc w:val="both"/>
         <w:rPr>
           <w:b/>
           <w:u w:val="single"/>
@@ -1566,12 +1844,11 @@
         <w:rPr>
           <w:noProof/>
         </w:rPr>
-        <w:lastRenderedPageBreak/>
         <w:drawing>
-          <wp:inline distT="0" distB="0" distL="0" distR="0" wp14:anchorId="19CAF1E8" wp14:editId="461DB654">
-            <wp:extent cx="2769079" cy="5086985"/>
-            <wp:effectExtent l="0" t="0" r="0" b="0"/>
-            <wp:docPr id="21" name="Picture 21"/>
+          <wp:inline distT="0" distB="0" distL="0" distR="0" wp14:anchorId="5E0ECE18" wp14:editId="63AF2BE9">
+            <wp:extent cx="5067300" cy="2105025"/>
+            <wp:effectExtent l="0" t="0" r="0" b="9525"/>
+            <wp:docPr id="18" name="Picture 18"/>
             <wp:cNvGraphicFramePr>
               <a:graphicFrameLocks xmlns:a="http://schemas.openxmlformats.org/drawingml/2006/main" noChangeAspect="1"/>
             </wp:cNvGraphicFramePr>
@@ -1591,7 +1868,7 @@
                   <pic:spPr>
                     <a:xfrm>
                       <a:off x="0" y="0"/>
-                      <a:ext cx="2828333" cy="5195839"/>
+                      <a:ext cx="5067300" cy="2105025"/>
                     </a:xfrm>
                     <a:prstGeom prst="rect">
                       <a:avLst/>
@@ -1603,22 +1880,25 @@
           </wp:inline>
         </w:drawing>
       </w:r>
-      <w:r>
+    </w:p>
+    <w:p>
+      <w:pPr>
+        <w:jc w:val="both"/>
         <w:rPr>
           <w:b/>
           <w:u w:val="single"/>
         </w:rPr>
-        <w:t xml:space="preserve">        </w:t>
-      </w:r>
+      </w:pPr>
       <w:r>
         <w:rPr>
           <w:noProof/>
         </w:rPr>
+        <w:lastRenderedPageBreak/>
         <w:drawing>
-          <wp:inline distT="0" distB="0" distL="0" distR="0" wp14:anchorId="52382843" wp14:editId="2D75D13B">
-            <wp:extent cx="2887180" cy="5080958"/>
-            <wp:effectExtent l="0" t="0" r="8890" b="5715"/>
-            <wp:docPr id="22" name="Picture 22"/>
+          <wp:inline distT="0" distB="0" distL="0" distR="0" wp14:anchorId="19CAF1E8" wp14:editId="461DB654">
+            <wp:extent cx="2769079" cy="5086985"/>
+            <wp:effectExtent l="0" t="0" r="0" b="0"/>
+            <wp:docPr id="21" name="Picture 21"/>
             <wp:cNvGraphicFramePr>
               <a:graphicFrameLocks xmlns:a="http://schemas.openxmlformats.org/drawingml/2006/main" noChangeAspect="1"/>
             </wp:cNvGraphicFramePr>
@@ -1638,6 +1918,53 @@
                   <pic:spPr>
                     <a:xfrm>
                       <a:off x="0" y="0"/>
+                      <a:ext cx="2828333" cy="5195839"/>
+                    </a:xfrm>
+                    <a:prstGeom prst="rect">
+                      <a:avLst/>
+                    </a:prstGeom>
+                  </pic:spPr>
+                </pic:pic>
+              </a:graphicData>
+            </a:graphic>
+          </wp:inline>
+        </w:drawing>
+      </w:r>
+      <w:r>
+        <w:rPr>
+          <w:b/>
+          <w:u w:val="single"/>
+        </w:rPr>
+        <w:t xml:space="preserve">        </w:t>
+      </w:r>
+      <w:r>
+        <w:rPr>
+          <w:noProof/>
+        </w:rPr>
+        <w:drawing>
+          <wp:inline distT="0" distB="0" distL="0" distR="0" wp14:anchorId="52382843" wp14:editId="2D75D13B">
+            <wp:extent cx="2887180" cy="5080958"/>
+            <wp:effectExtent l="0" t="0" r="8890" b="5715"/>
+            <wp:docPr id="22" name="Picture 22"/>
+            <wp:cNvGraphicFramePr>
+              <a:graphicFrameLocks xmlns:a="http://schemas.openxmlformats.org/drawingml/2006/main" noChangeAspect="1"/>
+            </wp:cNvGraphicFramePr>
+            <a:graphic xmlns:a="http://schemas.openxmlformats.org/drawingml/2006/main">
+              <a:graphicData uri="http://schemas.openxmlformats.org/drawingml/2006/picture">
+                <pic:pic xmlns:pic="http://schemas.openxmlformats.org/drawingml/2006/picture">
+                  <pic:nvPicPr>
+                    <pic:cNvPr id="1" name=""/>
+                    <pic:cNvPicPr/>
+                  </pic:nvPicPr>
+                  <pic:blipFill>
+                    <a:blip r:embed="rId27"/>
+                    <a:stretch>
+                      <a:fillRect/>
+                    </a:stretch>
+                  </pic:blipFill>
+                  <pic:spPr>
+                    <a:xfrm>
+                      <a:off x="0" y="0"/>
                       <a:ext cx="2889091" cy="5084322"/>
                     </a:xfrm>
                     <a:prstGeom prst="rect">
@@ -1702,7 +2029,15 @@
         <w:jc w:val="both"/>
       </w:pPr>
       <w:r>
-        <w:t xml:space="preserve">On click of the More button open up a WebView </w:t>
+        <w:t xml:space="preserve">On click of the More button open up a </w:t>
+      </w:r>
+      <w:proofErr w:type="spellStart"/>
+      <w:r>
+        <w:t>WebView</w:t>
+      </w:r>
+      <w:proofErr w:type="spellEnd"/>
+      <w:r>
+        <w:t xml:space="preserve"> </w:t>
       </w:r>
       <w:r>
         <w:t>and show more info about the word</w:t>
@@ -1742,7 +2077,7 @@
       <w:r>
         <w:t xml:space="preserve">API ENDPOINT- </w:t>
       </w:r>
-      <w:hyperlink r:id="rId27" w:history="1">
+      <w:hyperlink r:id="rId28" w:history="1">
         <w:r>
           <w:rPr>
             <w:rStyle w:val="Hyperlink"/>
@@ -1777,8 +2112,8 @@
       </w:pPr>
     </w:p>
     <w:sectPr>
-      <w:headerReference w:type="default" r:id="rId28"/>
-      <w:footerReference w:type="default" r:id="rId29"/>
+      <w:headerReference w:type="default" r:id="rId29"/>
+      <w:footerReference w:type="default" r:id="rId30"/>
       <w:pgSz w:w="12240" w:h="15840"/>
       <w:pgMar w:top="1440" w:right="1440" w:bottom="1440" w:left="1440" w:header="720" w:footer="720" w:gutter="0"/>
       <w:cols w:space="720"/>
